--- a/.0 SGWH-RCA/.0.1 Inicio/0.1.2.-Planificacion/0.1.2.2.-Gestion Alcance/0.1.2.2.5.-Enunciado Alcance.docx
+++ b/.0 SGWH-RCA/.0.1 Inicio/0.1.2.-Planificacion/0.1.2.2.-Gestion Alcance/0.1.2.2.5.-Enunciado Alcance.docx
@@ -2,336 +2,2378 @@
 <file path=word/document.xml><?xml version="1.0" encoding="utf-8"?>
 <w:document xmlns:wpc="http://schemas.microsoft.com/office/word/2010/wordprocessingCanvas" xmlns:mc="http://schemas.openxmlformats.org/markup-compatibility/2006" xmlns:o="urn:schemas-microsoft-com:office:office" xmlns:r="http://schemas.openxmlformats.org/officeDocument/2006/relationships" xmlns:m="http://schemas.openxmlformats.org/officeDocument/2006/math" xmlns:v="urn:schemas-microsoft-com:vml" xmlns:wp14="http://schemas.microsoft.com/office/word/2010/wordprocessingDrawing" xmlns:wp="http://schemas.openxmlformats.org/drawingml/2006/wordprocessingDrawing" xmlns:w10="urn:schemas-microsoft-com:office:word" xmlns:w="http://schemas.openxmlformats.org/wordprocessingml/2006/main" xmlns:w14="http://schemas.microsoft.com/office/word/2010/wordml" xmlns:w15="http://schemas.microsoft.com/office/word/2012/wordml" xmlns:wpg="http://schemas.microsoft.com/office/word/2010/wordprocessingGroup" xmlns:wpi="http://schemas.microsoft.com/office/word/2010/wordprocessingInk" xmlns:wne="http://schemas.microsoft.com/office/word/2006/wordml" xmlns:wps="http://schemas.microsoft.com/office/word/2010/wordprocessingShape" mc:Ignorable="w14 w15 wp14">
   <w:body>
+    <w:bookmarkStart w:id="0" w:name="_GoBack" w:displacedByCustomXml="next"/>
+    <w:bookmarkStart w:id="1" w:name="_Toc426887935" w:displacedByCustomXml="next"/>
+    <w:sdt>
+      <w:sdtPr>
+        <w:rPr>
+          <w:rFonts w:cs="Times New Roman"/>
+          <w:sz w:val="24"/>
+          <w:szCs w:val="24"/>
+        </w:rPr>
+        <w:id w:val="-1825196206"/>
+        <w:docPartObj>
+          <w:docPartGallery w:val="Table of Contents"/>
+          <w:docPartUnique/>
+        </w:docPartObj>
+      </w:sdtPr>
+      <w:sdtEndPr>
+        <w:rPr>
+          <w:rFonts w:eastAsiaTheme="minorHAnsi"/>
+          <w:bCs/>
+          <w:lang w:eastAsia="en-US"/>
+        </w:rPr>
+      </w:sdtEndPr>
+      <w:sdtContent>
+        <w:p>
+          <w:pPr>
+            <w:pStyle w:val="TtulodeTDC"/>
+            <w:spacing w:line="360" w:lineRule="auto"/>
+            <w:rPr>
+              <w:rFonts w:cs="Times New Roman"/>
+              <w:sz w:val="24"/>
+              <w:szCs w:val="24"/>
+            </w:rPr>
+          </w:pPr>
+          <w:r>
+            <w:rPr>
+              <w:rFonts w:cs="Times New Roman"/>
+              <w:sz w:val="24"/>
+              <w:szCs w:val="24"/>
+            </w:rPr>
+            <w:t>Tabla de contenido</w:t>
+          </w:r>
+        </w:p>
+        <w:p>
+          <w:pPr>
+            <w:pStyle w:val="TDC1"/>
+            <w:tabs>
+              <w:tab w:val="right" w:leader="dot" w:pos="8494"/>
+            </w:tabs>
+            <w:spacing w:line="360" w:lineRule="auto"/>
+            <w:rPr>
+              <w:rFonts w:ascii="Times New Roman" w:eastAsiaTheme="minorEastAsia" w:hAnsi="Times New Roman" w:cs="Times New Roman"/>
+              <w:noProof/>
+              <w:sz w:val="24"/>
+              <w:szCs w:val="24"/>
+              <w:lang w:eastAsia="es-ES"/>
+            </w:rPr>
+          </w:pPr>
+          <w:r>
+            <w:rPr>
+              <w:rFonts w:ascii="Times New Roman" w:hAnsi="Times New Roman" w:cs="Times New Roman"/>
+              <w:sz w:val="24"/>
+              <w:szCs w:val="24"/>
+            </w:rPr>
+            <w:fldChar w:fldCharType="begin"/>
+          </w:r>
+          <w:r>
+            <w:rPr>
+              <w:rFonts w:ascii="Times New Roman" w:hAnsi="Times New Roman" w:cs="Times New Roman"/>
+              <w:sz w:val="24"/>
+              <w:szCs w:val="24"/>
+            </w:rPr>
+            <w:instrText xml:space="preserve"> TOC \o "1-3" \h \z \u </w:instrText>
+          </w:r>
+          <w:r>
+            <w:rPr>
+              <w:rFonts w:ascii="Times New Roman" w:hAnsi="Times New Roman" w:cs="Times New Roman"/>
+              <w:sz w:val="24"/>
+              <w:szCs w:val="24"/>
+            </w:rPr>
+            <w:fldChar w:fldCharType="separate"/>
+          </w:r>
+          <w:hyperlink w:anchor="_Toc427515690" w:history="1">
+            <w:r>
+              <w:rPr>
+                <w:rStyle w:val="Hipervnculo"/>
+                <w:rFonts w:ascii="Times New Roman" w:hAnsi="Times New Roman" w:cs="Times New Roman"/>
+                <w:b/>
+                <w:noProof/>
+                <w:sz w:val="24"/>
+                <w:szCs w:val="24"/>
+                <w:lang w:val="es-EC"/>
+              </w:rPr>
+              <w:t>Informacion del documento</w:t>
+            </w:r>
+            <w:r>
+              <w:rPr>
+                <w:rFonts w:ascii="Times New Roman" w:hAnsi="Times New Roman" w:cs="Times New Roman"/>
+                <w:noProof/>
+                <w:webHidden/>
+                <w:sz w:val="24"/>
+                <w:szCs w:val="24"/>
+              </w:rPr>
+              <w:tab/>
+            </w:r>
+            <w:r>
+              <w:rPr>
+                <w:rFonts w:ascii="Times New Roman" w:hAnsi="Times New Roman" w:cs="Times New Roman"/>
+                <w:noProof/>
+                <w:webHidden/>
+                <w:sz w:val="24"/>
+                <w:szCs w:val="24"/>
+              </w:rPr>
+              <w:fldChar w:fldCharType="begin"/>
+            </w:r>
+            <w:r>
+              <w:rPr>
+                <w:rFonts w:ascii="Times New Roman" w:hAnsi="Times New Roman" w:cs="Times New Roman"/>
+                <w:noProof/>
+                <w:webHidden/>
+                <w:sz w:val="24"/>
+                <w:szCs w:val="24"/>
+              </w:rPr>
+              <w:instrText xml:space="preserve"> PAGEREF _Toc427515690 \h </w:instrText>
+            </w:r>
+            <w:r>
+              <w:rPr>
+                <w:rFonts w:ascii="Times New Roman" w:hAnsi="Times New Roman" w:cs="Times New Roman"/>
+                <w:noProof/>
+                <w:webHidden/>
+                <w:sz w:val="24"/>
+                <w:szCs w:val="24"/>
+              </w:rPr>
+            </w:r>
+            <w:r>
+              <w:rPr>
+                <w:rFonts w:ascii="Times New Roman" w:hAnsi="Times New Roman" w:cs="Times New Roman"/>
+                <w:noProof/>
+                <w:webHidden/>
+                <w:sz w:val="24"/>
+                <w:szCs w:val="24"/>
+              </w:rPr>
+              <w:fldChar w:fldCharType="separate"/>
+            </w:r>
+            <w:r>
+              <w:rPr>
+                <w:rFonts w:ascii="Times New Roman" w:hAnsi="Times New Roman" w:cs="Times New Roman"/>
+                <w:noProof/>
+                <w:webHidden/>
+                <w:sz w:val="24"/>
+                <w:szCs w:val="24"/>
+              </w:rPr>
+              <w:t>2</w:t>
+            </w:r>
+            <w:r>
+              <w:rPr>
+                <w:rFonts w:ascii="Times New Roman" w:hAnsi="Times New Roman" w:cs="Times New Roman"/>
+                <w:noProof/>
+                <w:webHidden/>
+                <w:sz w:val="24"/>
+                <w:szCs w:val="24"/>
+              </w:rPr>
+              <w:fldChar w:fldCharType="end"/>
+            </w:r>
+          </w:hyperlink>
+        </w:p>
+        <w:p>
+          <w:pPr>
+            <w:pStyle w:val="TDC1"/>
+            <w:tabs>
+              <w:tab w:val="right" w:leader="dot" w:pos="8494"/>
+            </w:tabs>
+            <w:spacing w:line="360" w:lineRule="auto"/>
+            <w:rPr>
+              <w:rFonts w:ascii="Times New Roman" w:eastAsiaTheme="minorEastAsia" w:hAnsi="Times New Roman" w:cs="Times New Roman"/>
+              <w:noProof/>
+              <w:sz w:val="24"/>
+              <w:szCs w:val="24"/>
+              <w:lang w:eastAsia="es-ES"/>
+            </w:rPr>
+          </w:pPr>
+          <w:hyperlink w:anchor="_Toc427515691" w:history="1">
+            <w:r>
+              <w:rPr>
+                <w:rStyle w:val="Hipervnculo"/>
+                <w:rFonts w:ascii="Times New Roman" w:eastAsiaTheme="majorEastAsia" w:hAnsi="Times New Roman" w:cs="Times New Roman"/>
+                <w:b/>
+                <w:bCs/>
+                <w:noProof/>
+                <w:sz w:val="24"/>
+                <w:szCs w:val="24"/>
+                <w:lang w:val="es-EC" w:eastAsia="es-EC"/>
+              </w:rPr>
+              <w:t>ENUNCIADO DEL ALCANCE DEL PROYECTO</w:t>
+            </w:r>
+            <w:r>
+              <w:rPr>
+                <w:rFonts w:ascii="Times New Roman" w:hAnsi="Times New Roman" w:cs="Times New Roman"/>
+                <w:noProof/>
+                <w:webHidden/>
+                <w:sz w:val="24"/>
+                <w:szCs w:val="24"/>
+              </w:rPr>
+              <w:tab/>
+            </w:r>
+            <w:r>
+              <w:rPr>
+                <w:rFonts w:ascii="Times New Roman" w:hAnsi="Times New Roman" w:cs="Times New Roman"/>
+                <w:noProof/>
+                <w:webHidden/>
+                <w:sz w:val="24"/>
+                <w:szCs w:val="24"/>
+              </w:rPr>
+              <w:fldChar w:fldCharType="begin"/>
+            </w:r>
+            <w:r>
+              <w:rPr>
+                <w:rFonts w:ascii="Times New Roman" w:hAnsi="Times New Roman" w:cs="Times New Roman"/>
+                <w:noProof/>
+                <w:webHidden/>
+                <w:sz w:val="24"/>
+                <w:szCs w:val="24"/>
+              </w:rPr>
+              <w:instrText xml:space="preserve"> PAGEREF _Toc427515691 \h </w:instrText>
+            </w:r>
+            <w:r>
+              <w:rPr>
+                <w:rFonts w:ascii="Times New Roman" w:hAnsi="Times New Roman" w:cs="Times New Roman"/>
+                <w:noProof/>
+                <w:webHidden/>
+                <w:sz w:val="24"/>
+                <w:szCs w:val="24"/>
+              </w:rPr>
+            </w:r>
+            <w:r>
+              <w:rPr>
+                <w:rFonts w:ascii="Times New Roman" w:hAnsi="Times New Roman" w:cs="Times New Roman"/>
+                <w:noProof/>
+                <w:webHidden/>
+                <w:sz w:val="24"/>
+                <w:szCs w:val="24"/>
+              </w:rPr>
+              <w:fldChar w:fldCharType="separate"/>
+            </w:r>
+            <w:r>
+              <w:rPr>
+                <w:rFonts w:ascii="Times New Roman" w:hAnsi="Times New Roman" w:cs="Times New Roman"/>
+                <w:noProof/>
+                <w:webHidden/>
+                <w:sz w:val="24"/>
+                <w:szCs w:val="24"/>
+              </w:rPr>
+              <w:t>4</w:t>
+            </w:r>
+            <w:r>
+              <w:rPr>
+                <w:rFonts w:ascii="Times New Roman" w:hAnsi="Times New Roman" w:cs="Times New Roman"/>
+                <w:noProof/>
+                <w:webHidden/>
+                <w:sz w:val="24"/>
+                <w:szCs w:val="24"/>
+              </w:rPr>
+              <w:fldChar w:fldCharType="end"/>
+            </w:r>
+          </w:hyperlink>
+        </w:p>
+        <w:p>
+          <w:pPr>
+            <w:pStyle w:val="TDC1"/>
+            <w:tabs>
+              <w:tab w:val="left" w:pos="440"/>
+              <w:tab w:val="right" w:leader="dot" w:pos="8494"/>
+            </w:tabs>
+            <w:spacing w:line="360" w:lineRule="auto"/>
+            <w:rPr>
+              <w:rFonts w:ascii="Times New Roman" w:eastAsiaTheme="minorEastAsia" w:hAnsi="Times New Roman" w:cs="Times New Roman"/>
+              <w:noProof/>
+              <w:sz w:val="24"/>
+              <w:szCs w:val="24"/>
+              <w:lang w:eastAsia="es-ES"/>
+            </w:rPr>
+          </w:pPr>
+          <w:hyperlink w:anchor="_Toc427515692" w:history="1">
+            <w:r>
+              <w:rPr>
+                <w:rStyle w:val="Hipervnculo"/>
+                <w:rFonts w:ascii="Times New Roman" w:eastAsia="Calibri" w:hAnsi="Times New Roman" w:cs="Times New Roman"/>
+                <w:noProof/>
+                <w:sz w:val="24"/>
+                <w:szCs w:val="24"/>
+              </w:rPr>
+              <w:t>1.</w:t>
+            </w:r>
+            <w:r>
+              <w:rPr>
+                <w:rFonts w:ascii="Times New Roman" w:eastAsiaTheme="minorEastAsia" w:hAnsi="Times New Roman" w:cs="Times New Roman"/>
+                <w:noProof/>
+                <w:sz w:val="24"/>
+                <w:szCs w:val="24"/>
+                <w:lang w:eastAsia="es-ES"/>
+              </w:rPr>
+              <w:tab/>
+            </w:r>
+            <w:r>
+              <w:rPr>
+                <w:rStyle w:val="Hipervnculo"/>
+                <w:rFonts w:ascii="Times New Roman" w:eastAsia="Calibri" w:hAnsi="Times New Roman" w:cs="Times New Roman"/>
+                <w:noProof/>
+                <w:sz w:val="24"/>
+                <w:szCs w:val="24"/>
+              </w:rPr>
+              <w:t>Alineamiento del Proyecto</w:t>
+            </w:r>
+            <w:r>
+              <w:rPr>
+                <w:rFonts w:ascii="Times New Roman" w:hAnsi="Times New Roman" w:cs="Times New Roman"/>
+                <w:noProof/>
+                <w:webHidden/>
+                <w:sz w:val="24"/>
+                <w:szCs w:val="24"/>
+              </w:rPr>
+              <w:tab/>
+            </w:r>
+            <w:r>
+              <w:rPr>
+                <w:rFonts w:ascii="Times New Roman" w:hAnsi="Times New Roman" w:cs="Times New Roman"/>
+                <w:noProof/>
+                <w:webHidden/>
+                <w:sz w:val="24"/>
+                <w:szCs w:val="24"/>
+              </w:rPr>
+              <w:fldChar w:fldCharType="begin"/>
+            </w:r>
+            <w:r>
+              <w:rPr>
+                <w:rFonts w:ascii="Times New Roman" w:hAnsi="Times New Roman" w:cs="Times New Roman"/>
+                <w:noProof/>
+                <w:webHidden/>
+                <w:sz w:val="24"/>
+                <w:szCs w:val="24"/>
+              </w:rPr>
+              <w:instrText xml:space="preserve"> PAGEREF _Toc427515692 \h </w:instrText>
+            </w:r>
+            <w:r>
+              <w:rPr>
+                <w:rFonts w:ascii="Times New Roman" w:hAnsi="Times New Roman" w:cs="Times New Roman"/>
+                <w:noProof/>
+                <w:webHidden/>
+                <w:sz w:val="24"/>
+                <w:szCs w:val="24"/>
+              </w:rPr>
+            </w:r>
+            <w:r>
+              <w:rPr>
+                <w:rFonts w:ascii="Times New Roman" w:hAnsi="Times New Roman" w:cs="Times New Roman"/>
+                <w:noProof/>
+                <w:webHidden/>
+                <w:sz w:val="24"/>
+                <w:szCs w:val="24"/>
+              </w:rPr>
+              <w:fldChar w:fldCharType="separate"/>
+            </w:r>
+            <w:r>
+              <w:rPr>
+                <w:rFonts w:ascii="Times New Roman" w:hAnsi="Times New Roman" w:cs="Times New Roman"/>
+                <w:noProof/>
+                <w:webHidden/>
+                <w:sz w:val="24"/>
+                <w:szCs w:val="24"/>
+              </w:rPr>
+              <w:t>4</w:t>
+            </w:r>
+            <w:r>
+              <w:rPr>
+                <w:rFonts w:ascii="Times New Roman" w:hAnsi="Times New Roman" w:cs="Times New Roman"/>
+                <w:noProof/>
+                <w:webHidden/>
+                <w:sz w:val="24"/>
+                <w:szCs w:val="24"/>
+              </w:rPr>
+              <w:fldChar w:fldCharType="end"/>
+            </w:r>
+          </w:hyperlink>
+        </w:p>
+        <w:p>
+          <w:pPr>
+            <w:pStyle w:val="TDC2"/>
+            <w:tabs>
+              <w:tab w:val="left" w:pos="880"/>
+              <w:tab w:val="right" w:leader="dot" w:pos="8494"/>
+            </w:tabs>
+            <w:spacing w:line="360" w:lineRule="auto"/>
+            <w:rPr>
+              <w:rFonts w:ascii="Times New Roman" w:hAnsi="Times New Roman" w:cs="Times New Roman"/>
+              <w:noProof/>
+              <w:sz w:val="24"/>
+              <w:szCs w:val="24"/>
+            </w:rPr>
+          </w:pPr>
+          <w:hyperlink w:anchor="_Toc427515693" w:history="1">
+            <w:r>
+              <w:rPr>
+                <w:rStyle w:val="Hipervnculo"/>
+                <w:rFonts w:ascii="Times New Roman" w:eastAsia="Calibri" w:hAnsi="Times New Roman" w:cs="Times New Roman"/>
+                <w:noProof/>
+                <w:sz w:val="24"/>
+                <w:szCs w:val="24"/>
+              </w:rPr>
+              <w:t>1.1.</w:t>
+            </w:r>
+            <w:r>
+              <w:rPr>
+                <w:rFonts w:ascii="Times New Roman" w:hAnsi="Times New Roman" w:cs="Times New Roman"/>
+                <w:noProof/>
+                <w:sz w:val="24"/>
+                <w:szCs w:val="24"/>
+              </w:rPr>
+              <w:tab/>
+            </w:r>
+            <w:r>
+              <w:rPr>
+                <w:rStyle w:val="Hipervnculo"/>
+                <w:rFonts w:ascii="Times New Roman" w:eastAsia="Calibri" w:hAnsi="Times New Roman" w:cs="Times New Roman"/>
+                <w:noProof/>
+                <w:sz w:val="24"/>
+                <w:szCs w:val="24"/>
+              </w:rPr>
+              <w:t>Objetivos Estratégicos de la Organización</w:t>
+            </w:r>
+            <w:r>
+              <w:rPr>
+                <w:rFonts w:ascii="Times New Roman" w:hAnsi="Times New Roman" w:cs="Times New Roman"/>
+                <w:noProof/>
+                <w:webHidden/>
+                <w:sz w:val="24"/>
+                <w:szCs w:val="24"/>
+              </w:rPr>
+              <w:tab/>
+            </w:r>
+            <w:r>
+              <w:rPr>
+                <w:rFonts w:ascii="Times New Roman" w:hAnsi="Times New Roman" w:cs="Times New Roman"/>
+                <w:noProof/>
+                <w:webHidden/>
+                <w:sz w:val="24"/>
+                <w:szCs w:val="24"/>
+              </w:rPr>
+              <w:fldChar w:fldCharType="begin"/>
+            </w:r>
+            <w:r>
+              <w:rPr>
+                <w:rFonts w:ascii="Times New Roman" w:hAnsi="Times New Roman" w:cs="Times New Roman"/>
+                <w:noProof/>
+                <w:webHidden/>
+                <w:sz w:val="24"/>
+                <w:szCs w:val="24"/>
+              </w:rPr>
+              <w:instrText xml:space="preserve"> PAGEREF _Toc427515693 \h </w:instrText>
+            </w:r>
+            <w:r>
+              <w:rPr>
+                <w:rFonts w:ascii="Times New Roman" w:hAnsi="Times New Roman" w:cs="Times New Roman"/>
+                <w:noProof/>
+                <w:webHidden/>
+                <w:sz w:val="24"/>
+                <w:szCs w:val="24"/>
+              </w:rPr>
+            </w:r>
+            <w:r>
+              <w:rPr>
+                <w:rFonts w:ascii="Times New Roman" w:hAnsi="Times New Roman" w:cs="Times New Roman"/>
+                <w:noProof/>
+                <w:webHidden/>
+                <w:sz w:val="24"/>
+                <w:szCs w:val="24"/>
+              </w:rPr>
+              <w:fldChar w:fldCharType="separate"/>
+            </w:r>
+            <w:r>
+              <w:rPr>
+                <w:rFonts w:ascii="Times New Roman" w:hAnsi="Times New Roman" w:cs="Times New Roman"/>
+                <w:noProof/>
+                <w:webHidden/>
+                <w:sz w:val="24"/>
+                <w:szCs w:val="24"/>
+              </w:rPr>
+              <w:t>4</w:t>
+            </w:r>
+            <w:r>
+              <w:rPr>
+                <w:rFonts w:ascii="Times New Roman" w:hAnsi="Times New Roman" w:cs="Times New Roman"/>
+                <w:noProof/>
+                <w:webHidden/>
+                <w:sz w:val="24"/>
+                <w:szCs w:val="24"/>
+              </w:rPr>
+              <w:fldChar w:fldCharType="end"/>
+            </w:r>
+          </w:hyperlink>
+        </w:p>
+        <w:p>
+          <w:pPr>
+            <w:pStyle w:val="TDC2"/>
+            <w:tabs>
+              <w:tab w:val="left" w:pos="880"/>
+              <w:tab w:val="right" w:leader="dot" w:pos="8494"/>
+            </w:tabs>
+            <w:spacing w:line="360" w:lineRule="auto"/>
+            <w:rPr>
+              <w:rFonts w:ascii="Times New Roman" w:hAnsi="Times New Roman" w:cs="Times New Roman"/>
+              <w:noProof/>
+              <w:sz w:val="24"/>
+              <w:szCs w:val="24"/>
+            </w:rPr>
+          </w:pPr>
+          <w:hyperlink w:anchor="_Toc427515694" w:history="1">
+            <w:r>
+              <w:rPr>
+                <w:rStyle w:val="Hipervnculo"/>
+                <w:rFonts w:ascii="Times New Roman" w:eastAsia="Calibri" w:hAnsi="Times New Roman" w:cs="Times New Roman"/>
+                <w:noProof/>
+                <w:sz w:val="24"/>
+                <w:szCs w:val="24"/>
+              </w:rPr>
+              <w:t>1.2.</w:t>
+            </w:r>
+            <w:r>
+              <w:rPr>
+                <w:rFonts w:ascii="Times New Roman" w:hAnsi="Times New Roman" w:cs="Times New Roman"/>
+                <w:noProof/>
+                <w:sz w:val="24"/>
+                <w:szCs w:val="24"/>
+              </w:rPr>
+              <w:tab/>
+            </w:r>
+            <w:r>
+              <w:rPr>
+                <w:rStyle w:val="Hipervnculo"/>
+                <w:rFonts w:ascii="Times New Roman" w:eastAsia="Calibri" w:hAnsi="Times New Roman" w:cs="Times New Roman"/>
+                <w:noProof/>
+                <w:sz w:val="24"/>
+                <w:szCs w:val="24"/>
+              </w:rPr>
+              <w:t>Propósito del Proyecto</w:t>
+            </w:r>
+            <w:r>
+              <w:rPr>
+                <w:rFonts w:ascii="Times New Roman" w:hAnsi="Times New Roman" w:cs="Times New Roman"/>
+                <w:noProof/>
+                <w:webHidden/>
+                <w:sz w:val="24"/>
+                <w:szCs w:val="24"/>
+              </w:rPr>
+              <w:tab/>
+            </w:r>
+            <w:r>
+              <w:rPr>
+                <w:rFonts w:ascii="Times New Roman" w:hAnsi="Times New Roman" w:cs="Times New Roman"/>
+                <w:noProof/>
+                <w:webHidden/>
+                <w:sz w:val="24"/>
+                <w:szCs w:val="24"/>
+              </w:rPr>
+              <w:fldChar w:fldCharType="begin"/>
+            </w:r>
+            <w:r>
+              <w:rPr>
+                <w:rFonts w:ascii="Times New Roman" w:hAnsi="Times New Roman" w:cs="Times New Roman"/>
+                <w:noProof/>
+                <w:webHidden/>
+                <w:sz w:val="24"/>
+                <w:szCs w:val="24"/>
+              </w:rPr>
+              <w:instrText xml:space="preserve"> PAGEREF _Toc427515694 \h </w:instrText>
+            </w:r>
+            <w:r>
+              <w:rPr>
+                <w:rFonts w:ascii="Times New Roman" w:hAnsi="Times New Roman" w:cs="Times New Roman"/>
+                <w:noProof/>
+                <w:webHidden/>
+                <w:sz w:val="24"/>
+                <w:szCs w:val="24"/>
+              </w:rPr>
+            </w:r>
+            <w:r>
+              <w:rPr>
+                <w:rFonts w:ascii="Times New Roman" w:hAnsi="Times New Roman" w:cs="Times New Roman"/>
+                <w:noProof/>
+                <w:webHidden/>
+                <w:sz w:val="24"/>
+                <w:szCs w:val="24"/>
+              </w:rPr>
+              <w:fldChar w:fldCharType="separate"/>
+            </w:r>
+            <w:r>
+              <w:rPr>
+                <w:rFonts w:ascii="Times New Roman" w:hAnsi="Times New Roman" w:cs="Times New Roman"/>
+                <w:noProof/>
+                <w:webHidden/>
+                <w:sz w:val="24"/>
+                <w:szCs w:val="24"/>
+              </w:rPr>
+              <w:t>4</w:t>
+            </w:r>
+            <w:r>
+              <w:rPr>
+                <w:rFonts w:ascii="Times New Roman" w:hAnsi="Times New Roman" w:cs="Times New Roman"/>
+                <w:noProof/>
+                <w:webHidden/>
+                <w:sz w:val="24"/>
+                <w:szCs w:val="24"/>
+              </w:rPr>
+              <w:fldChar w:fldCharType="end"/>
+            </w:r>
+          </w:hyperlink>
+        </w:p>
+        <w:p>
+          <w:pPr>
+            <w:pStyle w:val="TDC1"/>
+            <w:tabs>
+              <w:tab w:val="left" w:pos="440"/>
+              <w:tab w:val="right" w:leader="dot" w:pos="8494"/>
+            </w:tabs>
+            <w:spacing w:line="360" w:lineRule="auto"/>
+            <w:rPr>
+              <w:rFonts w:ascii="Times New Roman" w:eastAsiaTheme="minorEastAsia" w:hAnsi="Times New Roman" w:cs="Times New Roman"/>
+              <w:noProof/>
+              <w:sz w:val="24"/>
+              <w:szCs w:val="24"/>
+              <w:lang w:eastAsia="es-ES"/>
+            </w:rPr>
+          </w:pPr>
+          <w:hyperlink w:anchor="_Toc427515695" w:history="1">
+            <w:r>
+              <w:rPr>
+                <w:rStyle w:val="Hipervnculo"/>
+                <w:rFonts w:ascii="Times New Roman" w:eastAsia="Calibri" w:hAnsi="Times New Roman" w:cs="Times New Roman"/>
+                <w:noProof/>
+                <w:sz w:val="24"/>
+                <w:szCs w:val="24"/>
+              </w:rPr>
+              <w:t>2.</w:t>
+            </w:r>
+            <w:r>
+              <w:rPr>
+                <w:rFonts w:ascii="Times New Roman" w:eastAsiaTheme="minorEastAsia" w:hAnsi="Times New Roman" w:cs="Times New Roman"/>
+                <w:noProof/>
+                <w:sz w:val="24"/>
+                <w:szCs w:val="24"/>
+                <w:lang w:eastAsia="es-ES"/>
+              </w:rPr>
+              <w:tab/>
+            </w:r>
+            <w:r>
+              <w:rPr>
+                <w:rStyle w:val="Hipervnculo"/>
+                <w:rFonts w:ascii="Times New Roman" w:eastAsia="Calibri" w:hAnsi="Times New Roman" w:cs="Times New Roman"/>
+                <w:noProof/>
+                <w:sz w:val="24"/>
+                <w:szCs w:val="24"/>
+              </w:rPr>
+              <w:t>Objetivos del Proyecto</w:t>
+            </w:r>
+            <w:r>
+              <w:rPr>
+                <w:rFonts w:ascii="Times New Roman" w:hAnsi="Times New Roman" w:cs="Times New Roman"/>
+                <w:noProof/>
+                <w:webHidden/>
+                <w:sz w:val="24"/>
+                <w:szCs w:val="24"/>
+              </w:rPr>
+              <w:tab/>
+            </w:r>
+            <w:r>
+              <w:rPr>
+                <w:rFonts w:ascii="Times New Roman" w:hAnsi="Times New Roman" w:cs="Times New Roman"/>
+                <w:noProof/>
+                <w:webHidden/>
+                <w:sz w:val="24"/>
+                <w:szCs w:val="24"/>
+              </w:rPr>
+              <w:fldChar w:fldCharType="begin"/>
+            </w:r>
+            <w:r>
+              <w:rPr>
+                <w:rFonts w:ascii="Times New Roman" w:hAnsi="Times New Roman" w:cs="Times New Roman"/>
+                <w:noProof/>
+                <w:webHidden/>
+                <w:sz w:val="24"/>
+                <w:szCs w:val="24"/>
+              </w:rPr>
+              <w:instrText xml:space="preserve"> PAGEREF _Toc427515695 \h </w:instrText>
+            </w:r>
+            <w:r>
+              <w:rPr>
+                <w:rFonts w:ascii="Times New Roman" w:hAnsi="Times New Roman" w:cs="Times New Roman"/>
+                <w:noProof/>
+                <w:webHidden/>
+                <w:sz w:val="24"/>
+                <w:szCs w:val="24"/>
+              </w:rPr>
+            </w:r>
+            <w:r>
+              <w:rPr>
+                <w:rFonts w:ascii="Times New Roman" w:hAnsi="Times New Roman" w:cs="Times New Roman"/>
+                <w:noProof/>
+                <w:webHidden/>
+                <w:sz w:val="24"/>
+                <w:szCs w:val="24"/>
+              </w:rPr>
+              <w:fldChar w:fldCharType="separate"/>
+            </w:r>
+            <w:r>
+              <w:rPr>
+                <w:rFonts w:ascii="Times New Roman" w:hAnsi="Times New Roman" w:cs="Times New Roman"/>
+                <w:noProof/>
+                <w:webHidden/>
+                <w:sz w:val="24"/>
+                <w:szCs w:val="24"/>
+              </w:rPr>
+              <w:t>4</w:t>
+            </w:r>
+            <w:r>
+              <w:rPr>
+                <w:rFonts w:ascii="Times New Roman" w:hAnsi="Times New Roman" w:cs="Times New Roman"/>
+                <w:noProof/>
+                <w:webHidden/>
+                <w:sz w:val="24"/>
+                <w:szCs w:val="24"/>
+              </w:rPr>
+              <w:fldChar w:fldCharType="end"/>
+            </w:r>
+          </w:hyperlink>
+        </w:p>
+        <w:p>
+          <w:pPr>
+            <w:pStyle w:val="TDC1"/>
+            <w:tabs>
+              <w:tab w:val="left" w:pos="440"/>
+              <w:tab w:val="right" w:leader="dot" w:pos="8494"/>
+            </w:tabs>
+            <w:spacing w:line="360" w:lineRule="auto"/>
+            <w:rPr>
+              <w:rFonts w:ascii="Times New Roman" w:eastAsiaTheme="minorEastAsia" w:hAnsi="Times New Roman" w:cs="Times New Roman"/>
+              <w:noProof/>
+              <w:sz w:val="24"/>
+              <w:szCs w:val="24"/>
+              <w:lang w:eastAsia="es-ES"/>
+            </w:rPr>
+          </w:pPr>
+          <w:hyperlink w:anchor="_Toc427515696" w:history="1">
+            <w:r>
+              <w:rPr>
+                <w:rStyle w:val="Hipervnculo"/>
+                <w:rFonts w:ascii="Times New Roman" w:eastAsia="Calibri" w:hAnsi="Times New Roman" w:cs="Times New Roman"/>
+                <w:noProof/>
+                <w:sz w:val="24"/>
+                <w:szCs w:val="24"/>
+              </w:rPr>
+              <w:t>3.</w:t>
+            </w:r>
+            <w:r>
+              <w:rPr>
+                <w:rFonts w:ascii="Times New Roman" w:eastAsiaTheme="minorEastAsia" w:hAnsi="Times New Roman" w:cs="Times New Roman"/>
+                <w:noProof/>
+                <w:sz w:val="24"/>
+                <w:szCs w:val="24"/>
+                <w:lang w:eastAsia="es-ES"/>
+              </w:rPr>
+              <w:tab/>
+            </w:r>
+            <w:r>
+              <w:rPr>
+                <w:rStyle w:val="Hipervnculo"/>
+                <w:rFonts w:ascii="Times New Roman" w:eastAsia="Calibri" w:hAnsi="Times New Roman" w:cs="Times New Roman"/>
+                <w:noProof/>
+                <w:sz w:val="24"/>
+                <w:szCs w:val="24"/>
+              </w:rPr>
+              <w:t>Criterios de éxito del Proyecto</w:t>
+            </w:r>
+            <w:r>
+              <w:rPr>
+                <w:rFonts w:ascii="Times New Roman" w:hAnsi="Times New Roman" w:cs="Times New Roman"/>
+                <w:noProof/>
+                <w:webHidden/>
+                <w:sz w:val="24"/>
+                <w:szCs w:val="24"/>
+              </w:rPr>
+              <w:tab/>
+            </w:r>
+            <w:r>
+              <w:rPr>
+                <w:rFonts w:ascii="Times New Roman" w:hAnsi="Times New Roman" w:cs="Times New Roman"/>
+                <w:noProof/>
+                <w:webHidden/>
+                <w:sz w:val="24"/>
+                <w:szCs w:val="24"/>
+              </w:rPr>
+              <w:fldChar w:fldCharType="begin"/>
+            </w:r>
+            <w:r>
+              <w:rPr>
+                <w:rFonts w:ascii="Times New Roman" w:hAnsi="Times New Roman" w:cs="Times New Roman"/>
+                <w:noProof/>
+                <w:webHidden/>
+                <w:sz w:val="24"/>
+                <w:szCs w:val="24"/>
+              </w:rPr>
+              <w:instrText xml:space="preserve"> PAGEREF _Toc427515696 \h </w:instrText>
+            </w:r>
+            <w:r>
+              <w:rPr>
+                <w:rFonts w:ascii="Times New Roman" w:hAnsi="Times New Roman" w:cs="Times New Roman"/>
+                <w:noProof/>
+                <w:webHidden/>
+                <w:sz w:val="24"/>
+                <w:szCs w:val="24"/>
+              </w:rPr>
+            </w:r>
+            <w:r>
+              <w:rPr>
+                <w:rFonts w:ascii="Times New Roman" w:hAnsi="Times New Roman" w:cs="Times New Roman"/>
+                <w:noProof/>
+                <w:webHidden/>
+                <w:sz w:val="24"/>
+                <w:szCs w:val="24"/>
+              </w:rPr>
+              <w:fldChar w:fldCharType="separate"/>
+            </w:r>
+            <w:r>
+              <w:rPr>
+                <w:rFonts w:ascii="Times New Roman" w:hAnsi="Times New Roman" w:cs="Times New Roman"/>
+                <w:noProof/>
+                <w:webHidden/>
+                <w:sz w:val="24"/>
+                <w:szCs w:val="24"/>
+              </w:rPr>
+              <w:t>4</w:t>
+            </w:r>
+            <w:r>
+              <w:rPr>
+                <w:rFonts w:ascii="Times New Roman" w:hAnsi="Times New Roman" w:cs="Times New Roman"/>
+                <w:noProof/>
+                <w:webHidden/>
+                <w:sz w:val="24"/>
+                <w:szCs w:val="24"/>
+              </w:rPr>
+              <w:fldChar w:fldCharType="end"/>
+            </w:r>
+          </w:hyperlink>
+        </w:p>
+        <w:p>
+          <w:pPr>
+            <w:pStyle w:val="TDC2"/>
+            <w:tabs>
+              <w:tab w:val="left" w:pos="880"/>
+              <w:tab w:val="right" w:leader="dot" w:pos="8494"/>
+            </w:tabs>
+            <w:spacing w:line="360" w:lineRule="auto"/>
+            <w:rPr>
+              <w:rFonts w:ascii="Times New Roman" w:hAnsi="Times New Roman" w:cs="Times New Roman"/>
+              <w:noProof/>
+              <w:sz w:val="24"/>
+              <w:szCs w:val="24"/>
+            </w:rPr>
+          </w:pPr>
+          <w:hyperlink w:anchor="_Toc427515697" w:history="1">
+            <w:r>
+              <w:rPr>
+                <w:rStyle w:val="Hipervnculo"/>
+                <w:rFonts w:ascii="Times New Roman" w:eastAsia="Calibri" w:hAnsi="Times New Roman" w:cs="Times New Roman"/>
+                <w:noProof/>
+                <w:sz w:val="24"/>
+                <w:szCs w:val="24"/>
+              </w:rPr>
+              <w:t>3.1.</w:t>
+            </w:r>
+            <w:r>
+              <w:rPr>
+                <w:rFonts w:ascii="Times New Roman" w:hAnsi="Times New Roman" w:cs="Times New Roman"/>
+                <w:noProof/>
+                <w:sz w:val="24"/>
+                <w:szCs w:val="24"/>
+              </w:rPr>
+              <w:tab/>
+            </w:r>
+            <w:r>
+              <w:rPr>
+                <w:rStyle w:val="Hipervnculo"/>
+                <w:rFonts w:ascii="Times New Roman" w:eastAsia="Calibri" w:hAnsi="Times New Roman" w:cs="Times New Roman"/>
+                <w:noProof/>
+                <w:sz w:val="24"/>
+                <w:szCs w:val="24"/>
+              </w:rPr>
+              <w:t>Técnicos</w:t>
+            </w:r>
+            <w:r>
+              <w:rPr>
+                <w:rFonts w:ascii="Times New Roman" w:hAnsi="Times New Roman" w:cs="Times New Roman"/>
+                <w:noProof/>
+                <w:webHidden/>
+                <w:sz w:val="24"/>
+                <w:szCs w:val="24"/>
+              </w:rPr>
+              <w:tab/>
+            </w:r>
+            <w:r>
+              <w:rPr>
+                <w:rFonts w:ascii="Times New Roman" w:hAnsi="Times New Roman" w:cs="Times New Roman"/>
+                <w:noProof/>
+                <w:webHidden/>
+                <w:sz w:val="24"/>
+                <w:szCs w:val="24"/>
+              </w:rPr>
+              <w:fldChar w:fldCharType="begin"/>
+            </w:r>
+            <w:r>
+              <w:rPr>
+                <w:rFonts w:ascii="Times New Roman" w:hAnsi="Times New Roman" w:cs="Times New Roman"/>
+                <w:noProof/>
+                <w:webHidden/>
+                <w:sz w:val="24"/>
+                <w:szCs w:val="24"/>
+              </w:rPr>
+              <w:instrText xml:space="preserve"> PAGEREF _Toc427515697 \h </w:instrText>
+            </w:r>
+            <w:r>
+              <w:rPr>
+                <w:rFonts w:ascii="Times New Roman" w:hAnsi="Times New Roman" w:cs="Times New Roman"/>
+                <w:noProof/>
+                <w:webHidden/>
+                <w:sz w:val="24"/>
+                <w:szCs w:val="24"/>
+              </w:rPr>
+            </w:r>
+            <w:r>
+              <w:rPr>
+                <w:rFonts w:ascii="Times New Roman" w:hAnsi="Times New Roman" w:cs="Times New Roman"/>
+                <w:noProof/>
+                <w:webHidden/>
+                <w:sz w:val="24"/>
+                <w:szCs w:val="24"/>
+              </w:rPr>
+              <w:fldChar w:fldCharType="separate"/>
+            </w:r>
+            <w:r>
+              <w:rPr>
+                <w:rFonts w:ascii="Times New Roman" w:hAnsi="Times New Roman" w:cs="Times New Roman"/>
+                <w:noProof/>
+                <w:webHidden/>
+                <w:sz w:val="24"/>
+                <w:szCs w:val="24"/>
+              </w:rPr>
+              <w:t>4</w:t>
+            </w:r>
+            <w:r>
+              <w:rPr>
+                <w:rFonts w:ascii="Times New Roman" w:hAnsi="Times New Roman" w:cs="Times New Roman"/>
+                <w:noProof/>
+                <w:webHidden/>
+                <w:sz w:val="24"/>
+                <w:szCs w:val="24"/>
+              </w:rPr>
+              <w:fldChar w:fldCharType="end"/>
+            </w:r>
+          </w:hyperlink>
+        </w:p>
+        <w:p>
+          <w:pPr>
+            <w:pStyle w:val="TDC2"/>
+            <w:tabs>
+              <w:tab w:val="left" w:pos="880"/>
+              <w:tab w:val="right" w:leader="dot" w:pos="8494"/>
+            </w:tabs>
+            <w:spacing w:line="360" w:lineRule="auto"/>
+            <w:rPr>
+              <w:rFonts w:ascii="Times New Roman" w:hAnsi="Times New Roman" w:cs="Times New Roman"/>
+              <w:noProof/>
+              <w:sz w:val="24"/>
+              <w:szCs w:val="24"/>
+            </w:rPr>
+          </w:pPr>
+          <w:hyperlink w:anchor="_Toc427515698" w:history="1">
+            <w:r>
+              <w:rPr>
+                <w:rStyle w:val="Hipervnculo"/>
+                <w:rFonts w:ascii="Times New Roman" w:eastAsia="Calibri" w:hAnsi="Times New Roman" w:cs="Times New Roman"/>
+                <w:noProof/>
+                <w:sz w:val="24"/>
+                <w:szCs w:val="24"/>
+              </w:rPr>
+              <w:t>3.2.</w:t>
+            </w:r>
+            <w:r>
+              <w:rPr>
+                <w:rFonts w:ascii="Times New Roman" w:hAnsi="Times New Roman" w:cs="Times New Roman"/>
+                <w:noProof/>
+                <w:sz w:val="24"/>
+                <w:szCs w:val="24"/>
+              </w:rPr>
+              <w:tab/>
+            </w:r>
+            <w:r>
+              <w:rPr>
+                <w:rStyle w:val="Hipervnculo"/>
+                <w:rFonts w:ascii="Times New Roman" w:eastAsia="Calibri" w:hAnsi="Times New Roman" w:cs="Times New Roman"/>
+                <w:noProof/>
+                <w:sz w:val="24"/>
+                <w:szCs w:val="24"/>
+              </w:rPr>
+              <w:t>De Calidad</w:t>
+            </w:r>
+            <w:r>
+              <w:rPr>
+                <w:rFonts w:ascii="Times New Roman" w:hAnsi="Times New Roman" w:cs="Times New Roman"/>
+                <w:noProof/>
+                <w:webHidden/>
+                <w:sz w:val="24"/>
+                <w:szCs w:val="24"/>
+              </w:rPr>
+              <w:tab/>
+            </w:r>
+            <w:r>
+              <w:rPr>
+                <w:rFonts w:ascii="Times New Roman" w:hAnsi="Times New Roman" w:cs="Times New Roman"/>
+                <w:noProof/>
+                <w:webHidden/>
+                <w:sz w:val="24"/>
+                <w:szCs w:val="24"/>
+              </w:rPr>
+              <w:fldChar w:fldCharType="begin"/>
+            </w:r>
+            <w:r>
+              <w:rPr>
+                <w:rFonts w:ascii="Times New Roman" w:hAnsi="Times New Roman" w:cs="Times New Roman"/>
+                <w:noProof/>
+                <w:webHidden/>
+                <w:sz w:val="24"/>
+                <w:szCs w:val="24"/>
+              </w:rPr>
+              <w:instrText xml:space="preserve"> PAGEREF _Toc427515698 \h </w:instrText>
+            </w:r>
+            <w:r>
+              <w:rPr>
+                <w:rFonts w:ascii="Times New Roman" w:hAnsi="Times New Roman" w:cs="Times New Roman"/>
+                <w:noProof/>
+                <w:webHidden/>
+                <w:sz w:val="24"/>
+                <w:szCs w:val="24"/>
+              </w:rPr>
+            </w:r>
+            <w:r>
+              <w:rPr>
+                <w:rFonts w:ascii="Times New Roman" w:hAnsi="Times New Roman" w:cs="Times New Roman"/>
+                <w:noProof/>
+                <w:webHidden/>
+                <w:sz w:val="24"/>
+                <w:szCs w:val="24"/>
+              </w:rPr>
+              <w:fldChar w:fldCharType="separate"/>
+            </w:r>
+            <w:r>
+              <w:rPr>
+                <w:rFonts w:ascii="Times New Roman" w:hAnsi="Times New Roman" w:cs="Times New Roman"/>
+                <w:noProof/>
+                <w:webHidden/>
+                <w:sz w:val="24"/>
+                <w:szCs w:val="24"/>
+              </w:rPr>
+              <w:t>5</w:t>
+            </w:r>
+            <w:r>
+              <w:rPr>
+                <w:rFonts w:ascii="Times New Roman" w:hAnsi="Times New Roman" w:cs="Times New Roman"/>
+                <w:noProof/>
+                <w:webHidden/>
+                <w:sz w:val="24"/>
+                <w:szCs w:val="24"/>
+              </w:rPr>
+              <w:fldChar w:fldCharType="end"/>
+            </w:r>
+          </w:hyperlink>
+        </w:p>
+        <w:p>
+          <w:pPr>
+            <w:pStyle w:val="TDC2"/>
+            <w:tabs>
+              <w:tab w:val="left" w:pos="880"/>
+              <w:tab w:val="right" w:leader="dot" w:pos="8494"/>
+            </w:tabs>
+            <w:spacing w:line="360" w:lineRule="auto"/>
+            <w:rPr>
+              <w:rFonts w:ascii="Times New Roman" w:hAnsi="Times New Roman" w:cs="Times New Roman"/>
+              <w:noProof/>
+              <w:sz w:val="24"/>
+              <w:szCs w:val="24"/>
+            </w:rPr>
+          </w:pPr>
+          <w:hyperlink w:anchor="_Toc427515699" w:history="1">
+            <w:r>
+              <w:rPr>
+                <w:rStyle w:val="Hipervnculo"/>
+                <w:rFonts w:ascii="Times New Roman" w:eastAsia="Calibri" w:hAnsi="Times New Roman" w:cs="Times New Roman"/>
+                <w:noProof/>
+                <w:sz w:val="24"/>
+                <w:szCs w:val="24"/>
+              </w:rPr>
+              <w:t>3.3.</w:t>
+            </w:r>
+            <w:r>
+              <w:rPr>
+                <w:rFonts w:ascii="Times New Roman" w:hAnsi="Times New Roman" w:cs="Times New Roman"/>
+                <w:noProof/>
+                <w:sz w:val="24"/>
+                <w:szCs w:val="24"/>
+              </w:rPr>
+              <w:tab/>
+            </w:r>
+            <w:r>
+              <w:rPr>
+                <w:rStyle w:val="Hipervnculo"/>
+                <w:rFonts w:ascii="Times New Roman" w:eastAsia="Calibri" w:hAnsi="Times New Roman" w:cs="Times New Roman"/>
+                <w:noProof/>
+                <w:sz w:val="24"/>
+                <w:szCs w:val="24"/>
+              </w:rPr>
+              <w:t>Administrativos</w:t>
+            </w:r>
+            <w:r>
+              <w:rPr>
+                <w:rFonts w:ascii="Times New Roman" w:hAnsi="Times New Roman" w:cs="Times New Roman"/>
+                <w:noProof/>
+                <w:webHidden/>
+                <w:sz w:val="24"/>
+                <w:szCs w:val="24"/>
+              </w:rPr>
+              <w:tab/>
+            </w:r>
+            <w:r>
+              <w:rPr>
+                <w:rFonts w:ascii="Times New Roman" w:hAnsi="Times New Roman" w:cs="Times New Roman"/>
+                <w:noProof/>
+                <w:webHidden/>
+                <w:sz w:val="24"/>
+                <w:szCs w:val="24"/>
+              </w:rPr>
+              <w:fldChar w:fldCharType="begin"/>
+            </w:r>
+            <w:r>
+              <w:rPr>
+                <w:rFonts w:ascii="Times New Roman" w:hAnsi="Times New Roman" w:cs="Times New Roman"/>
+                <w:noProof/>
+                <w:webHidden/>
+                <w:sz w:val="24"/>
+                <w:szCs w:val="24"/>
+              </w:rPr>
+              <w:instrText xml:space="preserve"> PAGEREF _Toc427515699 \h </w:instrText>
+            </w:r>
+            <w:r>
+              <w:rPr>
+                <w:rFonts w:ascii="Times New Roman" w:hAnsi="Times New Roman" w:cs="Times New Roman"/>
+                <w:noProof/>
+                <w:webHidden/>
+                <w:sz w:val="24"/>
+                <w:szCs w:val="24"/>
+              </w:rPr>
+            </w:r>
+            <w:r>
+              <w:rPr>
+                <w:rFonts w:ascii="Times New Roman" w:hAnsi="Times New Roman" w:cs="Times New Roman"/>
+                <w:noProof/>
+                <w:webHidden/>
+                <w:sz w:val="24"/>
+                <w:szCs w:val="24"/>
+              </w:rPr>
+              <w:fldChar w:fldCharType="separate"/>
+            </w:r>
+            <w:r>
+              <w:rPr>
+                <w:rFonts w:ascii="Times New Roman" w:hAnsi="Times New Roman" w:cs="Times New Roman"/>
+                <w:noProof/>
+                <w:webHidden/>
+                <w:sz w:val="24"/>
+                <w:szCs w:val="24"/>
+              </w:rPr>
+              <w:t>5</w:t>
+            </w:r>
+            <w:r>
+              <w:rPr>
+                <w:rFonts w:ascii="Times New Roman" w:hAnsi="Times New Roman" w:cs="Times New Roman"/>
+                <w:noProof/>
+                <w:webHidden/>
+                <w:sz w:val="24"/>
+                <w:szCs w:val="24"/>
+              </w:rPr>
+              <w:fldChar w:fldCharType="end"/>
+            </w:r>
+          </w:hyperlink>
+        </w:p>
+        <w:p>
+          <w:pPr>
+            <w:pStyle w:val="TDC2"/>
+            <w:tabs>
+              <w:tab w:val="left" w:pos="880"/>
+              <w:tab w:val="right" w:leader="dot" w:pos="8494"/>
+            </w:tabs>
+            <w:spacing w:line="360" w:lineRule="auto"/>
+            <w:rPr>
+              <w:rFonts w:ascii="Times New Roman" w:hAnsi="Times New Roman" w:cs="Times New Roman"/>
+              <w:noProof/>
+              <w:sz w:val="24"/>
+              <w:szCs w:val="24"/>
+            </w:rPr>
+          </w:pPr>
+          <w:hyperlink w:anchor="_Toc427515700" w:history="1">
+            <w:r>
+              <w:rPr>
+                <w:rStyle w:val="Hipervnculo"/>
+                <w:rFonts w:ascii="Times New Roman" w:eastAsia="Calibri" w:hAnsi="Times New Roman" w:cs="Times New Roman"/>
+                <w:noProof/>
+                <w:sz w:val="24"/>
+                <w:szCs w:val="24"/>
+              </w:rPr>
+              <w:t>3.4.</w:t>
+            </w:r>
+            <w:r>
+              <w:rPr>
+                <w:rFonts w:ascii="Times New Roman" w:hAnsi="Times New Roman" w:cs="Times New Roman"/>
+                <w:noProof/>
+                <w:sz w:val="24"/>
+                <w:szCs w:val="24"/>
+              </w:rPr>
+              <w:tab/>
+            </w:r>
+            <w:r>
+              <w:rPr>
+                <w:rStyle w:val="Hipervnculo"/>
+                <w:rFonts w:ascii="Times New Roman" w:eastAsia="Calibri" w:hAnsi="Times New Roman" w:cs="Times New Roman"/>
+                <w:noProof/>
+                <w:sz w:val="24"/>
+                <w:szCs w:val="24"/>
+              </w:rPr>
+              <w:t>Comerciales</w:t>
+            </w:r>
+            <w:r>
+              <w:rPr>
+                <w:rFonts w:ascii="Times New Roman" w:hAnsi="Times New Roman" w:cs="Times New Roman"/>
+                <w:noProof/>
+                <w:webHidden/>
+                <w:sz w:val="24"/>
+                <w:szCs w:val="24"/>
+              </w:rPr>
+              <w:tab/>
+            </w:r>
+            <w:r>
+              <w:rPr>
+                <w:rFonts w:ascii="Times New Roman" w:hAnsi="Times New Roman" w:cs="Times New Roman"/>
+                <w:noProof/>
+                <w:webHidden/>
+                <w:sz w:val="24"/>
+                <w:szCs w:val="24"/>
+              </w:rPr>
+              <w:fldChar w:fldCharType="begin"/>
+            </w:r>
+            <w:r>
+              <w:rPr>
+                <w:rFonts w:ascii="Times New Roman" w:hAnsi="Times New Roman" w:cs="Times New Roman"/>
+                <w:noProof/>
+                <w:webHidden/>
+                <w:sz w:val="24"/>
+                <w:szCs w:val="24"/>
+              </w:rPr>
+              <w:instrText xml:space="preserve"> PAGEREF _Toc427515700 \h </w:instrText>
+            </w:r>
+            <w:r>
+              <w:rPr>
+                <w:rFonts w:ascii="Times New Roman" w:hAnsi="Times New Roman" w:cs="Times New Roman"/>
+                <w:noProof/>
+                <w:webHidden/>
+                <w:sz w:val="24"/>
+                <w:szCs w:val="24"/>
+              </w:rPr>
+            </w:r>
+            <w:r>
+              <w:rPr>
+                <w:rFonts w:ascii="Times New Roman" w:hAnsi="Times New Roman" w:cs="Times New Roman"/>
+                <w:noProof/>
+                <w:webHidden/>
+                <w:sz w:val="24"/>
+                <w:szCs w:val="24"/>
+              </w:rPr>
+              <w:fldChar w:fldCharType="separate"/>
+            </w:r>
+            <w:r>
+              <w:rPr>
+                <w:rFonts w:ascii="Times New Roman" w:hAnsi="Times New Roman" w:cs="Times New Roman"/>
+                <w:noProof/>
+                <w:webHidden/>
+                <w:sz w:val="24"/>
+                <w:szCs w:val="24"/>
+              </w:rPr>
+              <w:t>5</w:t>
+            </w:r>
+            <w:r>
+              <w:rPr>
+                <w:rFonts w:ascii="Times New Roman" w:hAnsi="Times New Roman" w:cs="Times New Roman"/>
+                <w:noProof/>
+                <w:webHidden/>
+                <w:sz w:val="24"/>
+                <w:szCs w:val="24"/>
+              </w:rPr>
+              <w:fldChar w:fldCharType="end"/>
+            </w:r>
+          </w:hyperlink>
+        </w:p>
+        <w:p>
+          <w:pPr>
+            <w:pStyle w:val="TDC2"/>
+            <w:tabs>
+              <w:tab w:val="left" w:pos="880"/>
+              <w:tab w:val="right" w:leader="dot" w:pos="8494"/>
+            </w:tabs>
+            <w:spacing w:line="360" w:lineRule="auto"/>
+            <w:rPr>
+              <w:rFonts w:ascii="Times New Roman" w:hAnsi="Times New Roman" w:cs="Times New Roman"/>
+              <w:noProof/>
+              <w:sz w:val="24"/>
+              <w:szCs w:val="24"/>
+            </w:rPr>
+          </w:pPr>
+          <w:hyperlink w:anchor="_Toc427515701" w:history="1">
+            <w:r>
+              <w:rPr>
+                <w:rStyle w:val="Hipervnculo"/>
+                <w:rFonts w:ascii="Times New Roman" w:eastAsia="Calibri" w:hAnsi="Times New Roman" w:cs="Times New Roman"/>
+                <w:noProof/>
+                <w:sz w:val="24"/>
+                <w:szCs w:val="24"/>
+              </w:rPr>
+              <w:t>3.5.</w:t>
+            </w:r>
+            <w:r>
+              <w:rPr>
+                <w:rFonts w:ascii="Times New Roman" w:hAnsi="Times New Roman" w:cs="Times New Roman"/>
+                <w:noProof/>
+                <w:sz w:val="24"/>
+                <w:szCs w:val="24"/>
+              </w:rPr>
+              <w:tab/>
+            </w:r>
+            <w:r>
+              <w:rPr>
+                <w:rStyle w:val="Hipervnculo"/>
+                <w:rFonts w:ascii="Times New Roman" w:eastAsia="Calibri" w:hAnsi="Times New Roman" w:cs="Times New Roman"/>
+                <w:noProof/>
+                <w:sz w:val="24"/>
+                <w:szCs w:val="24"/>
+              </w:rPr>
+              <w:t>Sociales</w:t>
+            </w:r>
+            <w:r>
+              <w:rPr>
+                <w:rFonts w:ascii="Times New Roman" w:hAnsi="Times New Roman" w:cs="Times New Roman"/>
+                <w:noProof/>
+                <w:webHidden/>
+                <w:sz w:val="24"/>
+                <w:szCs w:val="24"/>
+              </w:rPr>
+              <w:tab/>
+            </w:r>
+            <w:r>
+              <w:rPr>
+                <w:rFonts w:ascii="Times New Roman" w:hAnsi="Times New Roman" w:cs="Times New Roman"/>
+                <w:noProof/>
+                <w:webHidden/>
+                <w:sz w:val="24"/>
+                <w:szCs w:val="24"/>
+              </w:rPr>
+              <w:fldChar w:fldCharType="begin"/>
+            </w:r>
+            <w:r>
+              <w:rPr>
+                <w:rFonts w:ascii="Times New Roman" w:hAnsi="Times New Roman" w:cs="Times New Roman"/>
+                <w:noProof/>
+                <w:webHidden/>
+                <w:sz w:val="24"/>
+                <w:szCs w:val="24"/>
+              </w:rPr>
+              <w:instrText xml:space="preserve"> PAGEREF _Toc427515701 \h </w:instrText>
+            </w:r>
+            <w:r>
+              <w:rPr>
+                <w:rFonts w:ascii="Times New Roman" w:hAnsi="Times New Roman" w:cs="Times New Roman"/>
+                <w:noProof/>
+                <w:webHidden/>
+                <w:sz w:val="24"/>
+                <w:szCs w:val="24"/>
+              </w:rPr>
+            </w:r>
+            <w:r>
+              <w:rPr>
+                <w:rFonts w:ascii="Times New Roman" w:hAnsi="Times New Roman" w:cs="Times New Roman"/>
+                <w:noProof/>
+                <w:webHidden/>
+                <w:sz w:val="24"/>
+                <w:szCs w:val="24"/>
+              </w:rPr>
+              <w:fldChar w:fldCharType="separate"/>
+            </w:r>
+            <w:r>
+              <w:rPr>
+                <w:rFonts w:ascii="Times New Roman" w:hAnsi="Times New Roman" w:cs="Times New Roman"/>
+                <w:noProof/>
+                <w:webHidden/>
+                <w:sz w:val="24"/>
+                <w:szCs w:val="24"/>
+              </w:rPr>
+              <w:t>5</w:t>
+            </w:r>
+            <w:r>
+              <w:rPr>
+                <w:rFonts w:ascii="Times New Roman" w:hAnsi="Times New Roman" w:cs="Times New Roman"/>
+                <w:noProof/>
+                <w:webHidden/>
+                <w:sz w:val="24"/>
+                <w:szCs w:val="24"/>
+              </w:rPr>
+              <w:fldChar w:fldCharType="end"/>
+            </w:r>
+          </w:hyperlink>
+        </w:p>
+        <w:p>
+          <w:pPr>
+            <w:pStyle w:val="TDC1"/>
+            <w:tabs>
+              <w:tab w:val="left" w:pos="440"/>
+              <w:tab w:val="right" w:leader="dot" w:pos="8494"/>
+            </w:tabs>
+            <w:spacing w:line="360" w:lineRule="auto"/>
+            <w:rPr>
+              <w:rFonts w:ascii="Times New Roman" w:eastAsiaTheme="minorEastAsia" w:hAnsi="Times New Roman" w:cs="Times New Roman"/>
+              <w:noProof/>
+              <w:sz w:val="24"/>
+              <w:szCs w:val="24"/>
+              <w:lang w:eastAsia="es-ES"/>
+            </w:rPr>
+          </w:pPr>
+          <w:hyperlink w:anchor="_Toc427515702" w:history="1">
+            <w:r>
+              <w:rPr>
+                <w:rStyle w:val="Hipervnculo"/>
+                <w:rFonts w:ascii="Times New Roman" w:eastAsia="Calibri" w:hAnsi="Times New Roman" w:cs="Times New Roman"/>
+                <w:noProof/>
+                <w:sz w:val="24"/>
+                <w:szCs w:val="24"/>
+              </w:rPr>
+              <w:t>4.</w:t>
+            </w:r>
+            <w:r>
+              <w:rPr>
+                <w:rFonts w:ascii="Times New Roman" w:eastAsiaTheme="minorEastAsia" w:hAnsi="Times New Roman" w:cs="Times New Roman"/>
+                <w:noProof/>
+                <w:sz w:val="24"/>
+                <w:szCs w:val="24"/>
+                <w:lang w:eastAsia="es-ES"/>
+              </w:rPr>
+              <w:tab/>
+            </w:r>
+            <w:r>
+              <w:rPr>
+                <w:rStyle w:val="Hipervnculo"/>
+                <w:rFonts w:ascii="Times New Roman" w:eastAsia="Calibri" w:hAnsi="Times New Roman" w:cs="Times New Roman"/>
+                <w:noProof/>
+                <w:sz w:val="24"/>
+                <w:szCs w:val="24"/>
+              </w:rPr>
+              <w:t>Desarrollo de la tarea Propuesta</w:t>
+            </w:r>
+            <w:r>
+              <w:rPr>
+                <w:rFonts w:ascii="Times New Roman" w:hAnsi="Times New Roman" w:cs="Times New Roman"/>
+                <w:noProof/>
+                <w:webHidden/>
+                <w:sz w:val="24"/>
+                <w:szCs w:val="24"/>
+              </w:rPr>
+              <w:tab/>
+            </w:r>
+            <w:r>
+              <w:rPr>
+                <w:rFonts w:ascii="Times New Roman" w:hAnsi="Times New Roman" w:cs="Times New Roman"/>
+                <w:noProof/>
+                <w:webHidden/>
+                <w:sz w:val="24"/>
+                <w:szCs w:val="24"/>
+              </w:rPr>
+              <w:fldChar w:fldCharType="begin"/>
+            </w:r>
+            <w:r>
+              <w:rPr>
+                <w:rFonts w:ascii="Times New Roman" w:hAnsi="Times New Roman" w:cs="Times New Roman"/>
+                <w:noProof/>
+                <w:webHidden/>
+                <w:sz w:val="24"/>
+                <w:szCs w:val="24"/>
+              </w:rPr>
+              <w:instrText xml:space="preserve"> PAGEREF _Toc427515702 \h </w:instrText>
+            </w:r>
+            <w:r>
+              <w:rPr>
+                <w:rFonts w:ascii="Times New Roman" w:hAnsi="Times New Roman" w:cs="Times New Roman"/>
+                <w:noProof/>
+                <w:webHidden/>
+                <w:sz w:val="24"/>
+                <w:szCs w:val="24"/>
+              </w:rPr>
+            </w:r>
+            <w:r>
+              <w:rPr>
+                <w:rFonts w:ascii="Times New Roman" w:hAnsi="Times New Roman" w:cs="Times New Roman"/>
+                <w:noProof/>
+                <w:webHidden/>
+                <w:sz w:val="24"/>
+                <w:szCs w:val="24"/>
+              </w:rPr>
+              <w:fldChar w:fldCharType="separate"/>
+            </w:r>
+            <w:r>
+              <w:rPr>
+                <w:rFonts w:ascii="Times New Roman" w:hAnsi="Times New Roman" w:cs="Times New Roman"/>
+                <w:noProof/>
+                <w:webHidden/>
+                <w:sz w:val="24"/>
+                <w:szCs w:val="24"/>
+              </w:rPr>
+              <w:t>5</w:t>
+            </w:r>
+            <w:r>
+              <w:rPr>
+                <w:rFonts w:ascii="Times New Roman" w:hAnsi="Times New Roman" w:cs="Times New Roman"/>
+                <w:noProof/>
+                <w:webHidden/>
+                <w:sz w:val="24"/>
+                <w:szCs w:val="24"/>
+              </w:rPr>
+              <w:fldChar w:fldCharType="end"/>
+            </w:r>
+          </w:hyperlink>
+        </w:p>
+        <w:p>
+          <w:pPr>
+            <w:pStyle w:val="TDC2"/>
+            <w:tabs>
+              <w:tab w:val="left" w:pos="880"/>
+              <w:tab w:val="right" w:leader="dot" w:pos="8494"/>
+            </w:tabs>
+            <w:spacing w:line="360" w:lineRule="auto"/>
+            <w:rPr>
+              <w:rFonts w:ascii="Times New Roman" w:hAnsi="Times New Roman" w:cs="Times New Roman"/>
+              <w:noProof/>
+              <w:sz w:val="24"/>
+              <w:szCs w:val="24"/>
+            </w:rPr>
+          </w:pPr>
+          <w:hyperlink w:anchor="_Toc427515703" w:history="1">
+            <w:r>
+              <w:rPr>
+                <w:rStyle w:val="Hipervnculo"/>
+                <w:rFonts w:ascii="Times New Roman" w:eastAsia="Calibri" w:hAnsi="Times New Roman" w:cs="Times New Roman"/>
+                <w:noProof/>
+                <w:sz w:val="24"/>
+                <w:szCs w:val="24"/>
+              </w:rPr>
+              <w:t>4.1.</w:t>
+            </w:r>
+            <w:r>
+              <w:rPr>
+                <w:rFonts w:ascii="Times New Roman" w:hAnsi="Times New Roman" w:cs="Times New Roman"/>
+                <w:noProof/>
+                <w:sz w:val="24"/>
+                <w:szCs w:val="24"/>
+              </w:rPr>
+              <w:tab/>
+            </w:r>
+            <w:r>
+              <w:rPr>
+                <w:rStyle w:val="Hipervnculo"/>
+                <w:rFonts w:ascii="Times New Roman" w:eastAsia="Calibri" w:hAnsi="Times New Roman" w:cs="Times New Roman"/>
+                <w:noProof/>
+                <w:sz w:val="24"/>
+                <w:szCs w:val="24"/>
+              </w:rPr>
+              <w:t>Descripción del Producto del Proyecto</w:t>
+            </w:r>
+            <w:r>
+              <w:rPr>
+                <w:rFonts w:ascii="Times New Roman" w:hAnsi="Times New Roman" w:cs="Times New Roman"/>
+                <w:noProof/>
+                <w:webHidden/>
+                <w:sz w:val="24"/>
+                <w:szCs w:val="24"/>
+              </w:rPr>
+              <w:tab/>
+            </w:r>
+            <w:r>
+              <w:rPr>
+                <w:rFonts w:ascii="Times New Roman" w:hAnsi="Times New Roman" w:cs="Times New Roman"/>
+                <w:noProof/>
+                <w:webHidden/>
+                <w:sz w:val="24"/>
+                <w:szCs w:val="24"/>
+              </w:rPr>
+              <w:fldChar w:fldCharType="begin"/>
+            </w:r>
+            <w:r>
+              <w:rPr>
+                <w:rFonts w:ascii="Times New Roman" w:hAnsi="Times New Roman" w:cs="Times New Roman"/>
+                <w:noProof/>
+                <w:webHidden/>
+                <w:sz w:val="24"/>
+                <w:szCs w:val="24"/>
+              </w:rPr>
+              <w:instrText xml:space="preserve"> PAGEREF _Toc427515703 \h </w:instrText>
+            </w:r>
+            <w:r>
+              <w:rPr>
+                <w:rFonts w:ascii="Times New Roman" w:hAnsi="Times New Roman" w:cs="Times New Roman"/>
+                <w:noProof/>
+                <w:webHidden/>
+                <w:sz w:val="24"/>
+                <w:szCs w:val="24"/>
+              </w:rPr>
+            </w:r>
+            <w:r>
+              <w:rPr>
+                <w:rFonts w:ascii="Times New Roman" w:hAnsi="Times New Roman" w:cs="Times New Roman"/>
+                <w:noProof/>
+                <w:webHidden/>
+                <w:sz w:val="24"/>
+                <w:szCs w:val="24"/>
+              </w:rPr>
+              <w:fldChar w:fldCharType="separate"/>
+            </w:r>
+            <w:r>
+              <w:rPr>
+                <w:rFonts w:ascii="Times New Roman" w:hAnsi="Times New Roman" w:cs="Times New Roman"/>
+                <w:noProof/>
+                <w:webHidden/>
+                <w:sz w:val="24"/>
+                <w:szCs w:val="24"/>
+              </w:rPr>
+              <w:t>5</w:t>
+            </w:r>
+            <w:r>
+              <w:rPr>
+                <w:rFonts w:ascii="Times New Roman" w:hAnsi="Times New Roman" w:cs="Times New Roman"/>
+                <w:noProof/>
+                <w:webHidden/>
+                <w:sz w:val="24"/>
+                <w:szCs w:val="24"/>
+              </w:rPr>
+              <w:fldChar w:fldCharType="end"/>
+            </w:r>
+          </w:hyperlink>
+        </w:p>
+        <w:p>
+          <w:pPr>
+            <w:pStyle w:val="TDC2"/>
+            <w:tabs>
+              <w:tab w:val="left" w:pos="880"/>
+              <w:tab w:val="right" w:leader="dot" w:pos="8494"/>
+            </w:tabs>
+            <w:spacing w:line="360" w:lineRule="auto"/>
+            <w:rPr>
+              <w:rFonts w:ascii="Times New Roman" w:hAnsi="Times New Roman" w:cs="Times New Roman"/>
+              <w:noProof/>
+              <w:sz w:val="24"/>
+              <w:szCs w:val="24"/>
+            </w:rPr>
+          </w:pPr>
+          <w:hyperlink w:anchor="_Toc427515704" w:history="1">
+            <w:r>
+              <w:rPr>
+                <w:rStyle w:val="Hipervnculo"/>
+                <w:rFonts w:ascii="Times New Roman" w:eastAsia="Calibri" w:hAnsi="Times New Roman" w:cs="Times New Roman"/>
+                <w:noProof/>
+                <w:sz w:val="24"/>
+                <w:szCs w:val="24"/>
+              </w:rPr>
+              <w:t>4.2.</w:t>
+            </w:r>
+            <w:r>
+              <w:rPr>
+                <w:rFonts w:ascii="Times New Roman" w:hAnsi="Times New Roman" w:cs="Times New Roman"/>
+                <w:noProof/>
+                <w:sz w:val="24"/>
+                <w:szCs w:val="24"/>
+              </w:rPr>
+              <w:tab/>
+            </w:r>
+            <w:r>
+              <w:rPr>
+                <w:rStyle w:val="Hipervnculo"/>
+                <w:rFonts w:ascii="Times New Roman" w:eastAsia="Calibri" w:hAnsi="Times New Roman" w:cs="Times New Roman"/>
+                <w:noProof/>
+                <w:sz w:val="24"/>
+                <w:szCs w:val="24"/>
+              </w:rPr>
+              <w:t>Descripción de los entregables del Proyecto</w:t>
+            </w:r>
+            <w:r>
+              <w:rPr>
+                <w:rFonts w:ascii="Times New Roman" w:hAnsi="Times New Roman" w:cs="Times New Roman"/>
+                <w:noProof/>
+                <w:webHidden/>
+                <w:sz w:val="24"/>
+                <w:szCs w:val="24"/>
+              </w:rPr>
+              <w:tab/>
+            </w:r>
+            <w:r>
+              <w:rPr>
+                <w:rFonts w:ascii="Times New Roman" w:hAnsi="Times New Roman" w:cs="Times New Roman"/>
+                <w:noProof/>
+                <w:webHidden/>
+                <w:sz w:val="24"/>
+                <w:szCs w:val="24"/>
+              </w:rPr>
+              <w:fldChar w:fldCharType="begin"/>
+            </w:r>
+            <w:r>
+              <w:rPr>
+                <w:rFonts w:ascii="Times New Roman" w:hAnsi="Times New Roman" w:cs="Times New Roman"/>
+                <w:noProof/>
+                <w:webHidden/>
+                <w:sz w:val="24"/>
+                <w:szCs w:val="24"/>
+              </w:rPr>
+              <w:instrText xml:space="preserve"> PAGEREF _Toc427515704 \h </w:instrText>
+            </w:r>
+            <w:r>
+              <w:rPr>
+                <w:rFonts w:ascii="Times New Roman" w:hAnsi="Times New Roman" w:cs="Times New Roman"/>
+                <w:noProof/>
+                <w:webHidden/>
+                <w:sz w:val="24"/>
+                <w:szCs w:val="24"/>
+              </w:rPr>
+            </w:r>
+            <w:r>
+              <w:rPr>
+                <w:rFonts w:ascii="Times New Roman" w:hAnsi="Times New Roman" w:cs="Times New Roman"/>
+                <w:noProof/>
+                <w:webHidden/>
+                <w:sz w:val="24"/>
+                <w:szCs w:val="24"/>
+              </w:rPr>
+              <w:fldChar w:fldCharType="separate"/>
+            </w:r>
+            <w:r>
+              <w:rPr>
+                <w:rFonts w:ascii="Times New Roman" w:hAnsi="Times New Roman" w:cs="Times New Roman"/>
+                <w:noProof/>
+                <w:webHidden/>
+                <w:sz w:val="24"/>
+                <w:szCs w:val="24"/>
+              </w:rPr>
+              <w:t>5</w:t>
+            </w:r>
+            <w:r>
+              <w:rPr>
+                <w:rFonts w:ascii="Times New Roman" w:hAnsi="Times New Roman" w:cs="Times New Roman"/>
+                <w:noProof/>
+                <w:webHidden/>
+                <w:sz w:val="24"/>
+                <w:szCs w:val="24"/>
+              </w:rPr>
+              <w:fldChar w:fldCharType="end"/>
+            </w:r>
+          </w:hyperlink>
+        </w:p>
+        <w:p>
+          <w:pPr>
+            <w:pStyle w:val="TDC1"/>
+            <w:tabs>
+              <w:tab w:val="left" w:pos="440"/>
+              <w:tab w:val="right" w:leader="dot" w:pos="8494"/>
+            </w:tabs>
+            <w:spacing w:line="360" w:lineRule="auto"/>
+            <w:rPr>
+              <w:rFonts w:ascii="Times New Roman" w:eastAsiaTheme="minorEastAsia" w:hAnsi="Times New Roman" w:cs="Times New Roman"/>
+              <w:noProof/>
+              <w:sz w:val="24"/>
+              <w:szCs w:val="24"/>
+              <w:lang w:eastAsia="es-ES"/>
+            </w:rPr>
+          </w:pPr>
+          <w:hyperlink w:anchor="_Toc427515705" w:history="1">
+            <w:r>
+              <w:rPr>
+                <w:rStyle w:val="Hipervnculo"/>
+                <w:rFonts w:ascii="Times New Roman" w:eastAsia="Calibri" w:hAnsi="Times New Roman" w:cs="Times New Roman"/>
+                <w:noProof/>
+                <w:sz w:val="24"/>
+                <w:szCs w:val="24"/>
+              </w:rPr>
+              <w:t>5.</w:t>
+            </w:r>
+            <w:r>
+              <w:rPr>
+                <w:rFonts w:ascii="Times New Roman" w:eastAsiaTheme="minorEastAsia" w:hAnsi="Times New Roman" w:cs="Times New Roman"/>
+                <w:noProof/>
+                <w:sz w:val="24"/>
+                <w:szCs w:val="24"/>
+                <w:lang w:eastAsia="es-ES"/>
+              </w:rPr>
+              <w:tab/>
+            </w:r>
+            <w:r>
+              <w:rPr>
+                <w:rStyle w:val="Hipervnculo"/>
+                <w:rFonts w:ascii="Times New Roman" w:eastAsia="Calibri" w:hAnsi="Times New Roman" w:cs="Times New Roman"/>
+                <w:noProof/>
+                <w:sz w:val="24"/>
+                <w:szCs w:val="24"/>
+              </w:rPr>
+              <w:t>Contexto del Proyecto</w:t>
+            </w:r>
+            <w:r>
+              <w:rPr>
+                <w:rFonts w:ascii="Times New Roman" w:hAnsi="Times New Roman" w:cs="Times New Roman"/>
+                <w:noProof/>
+                <w:webHidden/>
+                <w:sz w:val="24"/>
+                <w:szCs w:val="24"/>
+              </w:rPr>
+              <w:tab/>
+            </w:r>
+            <w:r>
+              <w:rPr>
+                <w:rFonts w:ascii="Times New Roman" w:hAnsi="Times New Roman" w:cs="Times New Roman"/>
+                <w:noProof/>
+                <w:webHidden/>
+                <w:sz w:val="24"/>
+                <w:szCs w:val="24"/>
+              </w:rPr>
+              <w:fldChar w:fldCharType="begin"/>
+            </w:r>
+            <w:r>
+              <w:rPr>
+                <w:rFonts w:ascii="Times New Roman" w:hAnsi="Times New Roman" w:cs="Times New Roman"/>
+                <w:noProof/>
+                <w:webHidden/>
+                <w:sz w:val="24"/>
+                <w:szCs w:val="24"/>
+              </w:rPr>
+              <w:instrText xml:space="preserve"> PAGEREF _Toc427515705 \h </w:instrText>
+            </w:r>
+            <w:r>
+              <w:rPr>
+                <w:rFonts w:ascii="Times New Roman" w:hAnsi="Times New Roman" w:cs="Times New Roman"/>
+                <w:noProof/>
+                <w:webHidden/>
+                <w:sz w:val="24"/>
+                <w:szCs w:val="24"/>
+              </w:rPr>
+            </w:r>
+            <w:r>
+              <w:rPr>
+                <w:rFonts w:ascii="Times New Roman" w:hAnsi="Times New Roman" w:cs="Times New Roman"/>
+                <w:noProof/>
+                <w:webHidden/>
+                <w:sz w:val="24"/>
+                <w:szCs w:val="24"/>
+              </w:rPr>
+              <w:fldChar w:fldCharType="separate"/>
+            </w:r>
+            <w:r>
+              <w:rPr>
+                <w:rFonts w:ascii="Times New Roman" w:hAnsi="Times New Roman" w:cs="Times New Roman"/>
+                <w:noProof/>
+                <w:webHidden/>
+                <w:sz w:val="24"/>
+                <w:szCs w:val="24"/>
+              </w:rPr>
+              <w:t>5</w:t>
+            </w:r>
+            <w:r>
+              <w:rPr>
+                <w:rFonts w:ascii="Times New Roman" w:hAnsi="Times New Roman" w:cs="Times New Roman"/>
+                <w:noProof/>
+                <w:webHidden/>
+                <w:sz w:val="24"/>
+                <w:szCs w:val="24"/>
+              </w:rPr>
+              <w:fldChar w:fldCharType="end"/>
+            </w:r>
+          </w:hyperlink>
+        </w:p>
+        <w:p>
+          <w:pPr>
+            <w:pStyle w:val="TDC2"/>
+            <w:tabs>
+              <w:tab w:val="left" w:pos="880"/>
+              <w:tab w:val="right" w:leader="dot" w:pos="8494"/>
+            </w:tabs>
+            <w:spacing w:line="360" w:lineRule="auto"/>
+            <w:rPr>
+              <w:rFonts w:ascii="Times New Roman" w:hAnsi="Times New Roman" w:cs="Times New Roman"/>
+              <w:noProof/>
+              <w:sz w:val="24"/>
+              <w:szCs w:val="24"/>
+            </w:rPr>
+          </w:pPr>
+          <w:hyperlink w:anchor="_Toc427515706" w:history="1">
+            <w:r>
+              <w:rPr>
+                <w:rStyle w:val="Hipervnculo"/>
+                <w:rFonts w:ascii="Times New Roman" w:eastAsia="Calibri" w:hAnsi="Times New Roman" w:cs="Times New Roman"/>
+                <w:noProof/>
+                <w:sz w:val="24"/>
+                <w:szCs w:val="24"/>
+              </w:rPr>
+              <w:t>5.1.</w:t>
+            </w:r>
+            <w:r>
+              <w:rPr>
+                <w:rFonts w:ascii="Times New Roman" w:hAnsi="Times New Roman" w:cs="Times New Roman"/>
+                <w:noProof/>
+                <w:sz w:val="24"/>
+                <w:szCs w:val="24"/>
+              </w:rPr>
+              <w:tab/>
+            </w:r>
+            <w:r>
+              <w:rPr>
+                <w:rStyle w:val="Hipervnculo"/>
+                <w:rFonts w:ascii="Times New Roman" w:eastAsia="Calibri" w:hAnsi="Times New Roman" w:cs="Times New Roman"/>
+                <w:noProof/>
+                <w:sz w:val="24"/>
+                <w:szCs w:val="24"/>
+              </w:rPr>
+              <w:t>Restricciones</w:t>
+            </w:r>
+            <w:r>
+              <w:rPr>
+                <w:rFonts w:ascii="Times New Roman" w:hAnsi="Times New Roman" w:cs="Times New Roman"/>
+                <w:noProof/>
+                <w:webHidden/>
+                <w:sz w:val="24"/>
+                <w:szCs w:val="24"/>
+              </w:rPr>
+              <w:tab/>
+            </w:r>
+            <w:r>
+              <w:rPr>
+                <w:rFonts w:ascii="Times New Roman" w:hAnsi="Times New Roman" w:cs="Times New Roman"/>
+                <w:noProof/>
+                <w:webHidden/>
+                <w:sz w:val="24"/>
+                <w:szCs w:val="24"/>
+              </w:rPr>
+              <w:fldChar w:fldCharType="begin"/>
+            </w:r>
+            <w:r>
+              <w:rPr>
+                <w:rFonts w:ascii="Times New Roman" w:hAnsi="Times New Roman" w:cs="Times New Roman"/>
+                <w:noProof/>
+                <w:webHidden/>
+                <w:sz w:val="24"/>
+                <w:szCs w:val="24"/>
+              </w:rPr>
+              <w:instrText xml:space="preserve"> PAGEREF _Toc427515706 \h </w:instrText>
+            </w:r>
+            <w:r>
+              <w:rPr>
+                <w:rFonts w:ascii="Times New Roman" w:hAnsi="Times New Roman" w:cs="Times New Roman"/>
+                <w:noProof/>
+                <w:webHidden/>
+                <w:sz w:val="24"/>
+                <w:szCs w:val="24"/>
+              </w:rPr>
+            </w:r>
+            <w:r>
+              <w:rPr>
+                <w:rFonts w:ascii="Times New Roman" w:hAnsi="Times New Roman" w:cs="Times New Roman"/>
+                <w:noProof/>
+                <w:webHidden/>
+                <w:sz w:val="24"/>
+                <w:szCs w:val="24"/>
+              </w:rPr>
+              <w:fldChar w:fldCharType="separate"/>
+            </w:r>
+            <w:r>
+              <w:rPr>
+                <w:rFonts w:ascii="Times New Roman" w:hAnsi="Times New Roman" w:cs="Times New Roman"/>
+                <w:noProof/>
+                <w:webHidden/>
+                <w:sz w:val="24"/>
+                <w:szCs w:val="24"/>
+              </w:rPr>
+              <w:t>5</w:t>
+            </w:r>
+            <w:r>
+              <w:rPr>
+                <w:rFonts w:ascii="Times New Roman" w:hAnsi="Times New Roman" w:cs="Times New Roman"/>
+                <w:noProof/>
+                <w:webHidden/>
+                <w:sz w:val="24"/>
+                <w:szCs w:val="24"/>
+              </w:rPr>
+              <w:fldChar w:fldCharType="end"/>
+            </w:r>
+          </w:hyperlink>
+        </w:p>
+        <w:p>
+          <w:pPr>
+            <w:pStyle w:val="TDC2"/>
+            <w:tabs>
+              <w:tab w:val="left" w:pos="880"/>
+              <w:tab w:val="right" w:leader="dot" w:pos="8494"/>
+            </w:tabs>
+            <w:spacing w:line="360" w:lineRule="auto"/>
+            <w:rPr>
+              <w:rFonts w:ascii="Times New Roman" w:hAnsi="Times New Roman" w:cs="Times New Roman"/>
+              <w:noProof/>
+              <w:sz w:val="24"/>
+              <w:szCs w:val="24"/>
+            </w:rPr>
+          </w:pPr>
+          <w:hyperlink w:anchor="_Toc427515707" w:history="1">
+            <w:r>
+              <w:rPr>
+                <w:rStyle w:val="Hipervnculo"/>
+                <w:rFonts w:ascii="Times New Roman" w:eastAsia="Calibri" w:hAnsi="Times New Roman" w:cs="Times New Roman"/>
+                <w:noProof/>
+                <w:sz w:val="24"/>
+                <w:szCs w:val="24"/>
+              </w:rPr>
+              <w:t>5.2.</w:t>
+            </w:r>
+            <w:r>
+              <w:rPr>
+                <w:rFonts w:ascii="Times New Roman" w:hAnsi="Times New Roman" w:cs="Times New Roman"/>
+                <w:noProof/>
+                <w:sz w:val="24"/>
+                <w:szCs w:val="24"/>
+              </w:rPr>
+              <w:tab/>
+            </w:r>
+            <w:r>
+              <w:rPr>
+                <w:rStyle w:val="Hipervnculo"/>
+                <w:rFonts w:ascii="Times New Roman" w:eastAsia="Calibri" w:hAnsi="Times New Roman" w:cs="Times New Roman"/>
+                <w:noProof/>
+                <w:sz w:val="24"/>
+                <w:szCs w:val="24"/>
+              </w:rPr>
+              <w:t>Supuestos</w:t>
+            </w:r>
+            <w:r>
+              <w:rPr>
+                <w:rFonts w:ascii="Times New Roman" w:hAnsi="Times New Roman" w:cs="Times New Roman"/>
+                <w:noProof/>
+                <w:webHidden/>
+                <w:sz w:val="24"/>
+                <w:szCs w:val="24"/>
+              </w:rPr>
+              <w:tab/>
+            </w:r>
+            <w:r>
+              <w:rPr>
+                <w:rFonts w:ascii="Times New Roman" w:hAnsi="Times New Roman" w:cs="Times New Roman"/>
+                <w:noProof/>
+                <w:webHidden/>
+                <w:sz w:val="24"/>
+                <w:szCs w:val="24"/>
+              </w:rPr>
+              <w:fldChar w:fldCharType="begin"/>
+            </w:r>
+            <w:r>
+              <w:rPr>
+                <w:rFonts w:ascii="Times New Roman" w:hAnsi="Times New Roman" w:cs="Times New Roman"/>
+                <w:noProof/>
+                <w:webHidden/>
+                <w:sz w:val="24"/>
+                <w:szCs w:val="24"/>
+              </w:rPr>
+              <w:instrText xml:space="preserve"> PAGEREF _Toc427515707 \h </w:instrText>
+            </w:r>
+            <w:r>
+              <w:rPr>
+                <w:rFonts w:ascii="Times New Roman" w:hAnsi="Times New Roman" w:cs="Times New Roman"/>
+                <w:noProof/>
+                <w:webHidden/>
+                <w:sz w:val="24"/>
+                <w:szCs w:val="24"/>
+              </w:rPr>
+            </w:r>
+            <w:r>
+              <w:rPr>
+                <w:rFonts w:ascii="Times New Roman" w:hAnsi="Times New Roman" w:cs="Times New Roman"/>
+                <w:noProof/>
+                <w:webHidden/>
+                <w:sz w:val="24"/>
+                <w:szCs w:val="24"/>
+              </w:rPr>
+              <w:fldChar w:fldCharType="separate"/>
+            </w:r>
+            <w:r>
+              <w:rPr>
+                <w:rFonts w:ascii="Times New Roman" w:hAnsi="Times New Roman" w:cs="Times New Roman"/>
+                <w:noProof/>
+                <w:webHidden/>
+                <w:sz w:val="24"/>
+                <w:szCs w:val="24"/>
+              </w:rPr>
+              <w:t>6</w:t>
+            </w:r>
+            <w:r>
+              <w:rPr>
+                <w:rFonts w:ascii="Times New Roman" w:hAnsi="Times New Roman" w:cs="Times New Roman"/>
+                <w:noProof/>
+                <w:webHidden/>
+                <w:sz w:val="24"/>
+                <w:szCs w:val="24"/>
+              </w:rPr>
+              <w:fldChar w:fldCharType="end"/>
+            </w:r>
+          </w:hyperlink>
+        </w:p>
+        <w:p>
+          <w:pPr>
+            <w:pStyle w:val="TDC1"/>
+            <w:tabs>
+              <w:tab w:val="left" w:pos="440"/>
+              <w:tab w:val="right" w:leader="dot" w:pos="8494"/>
+            </w:tabs>
+            <w:spacing w:line="360" w:lineRule="auto"/>
+            <w:rPr>
+              <w:rFonts w:ascii="Times New Roman" w:eastAsiaTheme="minorEastAsia" w:hAnsi="Times New Roman" w:cs="Times New Roman"/>
+              <w:noProof/>
+              <w:sz w:val="24"/>
+              <w:szCs w:val="24"/>
+              <w:lang w:eastAsia="es-ES"/>
+            </w:rPr>
+          </w:pPr>
+          <w:hyperlink w:anchor="_Toc427515708" w:history="1">
+            <w:r>
+              <w:rPr>
+                <w:rStyle w:val="Hipervnculo"/>
+                <w:rFonts w:ascii="Times New Roman" w:eastAsiaTheme="majorEastAsia" w:hAnsi="Times New Roman" w:cs="Times New Roman"/>
+                <w:b/>
+                <w:bCs/>
+                <w:noProof/>
+                <w:sz w:val="24"/>
+                <w:szCs w:val="24"/>
+                <w:lang w:val="es-EC" w:eastAsia="es-EC"/>
+              </w:rPr>
+              <w:t>6.</w:t>
+            </w:r>
+            <w:r>
+              <w:rPr>
+                <w:rFonts w:ascii="Times New Roman" w:eastAsiaTheme="minorEastAsia" w:hAnsi="Times New Roman" w:cs="Times New Roman"/>
+                <w:noProof/>
+                <w:sz w:val="24"/>
+                <w:szCs w:val="24"/>
+                <w:lang w:eastAsia="es-ES"/>
+              </w:rPr>
+              <w:tab/>
+            </w:r>
+            <w:r>
+              <w:rPr>
+                <w:rStyle w:val="Hipervnculo"/>
+                <w:rFonts w:ascii="Times New Roman" w:eastAsiaTheme="majorEastAsia" w:hAnsi="Times New Roman" w:cs="Times New Roman"/>
+                <w:b/>
+                <w:bCs/>
+                <w:noProof/>
+                <w:sz w:val="24"/>
+                <w:szCs w:val="24"/>
+                <w:lang w:val="es-EC" w:eastAsia="es-EC"/>
+              </w:rPr>
+              <w:t>Aprobaciones</w:t>
+            </w:r>
+            <w:r>
+              <w:rPr>
+                <w:rFonts w:ascii="Times New Roman" w:hAnsi="Times New Roman" w:cs="Times New Roman"/>
+                <w:noProof/>
+                <w:webHidden/>
+                <w:sz w:val="24"/>
+                <w:szCs w:val="24"/>
+              </w:rPr>
+              <w:tab/>
+            </w:r>
+            <w:r>
+              <w:rPr>
+                <w:rFonts w:ascii="Times New Roman" w:hAnsi="Times New Roman" w:cs="Times New Roman"/>
+                <w:noProof/>
+                <w:webHidden/>
+                <w:sz w:val="24"/>
+                <w:szCs w:val="24"/>
+              </w:rPr>
+              <w:fldChar w:fldCharType="begin"/>
+            </w:r>
+            <w:r>
+              <w:rPr>
+                <w:rFonts w:ascii="Times New Roman" w:hAnsi="Times New Roman" w:cs="Times New Roman"/>
+                <w:noProof/>
+                <w:webHidden/>
+                <w:sz w:val="24"/>
+                <w:szCs w:val="24"/>
+              </w:rPr>
+              <w:instrText xml:space="preserve"> PAGEREF _Toc427515708 \h </w:instrText>
+            </w:r>
+            <w:r>
+              <w:rPr>
+                <w:rFonts w:ascii="Times New Roman" w:hAnsi="Times New Roman" w:cs="Times New Roman"/>
+                <w:noProof/>
+                <w:webHidden/>
+                <w:sz w:val="24"/>
+                <w:szCs w:val="24"/>
+              </w:rPr>
+            </w:r>
+            <w:r>
+              <w:rPr>
+                <w:rFonts w:ascii="Times New Roman" w:hAnsi="Times New Roman" w:cs="Times New Roman"/>
+                <w:noProof/>
+                <w:webHidden/>
+                <w:sz w:val="24"/>
+                <w:szCs w:val="24"/>
+              </w:rPr>
+              <w:fldChar w:fldCharType="separate"/>
+            </w:r>
+            <w:r>
+              <w:rPr>
+                <w:rFonts w:ascii="Times New Roman" w:hAnsi="Times New Roman" w:cs="Times New Roman"/>
+                <w:noProof/>
+                <w:webHidden/>
+                <w:sz w:val="24"/>
+                <w:szCs w:val="24"/>
+              </w:rPr>
+              <w:t>7</w:t>
+            </w:r>
+            <w:r>
+              <w:rPr>
+                <w:rFonts w:ascii="Times New Roman" w:hAnsi="Times New Roman" w:cs="Times New Roman"/>
+                <w:noProof/>
+                <w:webHidden/>
+                <w:sz w:val="24"/>
+                <w:szCs w:val="24"/>
+              </w:rPr>
+              <w:fldChar w:fldCharType="end"/>
+            </w:r>
+          </w:hyperlink>
+        </w:p>
+        <w:p>
+          <w:pPr>
+            <w:spacing w:line="360" w:lineRule="auto"/>
+          </w:pPr>
+          <w:r>
+            <w:rPr>
+              <w:rFonts w:ascii="Times New Roman" w:hAnsi="Times New Roman" w:cs="Times New Roman"/>
+              <w:b/>
+              <w:bCs/>
+              <w:sz w:val="24"/>
+              <w:szCs w:val="24"/>
+            </w:rPr>
+            <w:fldChar w:fldCharType="end"/>
+          </w:r>
+        </w:p>
+      </w:sdtContent>
+    </w:sdt>
+    <w:bookmarkEnd w:id="0" w:displacedByCustomXml="prev"/>
     <w:p>
       <w:pPr>
-        <w:pStyle w:val="Prrafodelista"/>
-        <w:spacing w:line="360" w:lineRule="auto"/>
-        <w:ind w:left="426"/>
-        <w:jc w:val="both"/>
-        <w:rPr>
-          <w:rFonts w:ascii="Arial" w:hAnsi="Arial" w:cs="Arial"/>
+        <w:spacing w:after="160" w:line="259" w:lineRule="auto"/>
+        <w:rPr>
+          <w:rFonts w:ascii="Times New Roman" w:hAnsi="Times New Roman" w:cs="Times New Roman"/>
           <w:b/>
-        </w:rPr>
-      </w:pPr>
-    </w:p>
-    <w:p>
-      <w:pPr>
-        <w:spacing w:after="0" w:line="240" w:lineRule="auto"/>
-        <w:jc w:val="center"/>
-        <w:rPr>
-          <w:rFonts w:ascii="Times New Roman" w:eastAsia="Times New Roman" w:hAnsi="Times New Roman" w:cs="Times New Roman"/>
+          <w:sz w:val="28"/>
+          <w:lang w:val="es-EC"/>
+        </w:rPr>
+      </w:pPr>
+      <w:r>
+        <w:rPr>
+          <w:rFonts w:ascii="Times New Roman" w:hAnsi="Times New Roman" w:cs="Times New Roman"/>
           <w:b/>
-          <w:color w:val="000000"/>
-          <w:sz w:val="48"/>
-          <w:szCs w:val="48"/>
-          <w:lang w:eastAsia="es-VE"/>
-        </w:rPr>
-      </w:pPr>
-    </w:p>
-    <w:p>
-      <w:pPr>
-        <w:spacing w:after="0" w:line="240" w:lineRule="auto"/>
-        <w:jc w:val="center"/>
-        <w:rPr>
-          <w:rFonts w:ascii="Times New Roman" w:eastAsia="Times New Roman" w:hAnsi="Times New Roman" w:cs="Times New Roman"/>
-          <w:b/>
-          <w:color w:val="000000"/>
-          <w:sz w:val="48"/>
-          <w:szCs w:val="48"/>
-          <w:lang w:eastAsia="es-VE"/>
-        </w:rPr>
-      </w:pPr>
-    </w:p>
-    <w:p>
-      <w:pPr>
-        <w:spacing w:after="0" w:line="240" w:lineRule="auto"/>
-        <w:jc w:val="center"/>
-        <w:rPr>
-          <w:rFonts w:ascii="Times New Roman" w:eastAsia="Times New Roman" w:hAnsi="Times New Roman" w:cs="Times New Roman"/>
-          <w:b/>
-          <w:color w:val="000000"/>
-          <w:sz w:val="48"/>
-          <w:szCs w:val="48"/>
-          <w:lang w:eastAsia="es-VE"/>
-        </w:rPr>
-      </w:pPr>
-    </w:p>
-    <w:p>
-      <w:pPr>
-        <w:pStyle w:val="Sinespaciado"/>
-        <w:rPr>
-          <w:rFonts w:eastAsia="Times New Roman"/>
-        </w:rPr>
-      </w:pPr>
-    </w:p>
-    <w:p>
-      <w:pPr>
-        <w:pStyle w:val="Sinespaciado"/>
-        <w:rPr>
-          <w:rFonts w:eastAsia="Times New Roman"/>
-        </w:rPr>
-      </w:pPr>
-    </w:p>
-    <w:p>
-      <w:pPr>
-        <w:spacing w:after="0" w:line="240" w:lineRule="auto"/>
-        <w:jc w:val="center"/>
-        <w:rPr>
-          <w:rFonts w:ascii="Times New Roman" w:eastAsia="Times New Roman" w:hAnsi="Times New Roman" w:cs="Times New Roman"/>
-          <w:b/>
-          <w:color w:val="000000"/>
-          <w:sz w:val="48"/>
-          <w:szCs w:val="48"/>
-          <w:lang w:eastAsia="es-VE"/>
-        </w:rPr>
-      </w:pPr>
-    </w:p>
-    <w:p>
-      <w:pPr>
-        <w:spacing w:after="0" w:line="240" w:lineRule="auto"/>
-        <w:jc w:val="right"/>
-        <w:rPr>
-          <w:rFonts w:ascii="Times New Roman" w:eastAsia="Times New Roman" w:hAnsi="Times New Roman" w:cs="Times New Roman"/>
-          <w:b/>
-          <w:color w:val="000000"/>
-          <w:sz w:val="48"/>
-          <w:szCs w:val="48"/>
-          <w:lang w:eastAsia="es-VE"/>
-        </w:rPr>
-      </w:pPr>
-    </w:p>
-    <w:p>
-      <w:pPr>
-        <w:spacing w:after="0" w:line="240" w:lineRule="auto"/>
-        <w:jc w:val="right"/>
-        <w:rPr>
-          <w:rFonts w:ascii="Times New Roman" w:eastAsia="Times New Roman" w:hAnsi="Times New Roman" w:cs="Times New Roman"/>
-          <w:b/>
-          <w:color w:val="000000"/>
-          <w:sz w:val="48"/>
-          <w:szCs w:val="48"/>
-          <w:lang w:eastAsia="es-VE"/>
-        </w:rPr>
-      </w:pPr>
-    </w:p>
-    <w:p>
-      <w:pPr>
-        <w:spacing w:after="0" w:line="240" w:lineRule="auto"/>
-        <w:jc w:val="right"/>
-        <w:rPr>
-          <w:rFonts w:ascii="Times New Roman" w:eastAsia="Times New Roman" w:hAnsi="Times New Roman" w:cs="Times New Roman"/>
-          <w:b/>
-          <w:color w:val="000000"/>
-          <w:sz w:val="48"/>
-          <w:szCs w:val="48"/>
-          <w:lang w:eastAsia="es-VE"/>
-        </w:rPr>
-      </w:pPr>
-    </w:p>
-    <w:p>
-      <w:pPr>
-        <w:spacing w:after="0" w:line="240" w:lineRule="auto"/>
-        <w:jc w:val="right"/>
-        <w:rPr>
-          <w:rFonts w:ascii="Times New Roman" w:eastAsia="Times New Roman" w:hAnsi="Times New Roman" w:cs="Times New Roman"/>
-          <w:b/>
-          <w:color w:val="000000"/>
-          <w:sz w:val="48"/>
-          <w:szCs w:val="48"/>
-          <w:lang w:eastAsia="es-VE"/>
-        </w:rPr>
-      </w:pPr>
-      <w:bookmarkStart w:id="0" w:name="_GoBack"/>
-      <w:bookmarkEnd w:id="0"/>
-    </w:p>
-    <w:p>
-      <w:pPr>
-        <w:spacing w:after="0" w:line="240" w:lineRule="auto"/>
-        <w:jc w:val="right"/>
-        <w:rPr>
-          <w:rFonts w:ascii="Times New Roman" w:eastAsia="Times New Roman" w:hAnsi="Times New Roman" w:cs="Times New Roman"/>
-          <w:b/>
-          <w:color w:val="000000"/>
-          <w:sz w:val="48"/>
-          <w:szCs w:val="48"/>
-          <w:lang w:eastAsia="es-VE"/>
-        </w:rPr>
-      </w:pPr>
-    </w:p>
-    <w:p>
-      <w:pPr>
-        <w:tabs>
-          <w:tab w:val="left" w:pos="5987"/>
-        </w:tabs>
-        <w:jc w:val="center"/>
-        <w:rPr>
-          <w:rFonts w:ascii="Arial Black" w:hAnsi="Arial Black"/>
-          <w:sz w:val="56"/>
-        </w:rPr>
-      </w:pPr>
-      <w:r>
-        <w:rPr>
-          <w:rFonts w:ascii="Arial Black" w:hAnsi="Arial Black"/>
-          <w:sz w:val="56"/>
-        </w:rPr>
-        <w:t>ENUNCIADO DEL ALCANCE</w:t>
+          <w:sz w:val="28"/>
+          <w:lang w:val="es-EC"/>
+        </w:rPr>
+        <w:br w:type="page"/>
       </w:r>
     </w:p>
     <w:p>
       <w:pPr>
-        <w:rPr>
-          <w:rFonts w:ascii="Arial" w:hAnsi="Arial" w:cs="Arial"/>
-        </w:rPr>
-      </w:pPr>
-    </w:p>
-    <w:p>
-      <w:pPr>
-        <w:rPr>
-          <w:rFonts w:ascii="Arial" w:hAnsi="Arial" w:cs="Arial"/>
-        </w:rPr>
-      </w:pPr>
-    </w:p>
-    <w:p>
-      <w:pPr>
-        <w:rPr>
-          <w:rFonts w:ascii="Arial" w:hAnsi="Arial" w:cs="Arial"/>
-        </w:rPr>
-      </w:pPr>
-    </w:p>
-    <w:p>
-      <w:pPr>
-        <w:rPr>
-          <w:rFonts w:ascii="Arial" w:hAnsi="Arial" w:cs="Arial"/>
-        </w:rPr>
-      </w:pPr>
-    </w:p>
-    <w:p>
-      <w:pPr>
-        <w:rPr>
-          <w:rFonts w:ascii="Arial" w:hAnsi="Arial" w:cs="Arial"/>
-        </w:rPr>
-      </w:pPr>
-    </w:p>
-    <w:p>
-      <w:pPr>
-        <w:rPr>
-          <w:rFonts w:ascii="Arial" w:hAnsi="Arial" w:cs="Arial"/>
-        </w:rPr>
-      </w:pPr>
-    </w:p>
-    <w:p>
-      <w:pPr>
-        <w:rPr>
-          <w:rFonts w:ascii="Arial" w:hAnsi="Arial" w:cs="Arial"/>
-        </w:rPr>
-      </w:pPr>
-    </w:p>
-    <w:p>
-      <w:pPr>
-        <w:rPr>
-          <w:rFonts w:ascii="Arial" w:hAnsi="Arial" w:cs="Arial"/>
-        </w:rPr>
-      </w:pPr>
-    </w:p>
-    <w:p>
-      <w:pPr>
-        <w:rPr>
-          <w:rFonts w:ascii="Arial" w:hAnsi="Arial" w:cs="Arial"/>
-        </w:rPr>
-      </w:pPr>
-    </w:p>
-    <w:p>
-      <w:pPr>
-        <w:rPr>
-          <w:rFonts w:ascii="Arial" w:hAnsi="Arial" w:cs="Arial"/>
-        </w:rPr>
-      </w:pPr>
-    </w:p>
-    <w:p>
-      <w:pPr>
-        <w:rPr>
-          <w:rFonts w:ascii="Arial" w:hAnsi="Arial" w:cs="Arial"/>
-        </w:rPr>
-      </w:pPr>
-    </w:p>
-    <w:p>
-      <w:pPr>
-        <w:rPr>
-          <w:rFonts w:ascii="Arial" w:hAnsi="Arial" w:cs="Arial"/>
-        </w:rPr>
-      </w:pPr>
-    </w:p>
-    <w:p>
-      <w:pPr>
-        <w:rPr>
-          <w:rFonts w:ascii="Arial" w:hAnsi="Arial" w:cs="Arial"/>
-        </w:rPr>
-      </w:pPr>
-    </w:p>
-    <w:p>
-      <w:pPr>
-        <w:rPr>
-          <w:rFonts w:ascii="Arial" w:hAnsi="Arial" w:cs="Arial"/>
-        </w:rPr>
-      </w:pPr>
-    </w:p>
-    <w:p>
-      <w:pPr>
-        <w:spacing w:line="360" w:lineRule="auto"/>
-        <w:rPr>
-          <w:rFonts w:ascii="Arial" w:hAnsi="Arial" w:cs="Arial"/>
+        <w:spacing w:after="0" w:line="360" w:lineRule="auto"/>
+        <w:outlineLvl w:val="0"/>
+        <w:rPr>
+          <w:rFonts w:ascii="Times New Roman" w:hAnsi="Times New Roman" w:cs="Times New Roman"/>
           <w:b/>
-        </w:rPr>
-      </w:pPr>
+          <w:sz w:val="28"/>
+          <w:lang w:val="es-EC"/>
+        </w:rPr>
+      </w:pPr>
+      <w:bookmarkStart w:id="2" w:name="_Toc427515690"/>
       <w:r>
         <w:rPr>
-          <w:rFonts w:ascii="Arial" w:hAnsi="Arial" w:cs="Arial"/>
+          <w:rFonts w:ascii="Times New Roman" w:hAnsi="Times New Roman" w:cs="Times New Roman"/>
           <w:b/>
+          <w:sz w:val="28"/>
+          <w:lang w:val="es-EC"/>
         </w:rPr>
         <w:lastRenderedPageBreak/>
-        <w:t>INFORMACION DEL DOCUMENTO</w:t>
+        <w:t>Informacion del documento</w:t>
+      </w:r>
+      <w:bookmarkEnd w:id="1"/>
+      <w:bookmarkEnd w:id="2"/>
+      <w:r>
+        <w:rPr>
+          <w:rFonts w:ascii="Times New Roman" w:hAnsi="Times New Roman" w:cs="Times New Roman"/>
+          <w:b/>
+          <w:sz w:val="28"/>
+          <w:lang w:val="es-EC"/>
+        </w:rPr>
+        <w:t xml:space="preserve"> </w:t>
       </w:r>
     </w:p>
     <w:p>
       <w:pPr>
-        <w:spacing w:line="360" w:lineRule="auto"/>
-        <w:rPr>
-          <w:rFonts w:ascii="Arial" w:hAnsi="Arial" w:cs="Arial"/>
+        <w:spacing w:after="160" w:line="259" w:lineRule="auto"/>
+        <w:rPr>
+          <w:rFonts w:ascii="Times New Roman" w:hAnsi="Times New Roman" w:cs="Times New Roman"/>
           <w:b/>
+          <w:sz w:val="28"/>
+          <w:szCs w:val="28"/>
+          <w:lang w:val="es-EC"/>
         </w:rPr>
       </w:pPr>
       <w:r>
         <w:rPr>
-          <w:rFonts w:ascii="Arial" w:hAnsi="Arial" w:cs="Arial"/>
+          <w:rFonts w:ascii="Times New Roman" w:hAnsi="Times New Roman" w:cs="Times New Roman"/>
           <w:b/>
-        </w:rPr>
-        <w:t xml:space="preserve">INFORMACION DEL PROYECTO </w:t>
+          <w:sz w:val="28"/>
+          <w:szCs w:val="28"/>
+          <w:lang w:val="es-EC"/>
+        </w:rPr>
+        <w:t xml:space="preserve">Informacion del proyecto </w:t>
       </w:r>
     </w:p>
     <w:tbl>
       <w:tblPr>
-        <w:tblStyle w:val="Tablaconcuadrcula"/>
+        <w:tblStyle w:val="Tablaconcuadrcula1"/>
         <w:tblW w:w="9498" w:type="dxa"/>
         <w:tblInd w:w="-289" w:type="dxa"/>
         <w:tblLook w:val="04A0" w:firstRow="1" w:lastRow="0" w:firstColumn="1" w:lastColumn="0" w:noHBand="0" w:noVBand="1"/>
       </w:tblPr>
       <w:tblGrid>
-        <w:gridCol w:w="3350"/>
-        <w:gridCol w:w="6148"/>
+        <w:gridCol w:w="3403"/>
+        <w:gridCol w:w="6095"/>
       </w:tblGrid>
       <w:tr>
         <w:tc>
           <w:tcPr>
             <w:tcW w:w="3350" w:type="dxa"/>
-            <w:shd w:val="clear" w:color="auto" w:fill="F4B083" w:themeFill="accent2" w:themeFillTint="99"/>
+            <w:shd w:val="clear" w:color="auto" w:fill="D99594"/>
             <w:vAlign w:val="center"/>
           </w:tcPr>
           <w:p>
             <w:pPr>
-              <w:spacing w:line="360" w:lineRule="auto"/>
-              <w:jc w:val="center"/>
-              <w:rPr>
-                <w:rFonts w:ascii="Arial" w:hAnsi="Arial" w:cs="Arial"/>
+              <w:spacing w:after="0" w:line="240" w:lineRule="auto"/>
+              <w:rPr>
+                <w:rFonts w:ascii="Times New Roman" w:eastAsia="Calibri" w:hAnsi="Times New Roman" w:cs="Times New Roman"/>
                 <w:b/>
                 <w:sz w:val="24"/>
                 <w:szCs w:val="24"/>
@@ -339,7 +2381,7 @@
             </w:pPr>
             <w:r>
               <w:rPr>
-                <w:rFonts w:ascii="Arial" w:hAnsi="Arial" w:cs="Arial"/>
+                <w:rFonts w:ascii="Times New Roman" w:eastAsia="Calibri" w:hAnsi="Times New Roman" w:cs="Times New Roman"/>
                 <w:b/>
                 <w:sz w:val="24"/>
                 <w:szCs w:val="24"/>
@@ -355,20 +2397,24 @@
           </w:tcPr>
           <w:p>
             <w:pPr>
-              <w:pStyle w:val="MTtulo1"/>
-              <w:spacing w:line="360" w:lineRule="auto"/>
-              <w:jc w:val="left"/>
-              <w:rPr>
-                <w:rFonts w:ascii="Arial" w:hAnsi="Arial"/>
-                <w:sz w:val="22"/>
-                <w:szCs w:val="22"/>
+              <w:spacing w:after="0" w:line="240" w:lineRule="auto"/>
+              <w:rPr>
+                <w:rFonts w:ascii="Times New Roman" w:eastAsia="Times New Roman" w:hAnsi="Times New Roman" w:cs="Times New Roman"/>
+                <w:b/>
+                <w:bCs/>
+                <w:sz w:val="24"/>
+                <w:szCs w:val="24"/>
+                <w:lang w:eastAsia="es-ES"/>
               </w:rPr>
             </w:pPr>
             <w:r>
               <w:rPr>
-                <w:rFonts w:ascii="Arial" w:hAnsi="Arial"/>
-                <w:sz w:val="22"/>
-                <w:szCs w:val="22"/>
+                <w:rFonts w:ascii="Times New Roman" w:eastAsia="Times New Roman" w:hAnsi="Times New Roman" w:cs="Times New Roman"/>
+                <w:b/>
+                <w:bCs/>
+                <w:sz w:val="24"/>
+                <w:szCs w:val="24"/>
+                <w:lang w:eastAsia="es-ES"/>
               </w:rPr>
               <w:t>Hotel RCA</w:t>
             </w:r>
@@ -376,18 +2422,20 @@
         </w:tc>
       </w:tr>
       <w:tr>
+        <w:trPr>
+          <w:trHeight w:val="1380"/>
+        </w:trPr>
         <w:tc>
           <w:tcPr>
             <w:tcW w:w="3350" w:type="dxa"/>
-            <w:shd w:val="clear" w:color="auto" w:fill="F4B083" w:themeFill="accent2" w:themeFillTint="99"/>
+            <w:shd w:val="clear" w:color="auto" w:fill="D99594"/>
             <w:vAlign w:val="center"/>
           </w:tcPr>
           <w:p>
             <w:pPr>
-              <w:spacing w:line="360" w:lineRule="auto"/>
-              <w:jc w:val="center"/>
-              <w:rPr>
-                <w:rFonts w:ascii="Arial" w:hAnsi="Arial" w:cs="Arial"/>
+              <w:spacing w:after="0" w:line="240" w:lineRule="auto"/>
+              <w:rPr>
+                <w:rFonts w:ascii="Times New Roman" w:eastAsia="Calibri" w:hAnsi="Times New Roman" w:cs="Times New Roman"/>
                 <w:b/>
                 <w:sz w:val="24"/>
                 <w:szCs w:val="24"/>
@@ -395,7 +2443,7 @@
             </w:pPr>
             <w:r>
               <w:rPr>
-                <w:rFonts w:ascii="Arial" w:hAnsi="Arial" w:cs="Arial"/>
+                <w:rFonts w:ascii="Times New Roman" w:eastAsia="Calibri" w:hAnsi="Times New Roman" w:cs="Times New Roman"/>
                 <w:b/>
                 <w:sz w:val="24"/>
                 <w:szCs w:val="24"/>
@@ -411,54 +2459,26 @@
           </w:tcPr>
           <w:p>
             <w:pPr>
-              <w:pStyle w:val="MTtulo1"/>
-              <w:spacing w:line="360" w:lineRule="auto"/>
-              <w:jc w:val="both"/>
-              <w:rPr>
-                <w:rFonts w:ascii="Arial" w:hAnsi="Arial"/>
-                <w:sz w:val="22"/>
-                <w:szCs w:val="22"/>
+              <w:spacing w:after="0" w:line="240" w:lineRule="auto"/>
+              <w:rPr>
+                <w:rFonts w:ascii="Times New Roman" w:eastAsia="Times New Roman" w:hAnsi="Times New Roman" w:cs="Times New Roman"/>
+                <w:b/>
+                <w:bCs/>
+                <w:sz w:val="24"/>
+                <w:szCs w:val="24"/>
+                <w:lang w:eastAsia="es-ES"/>
               </w:rPr>
             </w:pPr>
             <w:r>
               <w:rPr>
-                <w:rFonts w:ascii="Arial" w:hAnsi="Arial"/>
-                <w:b w:val="0"/>
+                <w:rFonts w:ascii="Times New Roman" w:eastAsia="Times New Roman" w:hAnsi="Times New Roman" w:cs="Times New Roman"/>
+                <w:bCs/>
                 <w:i/>
-                <w:sz w:val="22"/>
-                <w:szCs w:val="22"/>
-              </w:rPr>
-              <w:t xml:space="preserve">“ANÁLISIS, DISEÑO  E IMPLEMENTACIÓN  DE UN </w:t>
-            </w:r>
-            <w:r>
-              <w:rPr>
-                <w:rFonts w:ascii="Arial" w:hAnsi="Arial"/>
-                <w:b w:val="0"/>
-                <w:i/>
-                <w:sz w:val="22"/>
-                <w:szCs w:val="22"/>
-              </w:rPr>
-              <w:t>SISTEMA WEB</w:t>
-            </w:r>
-            <w:r>
-              <w:rPr>
-                <w:rFonts w:ascii="Arial" w:hAnsi="Arial"/>
-                <w:b w:val="0"/>
-                <w:i/>
-                <w:sz w:val="22"/>
-                <w:szCs w:val="22"/>
-              </w:rPr>
-              <w:t xml:space="preserve"> UTILIZANDO EL LENGUAJE DE PROGRAMACION PYTHON PARA LLEVAR EL CONTROL DEL SERVICIO DE HOTELERIA USANDO LA METODOLOGIA UWE PARA EL HOTEL RCA </w:t>
-            </w:r>
-            <w:r>
-              <w:rPr>
-                <w:rFonts w:ascii="Arial" w:hAnsi="Arial"/>
-                <w:b w:val="0"/>
-                <w:i/>
-                <w:sz w:val="22"/>
-                <w:szCs w:val="22"/>
-              </w:rPr>
-              <w:t>UBICADO EN LA CIUDAD DE MACHALA”.</w:t>
+                <w:sz w:val="24"/>
+                <w:szCs w:val="24"/>
+                <w:lang w:eastAsia="es-ES"/>
+              </w:rPr>
+              <w:t>“ANÁLISIS, DISEÑO  E IMPLEMENTACIÓN  DE UN SISTEMA WEB UTILIZANDO EL LENGUAJE DE PROGRAMACION PYTHON PARA LLEVAR EL CONTROL DEL SERVICIO DE HOTELERIA USANDO LA METODOLOGIA UWE PARA EL HOTEL RCA UBICADO EN LA CIUDAD DE MACHALA”.</w:t>
             </w:r>
           </w:p>
         </w:tc>
@@ -467,14 +2487,14 @@
         <w:tc>
           <w:tcPr>
             <w:tcW w:w="3350" w:type="dxa"/>
-            <w:shd w:val="clear" w:color="auto" w:fill="F4B083" w:themeFill="accent2" w:themeFillTint="99"/>
+            <w:shd w:val="clear" w:color="auto" w:fill="D99594"/>
           </w:tcPr>
           <w:p>
             <w:pPr>
-              <w:spacing w:line="360" w:lineRule="auto"/>
+              <w:spacing w:after="0" w:line="360" w:lineRule="auto"/>
               <w:jc w:val="center"/>
               <w:rPr>
-                <w:rFonts w:ascii="Arial" w:eastAsia="Times New Roman" w:hAnsi="Arial" w:cs="Arial"/>
+                <w:rFonts w:ascii="Times New Roman" w:eastAsia="Times New Roman" w:hAnsi="Times New Roman" w:cs="Times New Roman"/>
                 <w:b/>
                 <w:color w:val="000000"/>
                 <w:sz w:val="24"/>
@@ -484,7 +2504,7 @@
             </w:pPr>
             <w:r>
               <w:rPr>
-                <w:rFonts w:ascii="Arial" w:eastAsia="Times New Roman" w:hAnsi="Arial" w:cs="Arial"/>
+                <w:rFonts w:ascii="Times New Roman" w:eastAsia="Times New Roman" w:hAnsi="Times New Roman" w:cs="Times New Roman"/>
                 <w:b/>
                 <w:color w:val="000000"/>
                 <w:sz w:val="24"/>
@@ -506,54 +2526,21 @@
               <w:autoSpaceDE w:val="0"/>
               <w:autoSpaceDN w:val="0"/>
               <w:adjustRightInd w:val="0"/>
-              <w:spacing w:after="60"/>
+              <w:spacing w:after="60" w:line="240" w:lineRule="auto"/>
               <w:ind w:right="-108"/>
               <w:rPr>
-                <w:rFonts w:ascii="Arial" w:hAnsi="Arial" w:cs="Arial"/>
-                <w:szCs w:val="20"/>
+                <w:rFonts w:ascii="Times New Roman" w:eastAsia="Calibri" w:hAnsi="Times New Roman" w:cs="Times New Roman"/>
+                <w:sz w:val="24"/>
+                <w:szCs w:val="24"/>
               </w:rPr>
             </w:pPr>
             <w:r>
               <w:rPr>
-                <w:rFonts w:ascii="Arial" w:hAnsi="Arial" w:cs="Arial"/>
-                <w:szCs w:val="20"/>
-              </w:rPr>
-              <w:t>Ing</w:t>
-            </w:r>
-            <w:r>
-              <w:rPr>
-                <w:rFonts w:ascii="Arial" w:hAnsi="Arial" w:cs="Arial"/>
-                <w:szCs w:val="20"/>
-              </w:rPr>
-              <w:t>. Co</w:t>
-            </w:r>
-            <w:r>
-              <w:rPr>
-                <w:rFonts w:ascii="Arial" w:hAnsi="Arial" w:cs="Arial"/>
-                <w:szCs w:val="20"/>
-              </w:rPr>
-              <w:t>rrea</w:t>
-            </w:r>
-            <w:r>
-              <w:rPr>
-                <w:rFonts w:ascii="Arial" w:hAnsi="Arial" w:cs="Arial"/>
-                <w:szCs w:val="20"/>
-              </w:rPr>
-              <w:t xml:space="preserve"> </w:t>
-            </w:r>
-            <w:r>
-              <w:rPr>
-                <w:rFonts w:ascii="Arial" w:hAnsi="Arial" w:cs="Arial"/>
-                <w:szCs w:val="20"/>
-              </w:rPr>
-              <w:t>Figueroa Pedro Leonardo</w:t>
-            </w:r>
-            <w:r>
-              <w:rPr>
-                <w:rFonts w:ascii="Arial" w:hAnsi="Arial" w:cs="Arial"/>
-                <w:szCs w:val="20"/>
-              </w:rPr>
-              <w:t xml:space="preserve"> </w:t>
+                <w:rFonts w:ascii="Times New Roman" w:eastAsia="Calibri" w:hAnsi="Times New Roman" w:cs="Times New Roman"/>
+                <w:sz w:val="24"/>
+                <w:szCs w:val="24"/>
+              </w:rPr>
+              <w:t xml:space="preserve">Ing. Correa Figueroa Pedro Leonardo </w:t>
             </w:r>
           </w:p>
           <w:p>
@@ -562,26 +2549,21 @@
               <w:autoSpaceDE w:val="0"/>
               <w:autoSpaceDN w:val="0"/>
               <w:adjustRightInd w:val="0"/>
-              <w:spacing w:after="60"/>
+              <w:spacing w:after="60" w:line="240" w:lineRule="auto"/>
               <w:ind w:right="-108"/>
               <w:rPr>
-                <w:rFonts w:ascii="Arial" w:hAnsi="Arial" w:cs="Arial"/>
-                <w:szCs w:val="20"/>
+                <w:rFonts w:ascii="Times New Roman" w:eastAsia="Calibri" w:hAnsi="Times New Roman" w:cs="Times New Roman"/>
+                <w:sz w:val="24"/>
+                <w:szCs w:val="24"/>
               </w:rPr>
             </w:pPr>
             <w:r>
               <w:rPr>
-                <w:rFonts w:ascii="Arial" w:hAnsi="Arial" w:cs="Arial"/>
-                <w:szCs w:val="20"/>
-              </w:rPr>
-              <w:t xml:space="preserve">Gerente </w:t>
-            </w:r>
-            <w:r>
-              <w:rPr>
-                <w:rFonts w:ascii="Arial" w:hAnsi="Arial" w:cs="Arial"/>
-                <w:szCs w:val="20"/>
-              </w:rPr>
-              <w:t>General del Hotel RCA.</w:t>
+                <w:rFonts w:ascii="Times New Roman" w:eastAsia="Calibri" w:hAnsi="Times New Roman" w:cs="Times New Roman"/>
+                <w:sz w:val="24"/>
+                <w:szCs w:val="24"/>
+              </w:rPr>
+              <w:t>Gerente General del Hotel RCA.</w:t>
             </w:r>
           </w:p>
         </w:tc>
@@ -590,14 +2572,14 @@
         <w:tc>
           <w:tcPr>
             <w:tcW w:w="3350" w:type="dxa"/>
-            <w:shd w:val="clear" w:color="auto" w:fill="F4B083" w:themeFill="accent2" w:themeFillTint="99"/>
+            <w:shd w:val="clear" w:color="auto" w:fill="D99594"/>
           </w:tcPr>
           <w:p>
             <w:pPr>
-              <w:spacing w:line="360" w:lineRule="auto"/>
+              <w:spacing w:after="0" w:line="360" w:lineRule="auto"/>
               <w:jc w:val="center"/>
               <w:rPr>
-                <w:rFonts w:ascii="Arial" w:eastAsia="Times New Roman" w:hAnsi="Arial" w:cs="Arial"/>
+                <w:rFonts w:ascii="Times New Roman" w:eastAsia="Times New Roman" w:hAnsi="Times New Roman" w:cs="Times New Roman"/>
                 <w:b/>
                 <w:color w:val="000000"/>
                 <w:sz w:val="24"/>
@@ -607,7 +2589,7 @@
             </w:pPr>
             <w:r>
               <w:rPr>
-                <w:rFonts w:ascii="Arial" w:eastAsia="Times New Roman" w:hAnsi="Arial" w:cs="Arial"/>
+                <w:rFonts w:ascii="Times New Roman" w:eastAsia="Times New Roman" w:hAnsi="Times New Roman" w:cs="Times New Roman"/>
                 <w:b/>
                 <w:color w:val="000000"/>
                 <w:sz w:val="24"/>
@@ -625,14 +2607,18 @@
           </w:tcPr>
           <w:p>
             <w:pPr>
-              <w:spacing w:line="360" w:lineRule="auto"/>
-              <w:rPr>
-                <w:rFonts w:ascii="Arial" w:hAnsi="Arial" w:cs="Arial"/>
+              <w:spacing w:after="0" w:line="360" w:lineRule="auto"/>
+              <w:rPr>
+                <w:rFonts w:ascii="Times New Roman" w:eastAsia="Calibri" w:hAnsi="Times New Roman" w:cs="Times New Roman"/>
+                <w:sz w:val="24"/>
+                <w:szCs w:val="24"/>
               </w:rPr>
             </w:pPr>
             <w:r>
               <w:rPr>
-                <w:rFonts w:ascii="Arial" w:hAnsi="Arial" w:cs="Arial"/>
+                <w:rFonts w:ascii="Times New Roman" w:eastAsia="Calibri" w:hAnsi="Times New Roman" w:cs="Times New Roman"/>
+                <w:sz w:val="24"/>
+                <w:szCs w:val="24"/>
               </w:rPr>
               <w:t>Srta. Gomez Lojan Karen Juliana</w:t>
             </w:r>
@@ -643,14 +2629,14 @@
         <w:tc>
           <w:tcPr>
             <w:tcW w:w="3350" w:type="dxa"/>
-            <w:shd w:val="clear" w:color="auto" w:fill="F4B083" w:themeFill="accent2" w:themeFillTint="99"/>
+            <w:shd w:val="clear" w:color="auto" w:fill="D99594"/>
           </w:tcPr>
           <w:p>
             <w:pPr>
-              <w:spacing w:line="360" w:lineRule="auto"/>
+              <w:spacing w:after="0" w:line="360" w:lineRule="auto"/>
               <w:jc w:val="center"/>
               <w:rPr>
-                <w:rFonts w:ascii="Arial" w:eastAsia="Times New Roman" w:hAnsi="Arial" w:cs="Arial"/>
+                <w:rFonts w:ascii="Times New Roman" w:eastAsia="Times New Roman" w:hAnsi="Times New Roman" w:cs="Times New Roman"/>
                 <w:b/>
                 <w:color w:val="000000"/>
                 <w:sz w:val="24"/>
@@ -660,7 +2646,7 @@
             </w:pPr>
             <w:r>
               <w:rPr>
-                <w:rFonts w:ascii="Arial" w:eastAsia="Times New Roman" w:hAnsi="Arial" w:cs="Arial"/>
+                <w:rFonts w:ascii="Times New Roman" w:eastAsia="Times New Roman" w:hAnsi="Times New Roman" w:cs="Times New Roman"/>
                 <w:b/>
                 <w:color w:val="000000"/>
                 <w:sz w:val="24"/>
@@ -678,14 +2664,18 @@
           </w:tcPr>
           <w:p>
             <w:pPr>
-              <w:spacing w:line="360" w:lineRule="auto"/>
-              <w:rPr>
-                <w:rFonts w:ascii="Arial" w:hAnsi="Arial" w:cs="Arial"/>
+              <w:spacing w:after="0" w:line="360" w:lineRule="auto"/>
+              <w:rPr>
+                <w:rFonts w:ascii="Times New Roman" w:eastAsia="Calibri" w:hAnsi="Times New Roman" w:cs="Times New Roman"/>
+                <w:sz w:val="24"/>
+                <w:szCs w:val="24"/>
               </w:rPr>
             </w:pPr>
             <w:r>
               <w:rPr>
-                <w:rFonts w:ascii="Arial" w:hAnsi="Arial" w:cs="Arial"/>
+                <w:rFonts w:ascii="Times New Roman" w:eastAsia="Calibri" w:hAnsi="Times New Roman" w:cs="Times New Roman"/>
+                <w:sz w:val="24"/>
+                <w:szCs w:val="24"/>
               </w:rPr>
               <w:t>SWGH-RCA V1.0</w:t>
             </w:r>
@@ -696,14 +2686,14 @@
         <w:tc>
           <w:tcPr>
             <w:tcW w:w="3350" w:type="dxa"/>
-            <w:shd w:val="clear" w:color="auto" w:fill="F4B083" w:themeFill="accent2" w:themeFillTint="99"/>
+            <w:shd w:val="clear" w:color="auto" w:fill="D99594"/>
           </w:tcPr>
           <w:p>
             <w:pPr>
-              <w:spacing w:line="360" w:lineRule="auto"/>
+              <w:spacing w:after="0" w:line="360" w:lineRule="auto"/>
               <w:jc w:val="center"/>
               <w:rPr>
-                <w:rFonts w:ascii="Arial" w:eastAsia="Times New Roman" w:hAnsi="Arial" w:cs="Arial"/>
+                <w:rFonts w:ascii="Times New Roman" w:eastAsia="Times New Roman" w:hAnsi="Times New Roman" w:cs="Times New Roman"/>
                 <w:b/>
                 <w:color w:val="000000"/>
                 <w:sz w:val="24"/>
@@ -713,7 +2703,7 @@
             </w:pPr>
             <w:r>
               <w:rPr>
-                <w:rFonts w:ascii="Arial" w:eastAsia="Times New Roman" w:hAnsi="Arial" w:cs="Arial"/>
+                <w:rFonts w:ascii="Times New Roman" w:eastAsia="Times New Roman" w:hAnsi="Times New Roman" w:cs="Times New Roman"/>
                 <w:b/>
                 <w:color w:val="000000"/>
                 <w:sz w:val="24"/>
@@ -731,25 +2721,15 @@
           </w:tcPr>
           <w:p>
             <w:pPr>
-              <w:spacing w:line="360" w:lineRule="auto"/>
-              <w:rPr>
-                <w:rFonts w:ascii="Arial" w:eastAsia="Times New Roman" w:hAnsi="Arial" w:cs="Arial"/>
+              <w:spacing w:after="0" w:line="360" w:lineRule="auto"/>
+              <w:rPr>
+                <w:rFonts w:ascii="Times New Roman" w:eastAsia="Times New Roman" w:hAnsi="Times New Roman" w:cs="Times New Roman"/>
                 <w:color w:val="000000"/>
                 <w:sz w:val="24"/>
                 <w:szCs w:val="24"/>
                 <w:lang w:eastAsia="es-VE"/>
               </w:rPr>
             </w:pPr>
-            <w:r>
-              <w:rPr>
-                <w:rFonts w:ascii="Arial" w:eastAsia="Times New Roman" w:hAnsi="Arial" w:cs="Arial"/>
-                <w:color w:val="000000"/>
-                <w:sz w:val="24"/>
-                <w:szCs w:val="24"/>
-                <w:lang w:eastAsia="es-VE"/>
-              </w:rPr>
-              <w:t>Martes 26 de Mayo de 2015</w:t>
-            </w:r>
           </w:p>
         </w:tc>
       </w:tr>
@@ -757,14 +2737,14 @@
         <w:tc>
           <w:tcPr>
             <w:tcW w:w="3350" w:type="dxa"/>
-            <w:shd w:val="clear" w:color="auto" w:fill="F4B083" w:themeFill="accent2" w:themeFillTint="99"/>
+            <w:shd w:val="clear" w:color="auto" w:fill="D99594"/>
           </w:tcPr>
           <w:p>
             <w:pPr>
-              <w:spacing w:line="360" w:lineRule="auto"/>
+              <w:spacing w:after="0" w:line="360" w:lineRule="auto"/>
               <w:jc w:val="center"/>
               <w:rPr>
-                <w:rFonts w:ascii="Arial" w:eastAsia="Times New Roman" w:hAnsi="Arial" w:cs="Arial"/>
+                <w:rFonts w:ascii="Times New Roman" w:eastAsia="Times New Roman" w:hAnsi="Times New Roman" w:cs="Times New Roman"/>
                 <w:b/>
                 <w:color w:val="000000"/>
                 <w:sz w:val="24"/>
@@ -774,7 +2754,7 @@
             </w:pPr>
             <w:r>
               <w:rPr>
-                <w:rFonts w:ascii="Arial" w:eastAsia="Times New Roman" w:hAnsi="Arial" w:cs="Arial"/>
+                <w:rFonts w:ascii="Times New Roman" w:eastAsia="Times New Roman" w:hAnsi="Times New Roman" w:cs="Times New Roman"/>
                 <w:b/>
                 <w:color w:val="000000"/>
                 <w:sz w:val="24"/>
@@ -792,52 +2772,37 @@
           </w:tcPr>
           <w:p>
             <w:pPr>
-              <w:spacing w:line="360" w:lineRule="auto"/>
-              <w:rPr>
-                <w:rFonts w:ascii="Arial" w:eastAsia="Times New Roman" w:hAnsi="Arial" w:cs="Arial"/>
+              <w:spacing w:after="0" w:line="360" w:lineRule="auto"/>
+              <w:rPr>
+                <w:rFonts w:ascii="Times New Roman" w:eastAsia="Times New Roman" w:hAnsi="Times New Roman" w:cs="Times New Roman"/>
                 <w:color w:val="000000"/>
                 <w:sz w:val="24"/>
                 <w:szCs w:val="24"/>
                 <w:lang w:eastAsia="es-VE"/>
               </w:rPr>
             </w:pPr>
-            <w:r>
-              <w:rPr>
-                <w:rFonts w:ascii="Arial" w:eastAsia="Times New Roman" w:hAnsi="Arial" w:cs="Arial"/>
-                <w:color w:val="000000"/>
-                <w:sz w:val="24"/>
-                <w:szCs w:val="24"/>
-                <w:lang w:eastAsia="es-VE"/>
-              </w:rPr>
-              <w:t>Martes 27 de Mayo de 2015</w:t>
-            </w:r>
           </w:p>
         </w:tc>
       </w:tr>
     </w:tbl>
     <w:p>
       <w:pPr>
-        <w:spacing w:line="360" w:lineRule="auto"/>
-        <w:jc w:val="both"/>
-        <w:rPr>
-          <w:rFonts w:ascii="Arial" w:hAnsi="Arial" w:cs="Arial"/>
-          <w:b/>
-        </w:rPr>
+        <w:spacing w:after="0" w:line="240" w:lineRule="auto"/>
       </w:pPr>
     </w:p>
     <w:p>
       <w:pPr>
-        <w:spacing w:line="360" w:lineRule="auto"/>
+        <w:spacing w:after="160" w:line="360" w:lineRule="auto"/>
         <w:jc w:val="both"/>
         <w:rPr>
-          <w:rFonts w:ascii="Arial" w:hAnsi="Arial" w:cs="Arial"/>
+          <w:rFonts w:ascii="Times New Roman" w:eastAsia="Calibri" w:hAnsi="Times New Roman" w:cs="Times New Roman"/>
           <w:b/>
           <w:sz w:val="28"/>
         </w:rPr>
       </w:pPr>
       <w:r>
         <w:rPr>
-          <w:rFonts w:ascii="Arial" w:hAnsi="Arial" w:cs="Arial"/>
+          <w:rFonts w:ascii="Times New Roman" w:eastAsia="Calibri" w:hAnsi="Times New Roman" w:cs="Times New Roman"/>
           <w:b/>
           <w:sz w:val="28"/>
         </w:rPr>
@@ -846,84 +2811,53 @@
     </w:p>
     <w:p>
       <w:pPr>
-        <w:spacing w:line="360" w:lineRule="auto"/>
+        <w:spacing w:after="160" w:line="360" w:lineRule="auto"/>
         <w:jc w:val="both"/>
         <w:rPr>
-          <w:rFonts w:ascii="Arial" w:hAnsi="Arial" w:cs="Arial"/>
+          <w:rFonts w:ascii="Times New Roman" w:eastAsia="Calibri" w:hAnsi="Times New Roman" w:cs="Times New Roman"/>
           <w:b/>
-          <w:sz w:val="28"/>
+          <w:sz w:val="24"/>
+          <w:szCs w:val="24"/>
         </w:rPr>
       </w:pPr>
       <w:r>
         <w:rPr>
-          <w:rFonts w:ascii="Arial" w:hAnsi="Arial" w:cs="Arial"/>
+          <w:rFonts w:ascii="Times New Roman" w:eastAsia="Calibri" w:hAnsi="Times New Roman" w:cs="Times New Roman"/>
           <w:sz w:val="24"/>
-        </w:rPr>
-        <w:t xml:space="preserve">Los </w:t>
+          <w:szCs w:val="24"/>
+        </w:rPr>
+        <w:t xml:space="preserve">Los mencionados abajo hemos elaborado, revisado y aprobado el presente </w:t>
       </w:r>
       <w:r>
         <w:rPr>
-          <w:rFonts w:ascii="Arial" w:hAnsi="Arial" w:cs="Arial"/>
+          <w:rFonts w:ascii="Times New Roman" w:eastAsia="Calibri" w:hAnsi="Times New Roman" w:cs="Times New Roman"/>
           <w:sz w:val="24"/>
-        </w:rPr>
-        <w:t xml:space="preserve">mencionados </w:t>
-      </w:r>
-      <w:r>
-        <w:rPr>
-          <w:rFonts w:ascii="Arial" w:hAnsi="Arial" w:cs="Arial"/>
-          <w:sz w:val="24"/>
-        </w:rPr>
-        <w:t xml:space="preserve">abajo hemos elaborado, revisado y </w:t>
-      </w:r>
-      <w:r>
-        <w:rPr>
-          <w:rFonts w:ascii="Arial" w:hAnsi="Arial" w:cs="Arial"/>
-          <w:sz w:val="24"/>
-        </w:rPr>
-        <w:t>aprobado el presente enunciad del alcance:</w:t>
+          <w:szCs w:val="24"/>
+        </w:rPr>
+        <w:t>Enunciado del Alcance del Proyecto.</w:t>
       </w:r>
     </w:p>
     <w:p>
       <w:pPr>
-        <w:spacing w:line="360" w:lineRule="auto"/>
+        <w:spacing w:after="160" w:line="360" w:lineRule="auto"/>
         <w:jc w:val="both"/>
         <w:rPr>
-          <w:rFonts w:ascii="Arial" w:hAnsi="Arial"/>
+          <w:rFonts w:ascii="Times New Roman" w:eastAsia="Calibri" w:hAnsi="Times New Roman" w:cs="Times New Roman"/>
           <w:b/>
           <w:i/>
+          <w:sz w:val="24"/>
+          <w:szCs w:val="24"/>
         </w:rPr>
       </w:pPr>
       <w:r>
         <w:rPr>
-          <w:rFonts w:ascii="Arial" w:hAnsi="Arial"/>
+          <w:rFonts w:ascii="Times New Roman" w:eastAsia="Calibri" w:hAnsi="Times New Roman" w:cs="Times New Roman"/>
           <w:b/>
           <w:i/>
-        </w:rPr>
-        <w:t xml:space="preserve">“ANÁLISIS, DISEÑO  E IMPLEMENTACIÓN  DE UN </w:t>
-      </w:r>
-      <w:r>
-        <w:rPr>
-          <w:rFonts w:ascii="Arial" w:hAnsi="Arial"/>
-          <w:b/>
-          <w:i/>
-        </w:rPr>
-        <w:t>SISTEMA WEB</w:t>
-      </w:r>
-      <w:r>
-        <w:rPr>
-          <w:rFonts w:ascii="Arial" w:hAnsi="Arial"/>
-          <w:b/>
-          <w:i/>
-        </w:rPr>
-        <w:t xml:space="preserve"> UTILIZANDO EL LENGUAJE DE PROGRAMACION PYTHON PARA LLEVAR EL CONTROL DEL SERVICIO DE HOTELERIA USANDO LA METODOLOGIA UWE PARA EL HOTEL RCA </w:t>
-      </w:r>
-      <w:r>
-        <w:rPr>
-          <w:rFonts w:ascii="Arial" w:hAnsi="Arial"/>
-          <w:b/>
-          <w:i/>
-        </w:rPr>
-        <w:t>UBICADO EN LA CIUDAD DE MACHALA”.</w:t>
+          <w:sz w:val="24"/>
+          <w:szCs w:val="24"/>
+        </w:rPr>
+        <w:t>“Análisis, diseño  e implementación  de un sistema web utilizando el lenguaje de programación Python para llevar el control del servicio de hotelería usando la metodología UWE para el hotel RCA ubicado en la ciudad de Machala”.</w:t>
       </w:r>
     </w:p>
     <w:tbl>
@@ -949,30 +2883,21 @@
         <w:tc>
           <w:tcPr>
             <w:tcW w:w="2694" w:type="dxa"/>
-            <w:shd w:val="clear" w:color="auto" w:fill="F4B083" w:themeFill="accent2" w:themeFillTint="99"/>
+            <w:shd w:val="clear" w:color="auto" w:fill="D99594"/>
             <w:vAlign w:val="center"/>
           </w:tcPr>
           <w:p>
             <w:pPr>
-              <w:widowControl w:val="0"/>
-              <w:autoSpaceDE w:val="0"/>
-              <w:autoSpaceDN w:val="0"/>
-              <w:adjustRightInd w:val="0"/>
               <w:spacing w:after="0" w:line="360" w:lineRule="auto"/>
               <w:rPr>
-                <w:rFonts w:ascii="Arial" w:hAnsi="Arial" w:cs="Arial"/>
-                <w:sz w:val="24"/>
-                <w:szCs w:val="24"/>
+                <w:rFonts w:ascii="Times New Roman" w:hAnsi="Times New Roman" w:cs="Times New Roman"/>
+                <w:b/>
               </w:rPr>
             </w:pPr>
             <w:r>
               <w:rPr>
-                <w:rFonts w:ascii="Arial" w:hAnsi="Arial" w:cs="Arial"/>
+                <w:rFonts w:ascii="Times New Roman" w:hAnsi="Times New Roman" w:cs="Times New Roman"/>
                 <w:b/>
-                <w:bCs/>
-                <w:spacing w:val="-1"/>
-                <w:sz w:val="24"/>
-                <w:szCs w:val="24"/>
               </w:rPr>
               <w:t>Preparado por:</w:t>
             </w:r>
@@ -986,12 +2911,12 @@
             <w:pPr>
               <w:spacing w:after="0" w:line="360" w:lineRule="auto"/>
               <w:rPr>
-                <w:rFonts w:ascii="Arial" w:hAnsi="Arial" w:cs="Arial"/>
+                <w:rFonts w:ascii="Times New Roman" w:hAnsi="Times New Roman" w:cs="Times New Roman"/>
               </w:rPr>
             </w:pPr>
             <w:r>
               <w:rPr>
-                <w:rFonts w:ascii="Arial" w:hAnsi="Arial" w:cs="Arial"/>
+                <w:rFonts w:ascii="Times New Roman" w:hAnsi="Times New Roman" w:cs="Times New Roman"/>
               </w:rPr>
               <w:t>Srta. Gomez Lojan Karen Juliana</w:t>
             </w:r>
@@ -1000,12 +2925,12 @@
             <w:pPr>
               <w:spacing w:after="0" w:line="360" w:lineRule="auto"/>
               <w:rPr>
-                <w:rFonts w:ascii="Arial" w:hAnsi="Arial" w:cs="Arial"/>
+                <w:rFonts w:ascii="Times New Roman" w:hAnsi="Times New Roman" w:cs="Times New Roman"/>
               </w:rPr>
             </w:pPr>
             <w:r>
               <w:rPr>
-                <w:rFonts w:ascii="Arial" w:hAnsi="Arial" w:cs="Arial"/>
+                <w:rFonts w:ascii="Times New Roman" w:hAnsi="Times New Roman" w:cs="Times New Roman"/>
               </w:rPr>
               <w:t>Sr. Gomez Cabrera Franklin David</w:t>
             </w:r>
@@ -1014,12 +2939,12 @@
             <w:pPr>
               <w:spacing w:after="0" w:line="360" w:lineRule="auto"/>
               <w:rPr>
-                <w:rFonts w:ascii="Arial" w:hAnsi="Arial" w:cs="Arial"/>
+                <w:rFonts w:ascii="Times New Roman" w:hAnsi="Times New Roman" w:cs="Times New Roman"/>
               </w:rPr>
             </w:pPr>
             <w:r>
               <w:rPr>
-                <w:rFonts w:ascii="Arial" w:hAnsi="Arial" w:cs="Arial"/>
+                <w:rFonts w:ascii="Times New Roman" w:hAnsi="Times New Roman" w:cs="Times New Roman"/>
               </w:rPr>
               <w:t>Sr. Siguenza Salinas Miguel Ángel</w:t>
             </w:r>
@@ -1028,15 +2953,13 @@
             <w:pPr>
               <w:spacing w:after="0" w:line="360" w:lineRule="auto"/>
               <w:rPr>
-                <w:rFonts w:ascii="Arial" w:eastAsia="Times New Roman" w:hAnsi="Arial" w:cs="Arial"/>
-                <w:sz w:val="24"/>
-                <w:szCs w:val="24"/>
+                <w:rFonts w:ascii="Times New Roman" w:eastAsia="Times New Roman" w:hAnsi="Times New Roman" w:cs="Times New Roman"/>
                 <w:lang w:eastAsia="es-VE"/>
               </w:rPr>
             </w:pPr>
             <w:r>
               <w:rPr>
-                <w:rFonts w:ascii="Arial" w:hAnsi="Arial" w:cs="Arial"/>
+                <w:rFonts w:ascii="Times New Roman" w:hAnsi="Times New Roman" w:cs="Times New Roman"/>
               </w:rPr>
               <w:t xml:space="preserve">Sr. Márquez Contento Alejandro </w:t>
             </w:r>
@@ -1049,34 +2972,21 @@
           </w:tcPr>
           <w:p>
             <w:pPr>
-              <w:widowControl w:val="0"/>
-              <w:tabs>
-                <w:tab w:val="left" w:pos="1485"/>
-              </w:tabs>
-              <w:autoSpaceDE w:val="0"/>
-              <w:autoSpaceDN w:val="0"/>
-              <w:adjustRightInd w:val="0"/>
               <w:spacing w:after="0" w:line="360" w:lineRule="auto"/>
               <w:rPr>
-                <w:rFonts w:ascii="Arial" w:hAnsi="Arial" w:cs="Arial"/>
-                <w:sz w:val="24"/>
-                <w:szCs w:val="24"/>
+                <w:rFonts w:ascii="Times New Roman" w:hAnsi="Times New Roman" w:cs="Times New Roman"/>
               </w:rPr>
             </w:pPr>
             <w:r>
               <w:rPr>
-                <w:rFonts w:ascii="Arial" w:hAnsi="Arial" w:cs="Arial"/>
+                <w:rFonts w:ascii="Times New Roman" w:hAnsi="Times New Roman" w:cs="Times New Roman"/>
                 <w:b/>
-                <w:sz w:val="24"/>
-                <w:szCs w:val="24"/>
               </w:rPr>
               <w:t>FECHA:</w:t>
             </w:r>
             <w:r>
               <w:rPr>
-                <w:rFonts w:ascii="Arial" w:hAnsi="Arial" w:cs="Arial"/>
-                <w:sz w:val="24"/>
-                <w:szCs w:val="24"/>
+                <w:rFonts w:ascii="Times New Roman" w:hAnsi="Times New Roman" w:cs="Times New Roman"/>
               </w:rPr>
               <w:br/>
               <w:t>Mayo 26, 2015</w:t>
@@ -1088,35 +2998,22 @@
         <w:tc>
           <w:tcPr>
             <w:tcW w:w="2694" w:type="dxa"/>
-            <w:shd w:val="clear" w:color="auto" w:fill="F4B083" w:themeFill="accent2" w:themeFillTint="99"/>
+            <w:shd w:val="clear" w:color="auto" w:fill="D99594"/>
             <w:vAlign w:val="center"/>
           </w:tcPr>
           <w:p>
             <w:pPr>
-              <w:widowControl w:val="0"/>
-              <w:autoSpaceDE w:val="0"/>
-              <w:autoSpaceDN w:val="0"/>
-              <w:adjustRightInd w:val="0"/>
               <w:spacing w:after="0" w:line="360" w:lineRule="auto"/>
               <w:rPr>
-                <w:rFonts w:ascii="Arial" w:hAnsi="Arial" w:cs="Arial"/>
+                <w:rFonts w:ascii="Times New Roman" w:hAnsi="Times New Roman" w:cs="Times New Roman"/>
                 <w:b/>
-                <w:bCs/>
-                <w:spacing w:val="-1"/>
-                <w:sz w:val="24"/>
-                <w:szCs w:val="24"/>
               </w:rPr>
             </w:pPr>
             <w:r>
               <w:rPr>
-                <w:rFonts w:ascii="Arial" w:hAnsi="Arial" w:cs="Arial"/>
+                <w:rFonts w:ascii="Times New Roman" w:hAnsi="Times New Roman" w:cs="Times New Roman"/>
                 <w:b/>
-                <w:bCs/>
-                <w:spacing w:val="-1"/>
-                <w:sz w:val="24"/>
-                <w:szCs w:val="24"/>
-              </w:rPr>
-              <w:lastRenderedPageBreak/>
+              </w:rPr>
               <w:t>Revisador por:</w:t>
             </w:r>
           </w:p>
@@ -1128,19 +3025,14 @@
           <w:p>
             <w:pPr>
               <w:spacing w:after="0" w:line="360" w:lineRule="auto"/>
-              <w:jc w:val="both"/>
-              <w:rPr>
-                <w:rFonts w:ascii="Arial" w:eastAsia="Times New Roman" w:hAnsi="Arial" w:cs="Arial"/>
-                <w:sz w:val="24"/>
-                <w:szCs w:val="24"/>
+              <w:rPr>
+                <w:rFonts w:ascii="Times New Roman" w:eastAsia="Times New Roman" w:hAnsi="Times New Roman" w:cs="Times New Roman"/>
                 <w:lang w:eastAsia="es-VE"/>
               </w:rPr>
             </w:pPr>
             <w:r>
               <w:rPr>
-                <w:rFonts w:ascii="Arial" w:eastAsia="Times New Roman" w:hAnsi="Arial" w:cs="Arial"/>
-                <w:sz w:val="24"/>
-                <w:szCs w:val="24"/>
+                <w:rFonts w:ascii="Times New Roman" w:eastAsia="Times New Roman" w:hAnsi="Times New Roman" w:cs="Times New Roman"/>
                 <w:lang w:eastAsia="es-VE"/>
               </w:rPr>
               <w:t>Ing. Molina Ríos Jimmy R.</w:t>
@@ -1149,19 +3041,14 @@
           <w:p>
             <w:pPr>
               <w:spacing w:after="0" w:line="360" w:lineRule="auto"/>
-              <w:jc w:val="both"/>
-              <w:rPr>
-                <w:rFonts w:ascii="Arial" w:eastAsia="Times New Roman" w:hAnsi="Arial" w:cs="Arial"/>
-                <w:sz w:val="24"/>
-                <w:szCs w:val="24"/>
+              <w:rPr>
+                <w:rFonts w:ascii="Times New Roman" w:eastAsia="Times New Roman" w:hAnsi="Times New Roman" w:cs="Times New Roman"/>
                 <w:lang w:eastAsia="es-VE"/>
               </w:rPr>
             </w:pPr>
             <w:r>
               <w:rPr>
-                <w:rFonts w:ascii="Arial" w:eastAsia="Times New Roman" w:hAnsi="Arial" w:cs="Arial"/>
-                <w:sz w:val="24"/>
-                <w:szCs w:val="24"/>
+                <w:rFonts w:ascii="Times New Roman" w:eastAsia="Times New Roman" w:hAnsi="Times New Roman" w:cs="Times New Roman"/>
                 <w:lang w:eastAsia="es-VE"/>
               </w:rPr>
               <w:t>Ing. Honores Tapia Joofre.</w:t>
@@ -1175,34 +3062,21 @@
           </w:tcPr>
           <w:p>
             <w:pPr>
-              <w:widowControl w:val="0"/>
-              <w:tabs>
-                <w:tab w:val="left" w:pos="1485"/>
-              </w:tabs>
-              <w:autoSpaceDE w:val="0"/>
-              <w:autoSpaceDN w:val="0"/>
-              <w:adjustRightInd w:val="0"/>
               <w:spacing w:after="0" w:line="360" w:lineRule="auto"/>
               <w:rPr>
-                <w:rFonts w:ascii="Arial" w:hAnsi="Arial" w:cs="Arial"/>
-                <w:sz w:val="24"/>
-                <w:szCs w:val="24"/>
+                <w:rFonts w:ascii="Times New Roman" w:hAnsi="Times New Roman" w:cs="Times New Roman"/>
               </w:rPr>
             </w:pPr>
             <w:r>
               <w:rPr>
-                <w:rFonts w:ascii="Arial" w:hAnsi="Arial" w:cs="Arial"/>
+                <w:rFonts w:ascii="Times New Roman" w:hAnsi="Times New Roman" w:cs="Times New Roman"/>
                 <w:b/>
-                <w:sz w:val="24"/>
-                <w:szCs w:val="24"/>
               </w:rPr>
               <w:t>FECHA:</w:t>
             </w:r>
             <w:r>
               <w:rPr>
-                <w:rFonts w:ascii="Arial" w:hAnsi="Arial" w:cs="Arial"/>
-                <w:sz w:val="24"/>
-                <w:szCs w:val="24"/>
+                <w:rFonts w:ascii="Times New Roman" w:hAnsi="Times New Roman" w:cs="Times New Roman"/>
               </w:rPr>
               <w:br/>
               <w:t>Mayo 26, 2015</w:t>
@@ -1214,33 +3088,21 @@
         <w:tc>
           <w:tcPr>
             <w:tcW w:w="2694" w:type="dxa"/>
-            <w:shd w:val="clear" w:color="auto" w:fill="F4B083" w:themeFill="accent2" w:themeFillTint="99"/>
+            <w:shd w:val="clear" w:color="auto" w:fill="D99594"/>
             <w:vAlign w:val="center"/>
           </w:tcPr>
           <w:p>
             <w:pPr>
-              <w:widowControl w:val="0"/>
-              <w:autoSpaceDE w:val="0"/>
-              <w:autoSpaceDN w:val="0"/>
-              <w:adjustRightInd w:val="0"/>
               <w:spacing w:after="0" w:line="360" w:lineRule="auto"/>
               <w:rPr>
-                <w:rFonts w:ascii="Arial" w:hAnsi="Arial" w:cs="Arial"/>
+                <w:rFonts w:ascii="Times New Roman" w:hAnsi="Times New Roman" w:cs="Times New Roman"/>
                 <w:b/>
-                <w:bCs/>
-                <w:spacing w:val="-1"/>
-                <w:sz w:val="24"/>
-                <w:szCs w:val="24"/>
               </w:rPr>
             </w:pPr>
             <w:r>
               <w:rPr>
-                <w:rFonts w:ascii="Arial" w:hAnsi="Arial" w:cs="Arial"/>
+                <w:rFonts w:ascii="Times New Roman" w:hAnsi="Times New Roman" w:cs="Times New Roman"/>
                 <w:b/>
-                <w:bCs/>
-                <w:spacing w:val="-1"/>
-                <w:sz w:val="24"/>
-                <w:szCs w:val="24"/>
               </w:rPr>
               <w:t>Aprobado por:</w:t>
             </w:r>
@@ -1252,86 +3114,34 @@
           </w:tcPr>
           <w:p>
             <w:pPr>
-              <w:widowControl w:val="0"/>
-              <w:autoSpaceDE w:val="0"/>
-              <w:autoSpaceDN w:val="0"/>
-              <w:adjustRightInd w:val="0"/>
-              <w:spacing w:after="60" w:line="240" w:lineRule="auto"/>
-              <w:ind w:right="-108"/>
-              <w:rPr>
-                <w:rFonts w:ascii="Arial" w:hAnsi="Arial" w:cs="Arial"/>
+              <w:spacing w:after="0" w:line="360" w:lineRule="auto"/>
+              <w:rPr>
+                <w:rFonts w:ascii="Times New Roman" w:hAnsi="Times New Roman" w:cs="Times New Roman"/>
                 <w:szCs w:val="20"/>
               </w:rPr>
             </w:pPr>
             <w:r>
               <w:rPr>
-                <w:rFonts w:ascii="Arial" w:hAnsi="Arial" w:cs="Arial"/>
+                <w:rFonts w:ascii="Times New Roman" w:hAnsi="Times New Roman" w:cs="Times New Roman"/>
                 <w:szCs w:val="20"/>
               </w:rPr>
-              <w:t>Ing</w:t>
-            </w:r>
-            <w:r>
-              <w:rPr>
-                <w:rFonts w:ascii="Arial" w:hAnsi="Arial" w:cs="Arial"/>
-                <w:szCs w:val="20"/>
-              </w:rPr>
-              <w:t>. Co</w:t>
-            </w:r>
-            <w:r>
-              <w:rPr>
-                <w:rFonts w:ascii="Arial" w:hAnsi="Arial" w:cs="Arial"/>
-                <w:szCs w:val="20"/>
-              </w:rPr>
-              <w:t>rrea</w:t>
-            </w:r>
-            <w:r>
-              <w:rPr>
-                <w:rFonts w:ascii="Arial" w:hAnsi="Arial" w:cs="Arial"/>
-                <w:szCs w:val="20"/>
-              </w:rPr>
-              <w:t xml:space="preserve"> </w:t>
-            </w:r>
-            <w:r>
-              <w:rPr>
-                <w:rFonts w:ascii="Arial" w:hAnsi="Arial" w:cs="Arial"/>
-                <w:szCs w:val="20"/>
-              </w:rPr>
-              <w:t>Figueroa Pedro Leonardo</w:t>
-            </w:r>
-            <w:r>
-              <w:rPr>
-                <w:rFonts w:ascii="Arial" w:hAnsi="Arial" w:cs="Arial"/>
-                <w:szCs w:val="20"/>
-              </w:rPr>
-              <w:t xml:space="preserve"> </w:t>
+              <w:t xml:space="preserve">Ing. Correa Figueroa Pedro Leonardo </w:t>
             </w:r>
           </w:p>
           <w:p>
             <w:pPr>
-              <w:widowControl w:val="0"/>
-              <w:autoSpaceDE w:val="0"/>
-              <w:autoSpaceDN w:val="0"/>
-              <w:adjustRightInd w:val="0"/>
-              <w:spacing w:after="60" w:line="240" w:lineRule="auto"/>
-              <w:ind w:right="-108"/>
-              <w:rPr>
-                <w:rFonts w:ascii="Arial" w:hAnsi="Arial" w:cs="Arial"/>
+              <w:spacing w:after="0" w:line="360" w:lineRule="auto"/>
+              <w:rPr>
+                <w:rFonts w:ascii="Times New Roman" w:hAnsi="Times New Roman" w:cs="Times New Roman"/>
                 <w:szCs w:val="20"/>
               </w:rPr>
             </w:pPr>
             <w:r>
               <w:rPr>
-                <w:rFonts w:ascii="Arial" w:hAnsi="Arial" w:cs="Arial"/>
+                <w:rFonts w:ascii="Times New Roman" w:hAnsi="Times New Roman" w:cs="Times New Roman"/>
                 <w:szCs w:val="20"/>
               </w:rPr>
-              <w:t xml:space="preserve">Gerente </w:t>
-            </w:r>
-            <w:r>
-              <w:rPr>
-                <w:rFonts w:ascii="Arial" w:hAnsi="Arial" w:cs="Arial"/>
-                <w:szCs w:val="20"/>
-              </w:rPr>
-              <w:t>General del Hotel RCA.</w:t>
+              <w:t>Gerente General del Hotel RCA.</w:t>
             </w:r>
           </w:p>
         </w:tc>
@@ -1342,34 +3152,21 @@
           </w:tcPr>
           <w:p>
             <w:pPr>
-              <w:widowControl w:val="0"/>
-              <w:tabs>
-                <w:tab w:val="left" w:pos="1485"/>
-              </w:tabs>
-              <w:autoSpaceDE w:val="0"/>
-              <w:autoSpaceDN w:val="0"/>
-              <w:adjustRightInd w:val="0"/>
               <w:spacing w:after="0" w:line="360" w:lineRule="auto"/>
               <w:rPr>
-                <w:rFonts w:ascii="Arial" w:hAnsi="Arial" w:cs="Arial"/>
-                <w:sz w:val="24"/>
-                <w:szCs w:val="24"/>
+                <w:rFonts w:ascii="Times New Roman" w:hAnsi="Times New Roman" w:cs="Times New Roman"/>
               </w:rPr>
             </w:pPr>
             <w:r>
               <w:rPr>
-                <w:rFonts w:ascii="Arial" w:hAnsi="Arial" w:cs="Arial"/>
+                <w:rFonts w:ascii="Times New Roman" w:hAnsi="Times New Roman" w:cs="Times New Roman"/>
                 <w:b/>
-                <w:sz w:val="24"/>
-                <w:szCs w:val="24"/>
               </w:rPr>
               <w:t>FECHA:</w:t>
             </w:r>
             <w:r>
               <w:rPr>
-                <w:rFonts w:ascii="Arial" w:hAnsi="Arial" w:cs="Arial"/>
-                <w:sz w:val="24"/>
-                <w:szCs w:val="24"/>
+                <w:rFonts w:ascii="Times New Roman" w:hAnsi="Times New Roman" w:cs="Times New Roman"/>
               </w:rPr>
               <w:br/>
               <w:t>Mayo 27, 2015</w:t>
@@ -1380,70 +3177,83 @@
     </w:tbl>
     <w:p>
       <w:pPr>
-        <w:spacing w:line="360" w:lineRule="auto"/>
+        <w:spacing w:after="160" w:line="360" w:lineRule="auto"/>
         <w:jc w:val="both"/>
         <w:rPr>
-          <w:rFonts w:ascii="Arial" w:hAnsi="Arial" w:cs="Arial"/>
+          <w:rFonts w:ascii="Times New Roman" w:eastAsia="Calibri" w:hAnsi="Times New Roman" w:cs="Times New Roman"/>
           <w:b/>
         </w:rPr>
       </w:pPr>
     </w:p>
     <w:p>
       <w:pPr>
-        <w:spacing w:line="360" w:lineRule="auto"/>
+        <w:spacing w:after="160" w:line="360" w:lineRule="auto"/>
         <w:jc w:val="both"/>
         <w:rPr>
-          <w:rFonts w:ascii="Arial" w:hAnsi="Arial" w:cs="Arial"/>
+          <w:rFonts w:ascii="Times New Roman" w:eastAsia="Calibri" w:hAnsi="Times New Roman" w:cs="Times New Roman"/>
           <w:b/>
         </w:rPr>
       </w:pPr>
       <w:r>
         <w:rPr>
-          <w:rFonts w:ascii="Arial" w:hAnsi="Arial" w:cs="Arial"/>
+          <w:rFonts w:ascii="Times New Roman" w:eastAsia="Calibri" w:hAnsi="Times New Roman" w:cs="Times New Roman"/>
           <w:b/>
         </w:rPr>
+        <w:lastRenderedPageBreak/>
         <w:t>HISTORIAL DE REVISION</w:t>
       </w:r>
     </w:p>
     <w:tbl>
       <w:tblPr>
-        <w:tblStyle w:val="Cuadrculadetablaclara"/>
-        <w:tblW w:w="0" w:type="auto"/>
+        <w:tblStyle w:val="Tablaconcuadrcula"/>
+        <w:tblpPr w:leftFromText="141" w:rightFromText="141" w:vertAnchor="text" w:horzAnchor="margin" w:tblpX="-289" w:tblpY="-65"/>
+        <w:tblW w:w="9498" w:type="dxa"/>
         <w:tblLook w:val="04A0" w:firstRow="1" w:lastRow="0" w:firstColumn="1" w:lastColumn="0" w:noHBand="0" w:noVBand="1"/>
       </w:tblPr>
       <w:tblGrid>
-        <w:gridCol w:w="1272"/>
-        <w:gridCol w:w="1230"/>
-        <w:gridCol w:w="3185"/>
-        <w:gridCol w:w="1710"/>
-        <w:gridCol w:w="1097"/>
+        <w:gridCol w:w="1016"/>
+        <w:gridCol w:w="1395"/>
+        <w:gridCol w:w="1701"/>
+        <w:gridCol w:w="1842"/>
+        <w:gridCol w:w="1310"/>
+        <w:gridCol w:w="2234"/>
       </w:tblGrid>
       <w:tr>
         <w:tc>
           <w:tcPr>
-            <w:tcW w:w="8828" w:type="dxa"/>
-            <w:gridSpan w:val="5"/>
-            <w:shd w:val="clear" w:color="auto" w:fill="F4B083" w:themeFill="accent2" w:themeFillTint="99"/>
+            <w:tcW w:w="9498" w:type="dxa"/>
+            <w:gridSpan w:val="6"/>
+            <w:shd w:val="clear" w:color="auto" w:fill="E4A0A0"/>
+            <w:vAlign w:val="center"/>
           </w:tcPr>
           <w:p>
             <w:pPr>
-              <w:spacing w:before="120" w:after="120"/>
+              <w:spacing w:after="0" w:line="360" w:lineRule="auto"/>
               <w:jc w:val="center"/>
               <w:rPr>
-                <w:rFonts w:ascii="Arial" w:hAnsi="Arial" w:cs="Arial"/>
+                <w:rFonts w:ascii="Times New Roman" w:hAnsi="Times New Roman" w:cs="Times New Roman"/>
                 <w:b/>
-                <w:sz w:val="28"/>
-                <w:szCs w:val="24"/>
+                <w:lang w:val="es-EC"/>
               </w:rPr>
             </w:pPr>
             <w:r>
               <w:rPr>
-                <w:rFonts w:ascii="Arial" w:hAnsi="Arial" w:cs="Arial"/>
+                <w:rFonts w:ascii="Times New Roman" w:eastAsia="Times New Roman" w:hAnsi="Times New Roman" w:cs="Times New Roman"/>
                 <w:b/>
-                <w:sz w:val="28"/>
-                <w:szCs w:val="24"/>
-              </w:rPr>
-              <w:t>CONTROL DE CAMBIOS</w:t>
+                <w:color w:val="000000"/>
+                <w:sz w:val="24"/>
+                <w:szCs w:val="24"/>
+                <w:lang w:eastAsia="es-VE"/>
+              </w:rPr>
+              <w:t>CONTROL</w:t>
+            </w:r>
+            <w:r>
+              <w:rPr>
+                <w:rFonts w:ascii="Times New Roman" w:hAnsi="Times New Roman" w:cs="Times New Roman"/>
+                <w:b/>
+                <w:lang w:val="es-EC"/>
+              </w:rPr>
+              <w:t xml:space="preserve"> DE VERSIONES</w:t>
             </w:r>
           </w:p>
         </w:tc>
@@ -1454,131 +3264,151 @@
         </w:trPr>
         <w:tc>
           <w:tcPr>
-            <w:tcW w:w="1400" w:type="dxa"/>
+            <w:tcW w:w="1016" w:type="dxa"/>
+            <w:vAlign w:val="center"/>
           </w:tcPr>
           <w:p>
             <w:pPr>
-              <w:spacing w:before="60" w:after="60"/>
-              <w:jc w:val="both"/>
-              <w:rPr>
-                <w:rFonts w:ascii="Arial" w:hAnsi="Arial" w:cs="Arial"/>
+              <w:spacing w:before="60" w:after="60" w:line="240" w:lineRule="auto"/>
+              <w:jc w:val="center"/>
+              <w:rPr>
+                <w:rFonts w:ascii="Times New Roman" w:hAnsi="Times New Roman" w:cs="Times New Roman"/>
                 <w:b/>
-                <w:sz w:val="24"/>
-                <w:szCs w:val="24"/>
+                <w:lang w:val="es-EC"/>
               </w:rPr>
             </w:pPr>
             <w:r>
               <w:rPr>
-                <w:rFonts w:ascii="Arial" w:hAnsi="Arial" w:cs="Arial"/>
+                <w:rFonts w:ascii="Times New Roman" w:hAnsi="Times New Roman" w:cs="Times New Roman"/>
                 <w:b/>
-                <w:sz w:val="24"/>
-                <w:szCs w:val="24"/>
-              </w:rPr>
-              <w:t>Fecha</w:t>
+                <w:lang w:val="es-EC"/>
+              </w:rPr>
+              <w:t>Versión</w:t>
             </w:r>
           </w:p>
         </w:tc>
         <w:tc>
           <w:tcPr>
-            <w:tcW w:w="1147" w:type="dxa"/>
+            <w:tcW w:w="1395" w:type="dxa"/>
+            <w:vAlign w:val="center"/>
           </w:tcPr>
           <w:p>
             <w:pPr>
-              <w:spacing w:before="60" w:after="60"/>
-              <w:jc w:val="both"/>
-              <w:rPr>
-                <w:rFonts w:ascii="Arial" w:hAnsi="Arial" w:cs="Arial"/>
+              <w:spacing w:before="60" w:after="60" w:line="240" w:lineRule="auto"/>
+              <w:jc w:val="center"/>
+              <w:rPr>
+                <w:rFonts w:ascii="Times New Roman" w:hAnsi="Times New Roman" w:cs="Times New Roman"/>
                 <w:b/>
-                <w:sz w:val="24"/>
-                <w:szCs w:val="24"/>
+                <w:lang w:val="es-EC"/>
               </w:rPr>
             </w:pPr>
             <w:r>
               <w:rPr>
-                <w:rFonts w:ascii="Arial" w:hAnsi="Arial" w:cs="Arial"/>
+                <w:rFonts w:ascii="Times New Roman" w:hAnsi="Times New Roman" w:cs="Times New Roman"/>
                 <w:b/>
-                <w:sz w:val="24"/>
-                <w:szCs w:val="24"/>
-              </w:rPr>
-              <w:t>No. Solicitud</w:t>
+                <w:lang w:val="es-EC"/>
+              </w:rPr>
+              <w:t>Hecha por</w:t>
             </w:r>
           </w:p>
         </w:tc>
         <w:tc>
           <w:tcPr>
-            <w:tcW w:w="3751" w:type="dxa"/>
+            <w:tcW w:w="1701" w:type="dxa"/>
+            <w:vAlign w:val="center"/>
           </w:tcPr>
           <w:p>
             <w:pPr>
-              <w:spacing w:before="60" w:after="60"/>
-              <w:jc w:val="both"/>
-              <w:rPr>
-                <w:rFonts w:ascii="Arial" w:hAnsi="Arial" w:cs="Arial"/>
+              <w:spacing w:before="60" w:after="60" w:line="240" w:lineRule="auto"/>
+              <w:jc w:val="center"/>
+              <w:rPr>
+                <w:rFonts w:ascii="Times New Roman" w:hAnsi="Times New Roman" w:cs="Times New Roman"/>
                 <w:b/>
-                <w:sz w:val="24"/>
-                <w:szCs w:val="24"/>
+                <w:lang w:val="es-EC"/>
               </w:rPr>
             </w:pPr>
             <w:r>
               <w:rPr>
-                <w:rFonts w:ascii="Arial" w:hAnsi="Arial" w:cs="Arial"/>
+                <w:rFonts w:ascii="Times New Roman" w:hAnsi="Times New Roman" w:cs="Times New Roman"/>
                 <w:b/>
-                <w:sz w:val="24"/>
-                <w:szCs w:val="24"/>
-              </w:rPr>
-              <w:t>Descripción</w:t>
+                <w:lang w:val="es-EC"/>
+              </w:rPr>
+              <w:t>Revisada por</w:t>
             </w:r>
           </w:p>
         </w:tc>
         <w:tc>
           <w:tcPr>
-            <w:tcW w:w="1497" w:type="dxa"/>
+            <w:tcW w:w="1842" w:type="dxa"/>
+            <w:vAlign w:val="center"/>
           </w:tcPr>
           <w:p>
             <w:pPr>
-              <w:spacing w:before="60" w:after="60"/>
-              <w:jc w:val="both"/>
-              <w:rPr>
-                <w:rFonts w:ascii="Arial" w:hAnsi="Arial" w:cs="Arial"/>
+              <w:spacing w:before="60" w:after="60" w:line="240" w:lineRule="auto"/>
+              <w:jc w:val="center"/>
+              <w:rPr>
+                <w:rFonts w:ascii="Times New Roman" w:hAnsi="Times New Roman" w:cs="Times New Roman"/>
                 <w:b/>
-                <w:sz w:val="24"/>
-                <w:szCs w:val="24"/>
+                <w:lang w:val="es-EC"/>
               </w:rPr>
             </w:pPr>
             <w:r>
               <w:rPr>
-                <w:rFonts w:ascii="Arial" w:hAnsi="Arial" w:cs="Arial"/>
+                <w:rFonts w:ascii="Times New Roman" w:hAnsi="Times New Roman" w:cs="Times New Roman"/>
                 <w:b/>
-                <w:sz w:val="24"/>
-                <w:szCs w:val="24"/>
-              </w:rPr>
-              <w:t>Responsable</w:t>
+                <w:lang w:val="es-EC"/>
+              </w:rPr>
+              <w:t>Aprobada por</w:t>
             </w:r>
           </w:p>
         </w:tc>
         <w:tc>
           <w:tcPr>
-            <w:tcW w:w="1033" w:type="dxa"/>
+            <w:tcW w:w="1310" w:type="dxa"/>
+            <w:vAlign w:val="center"/>
           </w:tcPr>
           <w:p>
             <w:pPr>
-              <w:spacing w:before="60" w:after="60"/>
-              <w:jc w:val="both"/>
-              <w:rPr>
-                <w:rFonts w:ascii="Arial" w:hAnsi="Arial" w:cs="Arial"/>
+              <w:spacing w:before="60" w:after="60" w:line="240" w:lineRule="auto"/>
+              <w:jc w:val="center"/>
+              <w:rPr>
+                <w:rFonts w:ascii="Times New Roman" w:hAnsi="Times New Roman" w:cs="Times New Roman"/>
                 <w:b/>
-                <w:sz w:val="24"/>
-                <w:szCs w:val="24"/>
+                <w:lang w:val="es-EC"/>
               </w:rPr>
             </w:pPr>
             <w:r>
               <w:rPr>
-                <w:rFonts w:ascii="Arial" w:hAnsi="Arial" w:cs="Arial"/>
+                <w:rFonts w:ascii="Times New Roman" w:hAnsi="Times New Roman" w:cs="Times New Roman"/>
                 <w:b/>
-                <w:sz w:val="24"/>
-                <w:szCs w:val="24"/>
-              </w:rPr>
-              <w:t>Versión</w:t>
+                <w:lang w:val="es-EC"/>
+              </w:rPr>
+              <w:t>Fecha</w:t>
+            </w:r>
+          </w:p>
+        </w:tc>
+        <w:tc>
+          <w:tcPr>
+            <w:tcW w:w="2234" w:type="dxa"/>
+            <w:vAlign w:val="center"/>
+          </w:tcPr>
+          <w:p>
+            <w:pPr>
+              <w:spacing w:before="60" w:after="60" w:line="240" w:lineRule="auto"/>
+              <w:jc w:val="center"/>
+              <w:rPr>
+                <w:rFonts w:ascii="Times New Roman" w:hAnsi="Times New Roman" w:cs="Times New Roman"/>
+                <w:b/>
+                <w:lang w:val="es-EC"/>
+              </w:rPr>
+            </w:pPr>
+            <w:r>
+              <w:rPr>
+                <w:rFonts w:ascii="Times New Roman" w:hAnsi="Times New Roman" w:cs="Times New Roman"/>
+                <w:b/>
+                <w:lang w:val="es-EC"/>
+              </w:rPr>
+              <w:t>Motivo</w:t>
             </w:r>
           </w:p>
         </w:tc>
@@ -1586,80 +3416,135 @@
       <w:tr>
         <w:tc>
           <w:tcPr>
-            <w:tcW w:w="1400" w:type="dxa"/>
+            <w:tcW w:w="1016" w:type="dxa"/>
+            <w:vAlign w:val="center"/>
           </w:tcPr>
           <w:p>
             <w:pPr>
-              <w:spacing w:before="60" w:after="60"/>
-              <w:jc w:val="both"/>
-              <w:rPr>
-                <w:rFonts w:ascii="Arial" w:hAnsi="Arial" w:cs="Arial"/>
-                <w:sz w:val="24"/>
-                <w:szCs w:val="24"/>
+              <w:spacing w:before="60" w:after="60" w:line="240" w:lineRule="auto"/>
+              <w:jc w:val="center"/>
+              <w:rPr>
+                <w:rFonts w:ascii="Times New Roman" w:hAnsi="Times New Roman" w:cs="Times New Roman"/>
+                <w:lang w:val="es-EC"/>
               </w:rPr>
             </w:pPr>
+            <w:r>
+              <w:rPr>
+                <w:rFonts w:ascii="Times New Roman" w:hAnsi="Times New Roman" w:cs="Times New Roman"/>
+                <w:lang w:val="es-EC"/>
+              </w:rPr>
+              <w:t>1.0</w:t>
+            </w:r>
           </w:p>
         </w:tc>
         <w:tc>
           <w:tcPr>
-            <w:tcW w:w="1147" w:type="dxa"/>
+            <w:tcW w:w="1395" w:type="dxa"/>
+            <w:vAlign w:val="center"/>
           </w:tcPr>
           <w:p>
             <w:pPr>
-              <w:spacing w:before="60" w:after="60"/>
-              <w:jc w:val="both"/>
-              <w:rPr>
-                <w:rFonts w:ascii="Arial" w:hAnsi="Arial" w:cs="Arial"/>
-                <w:sz w:val="24"/>
-                <w:szCs w:val="24"/>
+              <w:spacing w:before="60" w:after="60" w:line="240" w:lineRule="auto"/>
+              <w:jc w:val="center"/>
+              <w:rPr>
+                <w:rFonts w:ascii="Times New Roman" w:hAnsi="Times New Roman" w:cs="Times New Roman"/>
+                <w:lang w:val="es-EC"/>
               </w:rPr>
             </w:pPr>
+            <w:r>
+              <w:rPr>
+                <w:rFonts w:ascii="Times New Roman" w:hAnsi="Times New Roman" w:cs="Times New Roman"/>
+                <w:lang w:val="es-EC"/>
+              </w:rPr>
+              <w:t>GK</w:t>
+            </w:r>
           </w:p>
         </w:tc>
         <w:tc>
           <w:tcPr>
-            <w:tcW w:w="3751" w:type="dxa"/>
+            <w:tcW w:w="1701" w:type="dxa"/>
+            <w:vAlign w:val="center"/>
           </w:tcPr>
           <w:p>
             <w:pPr>
-              <w:spacing w:before="60" w:after="60"/>
-              <w:jc w:val="both"/>
-              <w:rPr>
-                <w:rFonts w:ascii="Arial" w:hAnsi="Arial" w:cs="Arial"/>
-                <w:sz w:val="24"/>
-                <w:szCs w:val="24"/>
+              <w:spacing w:before="60" w:after="60" w:line="240" w:lineRule="auto"/>
+              <w:jc w:val="center"/>
+              <w:rPr>
+                <w:rFonts w:ascii="Times New Roman" w:hAnsi="Times New Roman" w:cs="Times New Roman"/>
+                <w:lang w:val="es-EC"/>
               </w:rPr>
             </w:pPr>
+            <w:r>
+              <w:rPr>
+                <w:rFonts w:ascii="Times New Roman" w:hAnsi="Times New Roman" w:cs="Times New Roman"/>
+                <w:lang w:val="es-EC"/>
+              </w:rPr>
+              <w:t>GK</w:t>
+            </w:r>
           </w:p>
         </w:tc>
         <w:tc>
           <w:tcPr>
-            <w:tcW w:w="1497" w:type="dxa"/>
+            <w:tcW w:w="1842" w:type="dxa"/>
+            <w:vAlign w:val="center"/>
           </w:tcPr>
           <w:p>
             <w:pPr>
-              <w:spacing w:before="60" w:after="60"/>
-              <w:jc w:val="both"/>
-              <w:rPr>
-                <w:rFonts w:ascii="Arial" w:hAnsi="Arial" w:cs="Arial"/>
-                <w:sz w:val="24"/>
-                <w:szCs w:val="24"/>
+              <w:spacing w:before="60" w:after="60" w:line="240" w:lineRule="auto"/>
+              <w:jc w:val="center"/>
+              <w:rPr>
+                <w:rFonts w:ascii="Times New Roman" w:hAnsi="Times New Roman" w:cs="Times New Roman"/>
+                <w:lang w:val="es-EC"/>
               </w:rPr>
             </w:pPr>
+            <w:r>
+              <w:rPr>
+                <w:rFonts w:ascii="Times New Roman" w:hAnsi="Times New Roman" w:cs="Times New Roman"/>
+                <w:lang w:val="es-EC"/>
+              </w:rPr>
+              <w:t>CP</w:t>
+            </w:r>
           </w:p>
         </w:tc>
         <w:tc>
           <w:tcPr>
-            <w:tcW w:w="1033" w:type="dxa"/>
+            <w:tcW w:w="1310" w:type="dxa"/>
+            <w:vAlign w:val="center"/>
           </w:tcPr>
           <w:p>
             <w:pPr>
-              <w:spacing w:before="60" w:after="60"/>
-              <w:jc w:val="both"/>
-              <w:rPr>
-                <w:rFonts w:ascii="Arial" w:hAnsi="Arial" w:cs="Arial"/>
-                <w:sz w:val="24"/>
-                <w:szCs w:val="24"/>
+              <w:spacing w:after="0" w:line="360" w:lineRule="auto"/>
+              <w:jc w:val="center"/>
+              <w:rPr>
+                <w:rFonts w:ascii="Times New Roman" w:eastAsia="Times New Roman" w:hAnsi="Times New Roman" w:cs="Times New Roman"/>
+                <w:color w:val="000000"/>
+                <w:szCs w:val="24"/>
+                <w:lang w:eastAsia="es-VE"/>
+              </w:rPr>
+            </w:pPr>
+            <w:r>
+              <w:rPr>
+                <w:rFonts w:ascii="Times New Roman" w:eastAsia="Times New Roman" w:hAnsi="Times New Roman" w:cs="Times New Roman"/>
+                <w:color w:val="000000"/>
+                <w:szCs w:val="24"/>
+                <w:lang w:eastAsia="es-VE"/>
+              </w:rPr>
+              <w:t>05-06-2015</w:t>
+            </w:r>
+          </w:p>
+        </w:tc>
+        <w:tc>
+          <w:tcPr>
+            <w:tcW w:w="2234" w:type="dxa"/>
+            <w:vAlign w:val="center"/>
+          </w:tcPr>
+          <w:p>
+            <w:pPr>
+              <w:spacing w:before="60" w:after="60" w:line="240" w:lineRule="auto"/>
+              <w:jc w:val="center"/>
+              <w:rPr>
+                <w:rFonts w:ascii="Times New Roman" w:hAnsi="Times New Roman" w:cs="Times New Roman"/>
+                <w:lang w:val="es-EC"/>
               </w:rPr>
             </w:pPr>
           </w:p>
@@ -1668,80 +3553,96 @@
       <w:tr>
         <w:tc>
           <w:tcPr>
-            <w:tcW w:w="1400" w:type="dxa"/>
+            <w:tcW w:w="1016" w:type="dxa"/>
+            <w:vAlign w:val="center"/>
           </w:tcPr>
           <w:p>
             <w:pPr>
-              <w:spacing w:before="60" w:after="60"/>
+              <w:spacing w:before="60" w:after="60" w:line="240" w:lineRule="auto"/>
               <w:jc w:val="both"/>
               <w:rPr>
-                <w:rFonts w:ascii="Arial" w:hAnsi="Arial" w:cs="Arial"/>
-                <w:sz w:val="24"/>
-                <w:szCs w:val="24"/>
+                <w:rFonts w:ascii="Times New Roman" w:hAnsi="Times New Roman" w:cs="Times New Roman"/>
+                <w:lang w:val="es-EC"/>
               </w:rPr>
             </w:pPr>
           </w:p>
         </w:tc>
         <w:tc>
           <w:tcPr>
-            <w:tcW w:w="1147" w:type="dxa"/>
+            <w:tcW w:w="1395" w:type="dxa"/>
+            <w:vAlign w:val="center"/>
           </w:tcPr>
           <w:p>
             <w:pPr>
-              <w:spacing w:before="60" w:after="60"/>
+              <w:spacing w:before="60" w:after="60" w:line="240" w:lineRule="auto"/>
               <w:jc w:val="both"/>
               <w:rPr>
-                <w:rFonts w:ascii="Arial" w:hAnsi="Arial" w:cs="Arial"/>
-                <w:sz w:val="24"/>
-                <w:szCs w:val="24"/>
+                <w:rFonts w:ascii="Times New Roman" w:hAnsi="Times New Roman" w:cs="Times New Roman"/>
+                <w:lang w:val="es-EC"/>
               </w:rPr>
             </w:pPr>
           </w:p>
         </w:tc>
         <w:tc>
           <w:tcPr>
-            <w:tcW w:w="3751" w:type="dxa"/>
+            <w:tcW w:w="1701" w:type="dxa"/>
+            <w:vAlign w:val="center"/>
           </w:tcPr>
           <w:p>
             <w:pPr>
-              <w:spacing w:before="60" w:after="60"/>
+              <w:spacing w:before="60" w:after="60" w:line="240" w:lineRule="auto"/>
               <w:jc w:val="both"/>
               <w:rPr>
-                <w:rFonts w:ascii="Arial" w:hAnsi="Arial" w:cs="Arial"/>
-                <w:sz w:val="24"/>
-                <w:szCs w:val="24"/>
+                <w:rFonts w:ascii="Times New Roman" w:hAnsi="Times New Roman" w:cs="Times New Roman"/>
+                <w:lang w:val="es-EC"/>
               </w:rPr>
             </w:pPr>
           </w:p>
         </w:tc>
         <w:tc>
           <w:tcPr>
-            <w:tcW w:w="1497" w:type="dxa"/>
+            <w:tcW w:w="1842" w:type="dxa"/>
+            <w:vAlign w:val="center"/>
           </w:tcPr>
           <w:p>
             <w:pPr>
-              <w:spacing w:before="60" w:after="60"/>
+              <w:spacing w:before="60" w:after="60" w:line="240" w:lineRule="auto"/>
               <w:jc w:val="both"/>
               <w:rPr>
-                <w:rFonts w:ascii="Arial" w:hAnsi="Arial" w:cs="Arial"/>
-                <w:sz w:val="24"/>
-                <w:szCs w:val="24"/>
+                <w:rFonts w:ascii="Times New Roman" w:hAnsi="Times New Roman" w:cs="Times New Roman"/>
+                <w:lang w:val="es-EC"/>
               </w:rPr>
             </w:pPr>
           </w:p>
         </w:tc>
         <w:tc>
           <w:tcPr>
-            <w:tcW w:w="1033" w:type="dxa"/>
+            <w:tcW w:w="1310" w:type="dxa"/>
+            <w:vAlign w:val="center"/>
           </w:tcPr>
           <w:p>
             <w:pPr>
-              <w:spacing w:before="60" w:after="60"/>
+              <w:spacing w:before="60" w:after="60" w:line="240" w:lineRule="auto"/>
               <w:jc w:val="both"/>
               <w:rPr>
-                <w:rFonts w:ascii="Arial" w:hAnsi="Arial" w:cs="Arial"/>
-                <w:sz w:val="24"/>
-                <w:szCs w:val="24"/>
+                <w:rFonts w:ascii="Times New Roman" w:hAnsi="Times New Roman" w:cs="Times New Roman"/>
+                <w:lang w:val="es-EC"/>
+              </w:rPr>
+            </w:pPr>
+          </w:p>
+        </w:tc>
+        <w:tc>
+          <w:tcPr>
+            <w:tcW w:w="2234" w:type="dxa"/>
+            <w:vAlign w:val="center"/>
+          </w:tcPr>
+          <w:p>
+            <w:pPr>
+              <w:spacing w:before="60" w:after="60" w:line="240" w:lineRule="auto"/>
+              <w:jc w:val="both"/>
+              <w:rPr>
+                <w:rFonts w:ascii="Times New Roman" w:hAnsi="Times New Roman" w:cs="Times New Roman"/>
+                <w:lang w:val="es-EC"/>
               </w:rPr>
             </w:pPr>
           </w:p>
@@ -1750,121 +3651,238 @@
     </w:tbl>
     <w:p>
       <w:pPr>
-        <w:spacing w:line="360" w:lineRule="auto"/>
-        <w:jc w:val="both"/>
-        <w:rPr>
-          <w:rFonts w:ascii="Arial" w:hAnsi="Arial" w:cs="Arial"/>
+        <w:spacing w:after="160" w:line="259" w:lineRule="auto"/>
+        <w:rPr>
+          <w:rFonts w:ascii="Times New Roman" w:hAnsi="Times New Roman" w:cs="Times New Roman"/>
           <w:b/>
+          <w:sz w:val="28"/>
+          <w:szCs w:val="28"/>
+          <w:lang w:val="es-EC"/>
         </w:rPr>
       </w:pPr>
     </w:p>
     <w:p>
       <w:pPr>
-        <w:pStyle w:val="Prrafodelista"/>
-        <w:numPr>
-          <w:ilvl w:val="0"/>
-          <w:numId w:val="5"/>
-        </w:numPr>
-        <w:spacing w:line="360" w:lineRule="auto"/>
-        <w:jc w:val="both"/>
-        <w:rPr>
-          <w:rFonts w:ascii="Arial" w:hAnsi="Arial" w:cs="Arial"/>
+        <w:spacing w:after="160" w:line="259" w:lineRule="auto"/>
+        <w:rPr>
+          <w:rFonts w:ascii="Times New Roman" w:hAnsi="Times New Roman" w:cs="Times New Roman"/>
           <w:b/>
+          <w:sz w:val="28"/>
+          <w:szCs w:val="28"/>
+          <w:lang w:val="es-EC"/>
+        </w:rPr>
+      </w:pPr>
+    </w:p>
+    <w:p>
+      <w:pPr>
+        <w:spacing w:after="160" w:line="259" w:lineRule="auto"/>
+        <w:rPr>
+          <w:rFonts w:ascii="Times New Roman" w:hAnsi="Times New Roman" w:cs="Times New Roman"/>
+          <w:b/>
+          <w:sz w:val="28"/>
+          <w:szCs w:val="28"/>
+          <w:lang w:val="es-EC"/>
+        </w:rPr>
+      </w:pPr>
+    </w:p>
+    <w:p>
+      <w:pPr>
+        <w:spacing w:after="160" w:line="259" w:lineRule="auto"/>
+        <w:rPr>
+          <w:rFonts w:ascii="Times New Roman" w:hAnsi="Times New Roman" w:cs="Times New Roman"/>
+          <w:b/>
+          <w:sz w:val="40"/>
+          <w:lang w:val="es-EC"/>
         </w:rPr>
       </w:pPr>
       <w:r>
         <w:rPr>
-          <w:rFonts w:ascii="Arial" w:hAnsi="Arial" w:cs="Arial"/>
+          <w:rFonts w:ascii="Times New Roman" w:hAnsi="Times New Roman" w:cs="Times New Roman"/>
           <w:b/>
-        </w:rPr>
-        <w:t xml:space="preserve">Alineamiento del Proyecto </w:t>
+          <w:sz w:val="40"/>
+          <w:lang w:val="es-EC"/>
+        </w:rPr>
+        <w:br w:type="page"/>
       </w:r>
     </w:p>
     <w:p>
       <w:pPr>
-        <w:pStyle w:val="Prrafodelista"/>
+        <w:keepNext/>
+        <w:keepLines/>
+        <w:spacing w:before="480" w:after="120"/>
+        <w:jc w:val="center"/>
+        <w:outlineLvl w:val="0"/>
+        <w:rPr>
+          <w:rFonts w:ascii="Times New Roman" w:eastAsiaTheme="majorEastAsia" w:hAnsi="Times New Roman" w:cstheme="majorBidi"/>
+          <w:b/>
+          <w:bCs/>
+          <w:sz w:val="32"/>
+          <w:szCs w:val="28"/>
+          <w:lang w:eastAsia="es-EC"/>
+        </w:rPr>
+        <w:sectPr>
+          <w:headerReference w:type="default" r:id="rId8"/>
+          <w:footerReference w:type="default" r:id="rId9"/>
+          <w:pgSz w:w="11906" w:h="16838"/>
+          <w:pgMar w:top="1417" w:right="1701" w:bottom="1417" w:left="1701" w:header="708" w:footer="708" w:gutter="0"/>
+          <w:cols w:space="708"/>
+          <w:docGrid w:linePitch="360"/>
+        </w:sectPr>
+      </w:pPr>
+    </w:p>
+    <w:p>
+      <w:pPr>
+        <w:keepNext/>
+        <w:keepLines/>
+        <w:spacing w:before="480" w:after="120"/>
+        <w:jc w:val="center"/>
+        <w:outlineLvl w:val="0"/>
+        <w:rPr>
+          <w:rFonts w:ascii="Times New Roman" w:eastAsiaTheme="majorEastAsia" w:hAnsi="Times New Roman" w:cstheme="majorBidi"/>
+          <w:b/>
+          <w:bCs/>
+          <w:sz w:val="28"/>
+          <w:szCs w:val="28"/>
+          <w:lang w:val="es-EC" w:eastAsia="es-EC"/>
+        </w:rPr>
+      </w:pPr>
+      <w:bookmarkStart w:id="3" w:name="_Toc426887942"/>
+      <w:bookmarkStart w:id="4" w:name="_Toc427515691"/>
+      <w:r>
+        <w:rPr>
+          <w:rFonts w:ascii="Times New Roman" w:eastAsiaTheme="majorEastAsia" w:hAnsi="Times New Roman" w:cstheme="majorBidi"/>
+          <w:b/>
+          <w:bCs/>
+          <w:sz w:val="28"/>
+          <w:szCs w:val="28"/>
+          <w:lang w:val="es-EC" w:eastAsia="es-EC"/>
+        </w:rPr>
+        <w:lastRenderedPageBreak/>
+        <w:t>ENUNCIADO DEL ALCANCE DEL PROYECTO</w:t>
+      </w:r>
+      <w:bookmarkEnd w:id="4"/>
+    </w:p>
+    <w:p>
+      <w:pPr>
+        <w:pStyle w:val="Ttulo1"/>
+        <w:numPr>
+          <w:ilvl w:val="0"/>
+          <w:numId w:val="4"/>
+        </w:numPr>
+        <w:rPr>
+          <w:rFonts w:eastAsia="Calibri"/>
+        </w:rPr>
+      </w:pPr>
+      <w:bookmarkStart w:id="5" w:name="_Toc427515692"/>
+      <w:r>
+        <w:rPr>
+          <w:rFonts w:eastAsia="Calibri"/>
+        </w:rPr>
+        <w:t>Alineamiento del Proyecto</w:t>
+      </w:r>
+      <w:bookmarkEnd w:id="5"/>
+      <w:r>
+        <w:rPr>
+          <w:rFonts w:eastAsia="Calibri"/>
+        </w:rPr>
+        <w:t xml:space="preserve"> </w:t>
+      </w:r>
+    </w:p>
+    <w:p>
+      <w:pPr>
+        <w:pStyle w:val="Ttulo2"/>
         <w:numPr>
           <w:ilvl w:val="1"/>
           <w:numId w:val="4"/>
         </w:numPr>
-        <w:spacing w:line="360" w:lineRule="auto"/>
-        <w:jc w:val="both"/>
-        <w:rPr>
-          <w:rFonts w:ascii="Arial" w:hAnsi="Arial" w:cs="Arial"/>
-          <w:b/>
-        </w:rPr>
-      </w:pPr>
+        <w:rPr>
+          <w:rFonts w:eastAsia="Calibri"/>
+        </w:rPr>
+      </w:pPr>
+      <w:bookmarkStart w:id="6" w:name="_Toc427515693"/>
       <w:r>
         <w:rPr>
-          <w:rFonts w:ascii="Arial" w:hAnsi="Arial" w:cs="Arial"/>
-          <w:b/>
-        </w:rPr>
-        <w:t xml:space="preserve">Objetivos Estratégicos de la Organización </w:t>
+          <w:rFonts w:eastAsia="Calibri"/>
+        </w:rPr>
+        <w:t>Objetivos Estratégicos de la Organización</w:t>
+      </w:r>
+      <w:bookmarkEnd w:id="6"/>
+      <w:r>
+        <w:rPr>
+          <w:rFonts w:eastAsia="Calibri"/>
+        </w:rPr>
+        <w:t xml:space="preserve"> </w:t>
       </w:r>
     </w:p>
     <w:p>
       <w:pPr>
-        <w:pStyle w:val="Prrafodelista"/>
         <w:numPr>
           <w:ilvl w:val="0"/>
           <w:numId w:val="3"/>
         </w:numPr>
         <w:spacing w:line="360" w:lineRule="auto"/>
+        <w:contextualSpacing/>
         <w:jc w:val="both"/>
         <w:rPr>
-          <w:rFonts w:ascii="Arial" w:hAnsi="Arial" w:cs="Arial"/>
+          <w:rFonts w:ascii="Times New Roman" w:eastAsia="Calibri" w:hAnsi="Times New Roman" w:cs="Times New Roman"/>
           <w:b/>
+          <w:sz w:val="24"/>
+          <w:szCs w:val="24"/>
         </w:rPr>
       </w:pPr>
       <w:r>
         <w:rPr>
-          <w:rFonts w:ascii="Arial" w:hAnsi="Arial" w:cs="Arial"/>
+          <w:rFonts w:ascii="Times New Roman" w:eastAsia="Calibri" w:hAnsi="Times New Roman" w:cs="Times New Roman"/>
+          <w:sz w:val="24"/>
+          <w:szCs w:val="24"/>
         </w:rPr>
         <w:t>Dar a nuestro cliente la mejor calidad de servicio, ofreciendo información integra, oportuna y de confiabilidad de los servicios que posee el Hotel RCA.</w:t>
       </w:r>
     </w:p>
     <w:p>
       <w:pPr>
-        <w:pStyle w:val="Prrafodelista"/>
         <w:numPr>
           <w:ilvl w:val="0"/>
           <w:numId w:val="3"/>
         </w:numPr>
         <w:spacing w:line="360" w:lineRule="auto"/>
+        <w:contextualSpacing/>
         <w:jc w:val="both"/>
         <w:rPr>
-          <w:rFonts w:ascii="Arial" w:hAnsi="Arial" w:cs="Arial"/>
+          <w:rFonts w:ascii="Times New Roman" w:eastAsia="Calibri" w:hAnsi="Times New Roman" w:cs="Times New Roman"/>
           <w:b/>
+          <w:sz w:val="24"/>
+          <w:szCs w:val="24"/>
         </w:rPr>
       </w:pPr>
       <w:r>
         <w:rPr>
-          <w:rFonts w:ascii="Arial" w:hAnsi="Arial" w:cs="Arial"/>
+          <w:rFonts w:ascii="Times New Roman" w:eastAsia="Calibri" w:hAnsi="Times New Roman" w:cs="Times New Roman"/>
+          <w:sz w:val="24"/>
+          <w:szCs w:val="24"/>
         </w:rPr>
         <w:t>Brindar al público en general nuestros servicios de hotelería destacando la mejor atención al cliente, reservación de habitación de gran confort y ambiente amigable.</w:t>
       </w:r>
     </w:p>
     <w:p>
       <w:pPr>
-        <w:pStyle w:val="Prrafodelista"/>
+        <w:pStyle w:val="Ttulo2"/>
         <w:numPr>
           <w:ilvl w:val="1"/>
           <w:numId w:val="4"/>
         </w:numPr>
-        <w:spacing w:line="360" w:lineRule="auto"/>
-        <w:jc w:val="both"/>
-        <w:rPr>
-          <w:rFonts w:ascii="Arial" w:hAnsi="Arial" w:cs="Arial"/>
-          <w:b/>
-        </w:rPr>
-      </w:pPr>
+        <w:rPr>
+          <w:rFonts w:eastAsia="Calibri"/>
+        </w:rPr>
+      </w:pPr>
+      <w:bookmarkStart w:id="7" w:name="_Toc427515694"/>
       <w:r>
         <w:rPr>
-          <w:rFonts w:ascii="Arial" w:hAnsi="Arial" w:cs="Arial"/>
-          <w:b/>
+          <w:rFonts w:eastAsia="Calibri"/>
         </w:rPr>
         <w:t>Propósito del Proyecto</w:t>
       </w:r>
+      <w:bookmarkEnd w:id="7"/>
     </w:p>
     <w:p>
       <w:pPr>
@@ -1872,14 +3890,14 @@
         <w:ind w:left="708" w:firstLine="708"/>
         <w:jc w:val="both"/>
         <w:rPr>
-          <w:rFonts w:ascii="Arial" w:hAnsi="Arial" w:cs="Arial"/>
+          <w:rFonts w:ascii="Times New Roman" w:eastAsia="Calibri" w:hAnsi="Times New Roman" w:cs="Times New Roman"/>
           <w:sz w:val="24"/>
           <w:szCs w:val="24"/>
         </w:rPr>
       </w:pPr>
       <w:r>
         <w:rPr>
-          <w:rFonts w:ascii="Arial" w:hAnsi="Arial" w:cs="Arial"/>
+          <w:rFonts w:ascii="Times New Roman" w:eastAsia="Calibri" w:hAnsi="Times New Roman" w:cs="Times New Roman"/>
           <w:sz w:val="24"/>
           <w:szCs w:val="24"/>
         </w:rPr>
@@ -1888,29 +3906,163 @@
     </w:p>
     <w:p>
       <w:pPr>
-        <w:pStyle w:val="Prrafodelista"/>
+        <w:pStyle w:val="Ttulo1"/>
         <w:numPr>
           <w:ilvl w:val="0"/>
           <w:numId w:val="4"/>
         </w:numPr>
-        <w:spacing w:line="360" w:lineRule="auto"/>
+        <w:rPr>
+          <w:rFonts w:eastAsia="Calibri"/>
+        </w:rPr>
+      </w:pPr>
+      <w:bookmarkStart w:id="8" w:name="_Toc427515695"/>
+      <w:r>
+        <w:rPr>
+          <w:rFonts w:eastAsia="Calibri"/>
+        </w:rPr>
+        <w:t>Objetivos del Proyecto</w:t>
+      </w:r>
+      <w:bookmarkEnd w:id="8"/>
+    </w:p>
+    <w:p>
+      <w:pPr>
+        <w:numPr>
+          <w:ilvl w:val="0"/>
+          <w:numId w:val="6"/>
+        </w:numPr>
+        <w:spacing w:after="160" w:line="360" w:lineRule="auto"/>
+        <w:ind w:left="993"/>
+        <w:contextualSpacing/>
         <w:jc w:val="both"/>
         <w:rPr>
-          <w:rFonts w:ascii="Arial" w:hAnsi="Arial" w:cs="Arial"/>
-          <w:b/>
+          <w:rFonts w:ascii="Times New Roman" w:eastAsia="Calibri" w:hAnsi="Times New Roman" w:cs="Times New Roman"/>
           <w:sz w:val="24"/>
           <w:szCs w:val="24"/>
         </w:rPr>
       </w:pPr>
       <w:r>
         <w:rPr>
-          <w:rFonts w:ascii="Arial" w:hAnsi="Arial" w:cs="Arial"/>
-          <w:b/>
+          <w:rFonts w:ascii="Times New Roman" w:eastAsia="Calibri" w:hAnsi="Times New Roman" w:cs="Times New Roman"/>
           <w:sz w:val="24"/>
           <w:szCs w:val="24"/>
         </w:rPr>
-        <w:t>Objetivos del Proyecto</w:t>
+        <w:t>Alcanzar un producto que cumpla con las normas y estándares de calidad establecidos en el Plan para la Dirección del Proyecto.</w:t>
       </w:r>
+    </w:p>
+    <w:p>
+      <w:pPr>
+        <w:numPr>
+          <w:ilvl w:val="0"/>
+          <w:numId w:val="6"/>
+        </w:numPr>
+        <w:spacing w:after="160" w:line="360" w:lineRule="auto"/>
+        <w:ind w:left="993"/>
+        <w:contextualSpacing/>
+        <w:jc w:val="both"/>
+        <w:rPr>
+          <w:rFonts w:ascii="Times New Roman" w:eastAsia="Calibri" w:hAnsi="Times New Roman" w:cs="Times New Roman"/>
+          <w:sz w:val="24"/>
+          <w:szCs w:val="24"/>
+        </w:rPr>
+      </w:pPr>
+      <w:r>
+        <w:rPr>
+          <w:rFonts w:ascii="Times New Roman" w:eastAsia="Calibri" w:hAnsi="Times New Roman" w:cs="Times New Roman"/>
+          <w:sz w:val="24"/>
+          <w:szCs w:val="24"/>
+        </w:rPr>
+        <w:t>Cumplir con cada uno de los parámetros establecidos en plan de gestión del alcance.</w:t>
+      </w:r>
+    </w:p>
+    <w:p>
+      <w:pPr>
+        <w:numPr>
+          <w:ilvl w:val="0"/>
+          <w:numId w:val="6"/>
+        </w:numPr>
+        <w:spacing w:after="160" w:line="360" w:lineRule="auto"/>
+        <w:ind w:left="993"/>
+        <w:contextualSpacing/>
+        <w:jc w:val="both"/>
+        <w:rPr>
+          <w:rFonts w:ascii="Times New Roman" w:eastAsia="Calibri" w:hAnsi="Times New Roman" w:cs="Times New Roman"/>
+          <w:sz w:val="24"/>
+          <w:szCs w:val="24"/>
+        </w:rPr>
+      </w:pPr>
+      <w:r>
+        <w:rPr>
+          <w:rFonts w:ascii="Times New Roman" w:eastAsia="Calibri" w:hAnsi="Times New Roman" w:cs="Times New Roman"/>
+          <w:sz w:val="24"/>
+          <w:szCs w:val="24"/>
+        </w:rPr>
+        <w:t>Desarrollar cada una de las actividades necesarias para la elaboración del producto de acuerdo a lo establecido en el cronograma.</w:t>
+      </w:r>
+    </w:p>
+    <w:p>
+      <w:pPr>
+        <w:numPr>
+          <w:ilvl w:val="0"/>
+          <w:numId w:val="6"/>
+        </w:numPr>
+        <w:spacing w:after="160" w:line="360" w:lineRule="auto"/>
+        <w:ind w:left="993"/>
+        <w:contextualSpacing/>
+        <w:jc w:val="both"/>
+        <w:rPr>
+          <w:rFonts w:ascii="Times New Roman" w:eastAsia="Calibri" w:hAnsi="Times New Roman" w:cs="Times New Roman"/>
+          <w:sz w:val="24"/>
+          <w:szCs w:val="24"/>
+        </w:rPr>
+      </w:pPr>
+      <w:r>
+        <w:rPr>
+          <w:rFonts w:ascii="Times New Roman" w:eastAsia="Calibri" w:hAnsi="Times New Roman" w:cs="Times New Roman"/>
+          <w:sz w:val="24"/>
+          <w:szCs w:val="24"/>
+        </w:rPr>
+        <w:t xml:space="preserve">Controlar y optimizar la utilización de recursos para culminar el desarrollo del producto acorde al presupuesto planificado inicialmente con el cliente. </w:t>
+      </w:r>
+    </w:p>
+    <w:p>
+      <w:pPr>
+        <w:pStyle w:val="Ttulo1"/>
+        <w:numPr>
+          <w:ilvl w:val="0"/>
+          <w:numId w:val="4"/>
+        </w:numPr>
+        <w:rPr>
+          <w:rFonts w:eastAsia="Calibri"/>
+        </w:rPr>
+      </w:pPr>
+      <w:bookmarkStart w:id="9" w:name="_Toc427515696"/>
+      <w:r>
+        <w:rPr>
+          <w:rFonts w:eastAsia="Calibri"/>
+        </w:rPr>
+        <w:t>Criterios de éxito del Proyecto</w:t>
+      </w:r>
+      <w:bookmarkEnd w:id="9"/>
+    </w:p>
+    <w:p>
+      <w:pPr>
+        <w:pStyle w:val="Ttulo2"/>
+        <w:numPr>
+          <w:ilvl w:val="1"/>
+          <w:numId w:val="4"/>
+        </w:numPr>
+        <w:rPr>
+          <w:rFonts w:eastAsia="Calibri"/>
+        </w:rPr>
+      </w:pPr>
+      <w:bookmarkStart w:id="10" w:name="_Toc427515697"/>
+      <w:r>
+        <w:rPr>
+          <w:rFonts w:eastAsia="Calibri"/>
+        </w:rPr>
+        <w:t>Técnicos</w:t>
+      </w:r>
+      <w:bookmarkEnd w:id="10"/>
     </w:p>
     <w:p>
       <w:pPr>
@@ -1920,21 +4072,43 @@
           <w:numId w:val="6"/>
         </w:numPr>
         <w:spacing w:after="160" w:line="360" w:lineRule="auto"/>
+        <w:ind w:left="1276"/>
         <w:jc w:val="both"/>
         <w:rPr>
-          <w:rFonts w:ascii="Arial" w:hAnsi="Arial" w:cs="Arial"/>
+          <w:rFonts w:ascii="Times New Roman" w:eastAsia="Calibri" w:hAnsi="Times New Roman" w:cs="Times New Roman"/>
           <w:sz w:val="24"/>
           <w:szCs w:val="24"/>
         </w:rPr>
       </w:pPr>
       <w:r>
         <w:rPr>
-          <w:rFonts w:ascii="Arial" w:hAnsi="Arial" w:cs="Arial"/>
+          <w:rFonts w:ascii="Times New Roman" w:eastAsia="Calibri" w:hAnsi="Times New Roman" w:cs="Times New Roman"/>
           <w:sz w:val="24"/>
           <w:szCs w:val="24"/>
         </w:rPr>
-        <w:t>Alcanzar un producto que cumpla con las normas y estándares de calidad establecidos en el Plan para la Dirección del Proyecto.</w:t>
+        <w:t>El Proyecto debe cumplir con los requisitos de los interesados del proyecto al 100 %</w:t>
       </w:r>
+    </w:p>
+    <w:p>
+      <w:pPr>
+        <w:pStyle w:val="Ttulo2"/>
+        <w:numPr>
+          <w:ilvl w:val="1"/>
+          <w:numId w:val="4"/>
+        </w:numPr>
+        <w:rPr>
+          <w:rFonts w:eastAsia="Calibri"/>
+        </w:rPr>
+      </w:pPr>
+      <w:bookmarkStart w:id="11" w:name="_Toc427515698"/>
+      <w:r>
+        <w:rPr>
+          <w:rFonts w:eastAsia="Calibri"/>
+        </w:rPr>
+        <w:lastRenderedPageBreak/>
+        <w:t>De Calidad</w:t>
+      </w:r>
+      <w:bookmarkEnd w:id="11"/>
     </w:p>
     <w:p>
       <w:pPr>
@@ -1944,21 +4118,42 @@
           <w:numId w:val="6"/>
         </w:numPr>
         <w:spacing w:after="160" w:line="360" w:lineRule="auto"/>
+        <w:ind w:left="1276"/>
         <w:jc w:val="both"/>
         <w:rPr>
-          <w:rFonts w:ascii="Arial" w:hAnsi="Arial" w:cs="Arial"/>
+          <w:rFonts w:ascii="Times New Roman" w:eastAsia="Calibri" w:hAnsi="Times New Roman" w:cs="Times New Roman"/>
           <w:sz w:val="24"/>
           <w:szCs w:val="24"/>
         </w:rPr>
       </w:pPr>
       <w:r>
         <w:rPr>
-          <w:rFonts w:ascii="Arial" w:hAnsi="Arial" w:cs="Arial"/>
+          <w:rFonts w:ascii="Times New Roman" w:eastAsia="Calibri" w:hAnsi="Times New Roman" w:cs="Times New Roman"/>
           <w:sz w:val="24"/>
           <w:szCs w:val="24"/>
         </w:rPr>
-        <w:t>Cumplir con cada uno de los parámetros establecidos en plan de gestión del alcance.</w:t>
+        <w:t>El nivel de satisfacción del cliente debe de alcanzar como mínimo el 90 %</w:t>
       </w:r>
+    </w:p>
+    <w:p>
+      <w:pPr>
+        <w:pStyle w:val="Ttulo2"/>
+        <w:numPr>
+          <w:ilvl w:val="1"/>
+          <w:numId w:val="4"/>
+        </w:numPr>
+        <w:rPr>
+          <w:rFonts w:eastAsia="Calibri"/>
+        </w:rPr>
+      </w:pPr>
+      <w:bookmarkStart w:id="12" w:name="_Toc427515699"/>
+      <w:r>
+        <w:rPr>
+          <w:rFonts w:eastAsia="Calibri"/>
+        </w:rPr>
+        <w:t>Administrativos</w:t>
+      </w:r>
+      <w:bookmarkEnd w:id="12"/>
     </w:p>
     <w:p>
       <w:pPr>
@@ -1968,20 +4163,47 @@
           <w:numId w:val="6"/>
         </w:numPr>
         <w:spacing w:after="160" w:line="360" w:lineRule="auto"/>
+        <w:ind w:left="1276"/>
         <w:jc w:val="both"/>
         <w:rPr>
-          <w:rFonts w:ascii="Arial" w:hAnsi="Arial" w:cs="Arial"/>
+          <w:rFonts w:ascii="Times New Roman" w:eastAsia="Calibri" w:hAnsi="Times New Roman" w:cs="Times New Roman"/>
           <w:sz w:val="24"/>
           <w:szCs w:val="24"/>
         </w:rPr>
       </w:pPr>
       <w:r>
         <w:rPr>
-          <w:rFonts w:ascii="Arial" w:hAnsi="Arial" w:cs="Arial"/>
+          <w:rFonts w:ascii="Times New Roman" w:eastAsia="Calibri" w:hAnsi="Times New Roman" w:cs="Times New Roman"/>
           <w:sz w:val="24"/>
           <w:szCs w:val="24"/>
         </w:rPr>
-        <w:t>Desarrollar cada una de las actividades necesarias para la elaboración del producto de acuerdo a lo establecido en el cronograma.</w:t>
+        <w:t>Los entregables deben ser aprobados por el administrador, patrocinador y el gerente de la empresa.</w:t>
+      </w:r>
+    </w:p>
+    <w:p>
+      <w:pPr>
+        <w:pStyle w:val="Ttulo2"/>
+        <w:numPr>
+          <w:ilvl w:val="1"/>
+          <w:numId w:val="4"/>
+        </w:numPr>
+        <w:rPr>
+          <w:rFonts w:eastAsia="Calibri"/>
+        </w:rPr>
+      </w:pPr>
+      <w:bookmarkStart w:id="13" w:name="_Toc427515700"/>
+      <w:r>
+        <w:rPr>
+          <w:rFonts w:eastAsia="Calibri"/>
+        </w:rPr>
+        <w:t>Comerciales</w:t>
+      </w:r>
+      <w:bookmarkEnd w:id="13"/>
+      <w:r>
+        <w:rPr>
+          <w:rFonts w:eastAsia="Calibri"/>
+        </w:rPr>
+        <w:t xml:space="preserve"> </w:t>
       </w:r>
     </w:p>
     <w:p>
@@ -1992,313 +4214,208 @@
           <w:numId w:val="6"/>
         </w:numPr>
         <w:spacing w:after="160" w:line="360" w:lineRule="auto"/>
+        <w:ind w:left="1276"/>
         <w:jc w:val="both"/>
         <w:rPr>
-          <w:rFonts w:ascii="Arial" w:hAnsi="Arial" w:cs="Arial"/>
+          <w:rFonts w:ascii="Times New Roman" w:eastAsia="Calibri" w:hAnsi="Times New Roman" w:cs="Times New Roman"/>
           <w:sz w:val="24"/>
           <w:szCs w:val="24"/>
         </w:rPr>
       </w:pPr>
       <w:r>
         <w:rPr>
-          <w:rFonts w:ascii="Arial" w:hAnsi="Arial" w:cs="Arial"/>
+          <w:rFonts w:ascii="Times New Roman" w:eastAsia="Calibri" w:hAnsi="Times New Roman" w:cs="Times New Roman"/>
           <w:sz w:val="24"/>
           <w:szCs w:val="24"/>
         </w:rPr>
-        <w:lastRenderedPageBreak/>
-        <w:t xml:space="preserve">Controlar y optimizar la utilización de recursos para culminar el desarrollo del producto acorde al presupuesto planificado inicialmente con el cliente. </w:t>
+        <w:t>Se deberá cumplir lo estipulado en el contrato.</w:t>
       </w:r>
     </w:p>
     <w:p>
       <w:pPr>
+        <w:pStyle w:val="Ttulo2"/>
+        <w:numPr>
+          <w:ilvl w:val="1"/>
+          <w:numId w:val="4"/>
+        </w:numPr>
+        <w:rPr>
+          <w:rFonts w:eastAsia="Calibri"/>
+        </w:rPr>
+      </w:pPr>
+      <w:bookmarkStart w:id="14" w:name="_Toc427515701"/>
+      <w:r>
+        <w:rPr>
+          <w:rFonts w:eastAsia="Calibri"/>
+        </w:rPr>
+        <w:t>Sociales</w:t>
+      </w:r>
+      <w:bookmarkEnd w:id="14"/>
+    </w:p>
+    <w:p>
+      <w:pPr>
         <w:pStyle w:val="Prrafodelista"/>
+        <w:numPr>
+          <w:ilvl w:val="0"/>
+          <w:numId w:val="6"/>
+        </w:numPr>
+        <w:spacing w:after="160" w:line="360" w:lineRule="auto"/>
+        <w:ind w:left="1276"/>
+        <w:jc w:val="both"/>
+        <w:rPr>
+          <w:rFonts w:ascii="Times New Roman" w:eastAsia="Calibri" w:hAnsi="Times New Roman" w:cs="Times New Roman"/>
+          <w:sz w:val="24"/>
+          <w:szCs w:val="24"/>
+        </w:rPr>
+      </w:pPr>
+      <w:r>
+        <w:rPr>
+          <w:rFonts w:ascii="Times New Roman" w:eastAsia="Calibri" w:hAnsi="Times New Roman" w:cs="Times New Roman"/>
+          <w:sz w:val="24"/>
+          <w:szCs w:val="24"/>
+        </w:rPr>
+        <w:t>El producto no deberá afectar al medio ambiente</w:t>
+      </w:r>
+    </w:p>
+    <w:p>
+      <w:pPr>
+        <w:pStyle w:val="Ttulo1"/>
         <w:numPr>
           <w:ilvl w:val="0"/>
           <w:numId w:val="4"/>
         </w:numPr>
-        <w:spacing w:after="160" w:line="360" w:lineRule="auto"/>
+        <w:rPr>
+          <w:rFonts w:eastAsia="Calibri"/>
+        </w:rPr>
+      </w:pPr>
+      <w:bookmarkStart w:id="15" w:name="_Toc427515702"/>
+      <w:r>
+        <w:rPr>
+          <w:rFonts w:eastAsia="Calibri"/>
+        </w:rPr>
+        <w:t>Desarrollo de la tarea Propuesta</w:t>
+      </w:r>
+      <w:bookmarkEnd w:id="15"/>
+    </w:p>
+    <w:p>
+      <w:pPr>
+        <w:pStyle w:val="Ttulo2"/>
+        <w:numPr>
+          <w:ilvl w:val="1"/>
+          <w:numId w:val="4"/>
+        </w:numPr>
+        <w:rPr>
+          <w:rFonts w:eastAsia="Calibri"/>
+        </w:rPr>
+      </w:pPr>
+      <w:bookmarkStart w:id="16" w:name="_Toc427515703"/>
+      <w:r>
+        <w:rPr>
+          <w:rFonts w:eastAsia="Calibri"/>
+        </w:rPr>
+        <w:t>Descripción del Producto del Proyecto</w:t>
+      </w:r>
+      <w:bookmarkEnd w:id="16"/>
+    </w:p>
+    <w:p>
+      <w:pPr>
+        <w:spacing w:line="360" w:lineRule="auto"/>
+        <w:ind w:left="720" w:firstLine="696"/>
+        <w:contextualSpacing/>
         <w:jc w:val="both"/>
         <w:rPr>
-          <w:rFonts w:ascii="Arial" w:hAnsi="Arial" w:cs="Arial"/>
-          <w:b/>
+          <w:rFonts w:ascii="Times New Roman" w:eastAsia="Calibri" w:hAnsi="Times New Roman" w:cs="Times New Roman"/>
           <w:sz w:val="24"/>
           <w:szCs w:val="24"/>
         </w:rPr>
       </w:pPr>
       <w:r>
         <w:rPr>
-          <w:rFonts w:ascii="Arial" w:hAnsi="Arial" w:cs="Arial"/>
-          <w:b/>
+          <w:rFonts w:ascii="Times New Roman" w:eastAsia="Calibri" w:hAnsi="Times New Roman" w:cs="Times New Roman"/>
           <w:sz w:val="24"/>
           <w:szCs w:val="24"/>
         </w:rPr>
-        <w:t>Criterios de éxito del Proyecto</w:t>
+        <w:t>El presente proyecto busca automatizar, a través de un Sistema de Gestión Hotelera, permitiendo obtener un mejor control del flujo de actividades y procesos internos que se llevan a cabo en el Hotel RCA, mejorando el rendimiento hacia sus clientes externos.</w:t>
       </w:r>
     </w:p>
     <w:p>
       <w:pPr>
-        <w:pStyle w:val="Prrafodelista"/>
+        <w:pStyle w:val="Ttulo2"/>
+        <w:numPr>
+          <w:ilvl w:val="1"/>
+          <w:numId w:val="4"/>
+        </w:numPr>
+        <w:rPr>
+          <w:rFonts w:eastAsia="Calibri"/>
+        </w:rPr>
+      </w:pPr>
+      <w:bookmarkStart w:id="17" w:name="_Toc427515704"/>
+      <w:r>
+        <w:rPr>
+          <w:rFonts w:eastAsia="Calibri"/>
+        </w:rPr>
+        <w:t>Descripción de los entregables del Proyecto</w:t>
+      </w:r>
+      <w:bookmarkEnd w:id="17"/>
+    </w:p>
+    <w:p>
+      <w:pPr>
         <w:spacing w:after="160" w:line="360" w:lineRule="auto"/>
+        <w:ind w:left="708" w:firstLine="708"/>
         <w:jc w:val="both"/>
         <w:rPr>
-          <w:rFonts w:ascii="Arial" w:hAnsi="Arial" w:cs="Arial"/>
-          <w:b/>
+          <w:rFonts w:ascii="Times New Roman" w:eastAsia="Calibri" w:hAnsi="Times New Roman" w:cs="Times New Roman"/>
           <w:sz w:val="24"/>
           <w:szCs w:val="24"/>
         </w:rPr>
       </w:pPr>
+      <w:r>
+        <w:rPr>
+          <w:rFonts w:ascii="Times New Roman" w:eastAsia="Calibri" w:hAnsi="Times New Roman" w:cs="Times New Roman"/>
+          <w:sz w:val="24"/>
+          <w:szCs w:val="24"/>
+        </w:rPr>
+        <w:t>La respectiva documentación realizada busca obtener, analizar y determinar cada uno de los problemas y respectivas soluciones para el desarrollo del proyecto, dando a conocer cada uno de los requisitos principales de la empresa Hotelera RCA.</w:t>
+      </w:r>
     </w:p>
     <w:p>
       <w:pPr>
-        <w:pStyle w:val="Prrafodelista"/>
+        <w:pStyle w:val="Ttulo1"/>
         <w:numPr>
           <w:ilvl w:val="0"/>
           <w:numId w:val="4"/>
         </w:numPr>
-        <w:spacing w:after="160" w:line="360" w:lineRule="auto"/>
-        <w:jc w:val="both"/>
-        <w:rPr>
-          <w:rFonts w:ascii="Arial" w:hAnsi="Arial" w:cs="Arial"/>
-          <w:b/>
-          <w:sz w:val="24"/>
-          <w:szCs w:val="24"/>
-        </w:rPr>
-      </w:pPr>
+        <w:rPr>
+          <w:rFonts w:eastAsia="Calibri"/>
+        </w:rPr>
+      </w:pPr>
+      <w:bookmarkStart w:id="18" w:name="_Toc427515705"/>
       <w:r>
         <w:rPr>
-          <w:rFonts w:ascii="Arial" w:hAnsi="Arial" w:cs="Arial"/>
-          <w:b/>
-          <w:sz w:val="24"/>
-          <w:szCs w:val="24"/>
-        </w:rPr>
-        <w:t>Desarrollo de la tarea Propuesta</w:t>
+          <w:rFonts w:eastAsia="Calibri"/>
+        </w:rPr>
+        <w:t>Contexto del Proyecto</w:t>
       </w:r>
+      <w:bookmarkEnd w:id="18"/>
     </w:p>
     <w:p>
       <w:pPr>
-        <w:pStyle w:val="Prrafodelista"/>
+        <w:pStyle w:val="Ttulo2"/>
         <w:numPr>
           <w:ilvl w:val="1"/>
           <w:numId w:val="4"/>
         </w:numPr>
-        <w:spacing w:after="160" w:line="360" w:lineRule="auto"/>
-        <w:jc w:val="both"/>
-        <w:rPr>
-          <w:rFonts w:ascii="Arial" w:hAnsi="Arial" w:cs="Arial"/>
-          <w:b/>
-          <w:sz w:val="24"/>
-          <w:szCs w:val="24"/>
-        </w:rPr>
-      </w:pPr>
+        <w:rPr>
+          <w:rFonts w:eastAsia="Calibri"/>
+        </w:rPr>
+      </w:pPr>
+      <w:bookmarkStart w:id="19" w:name="_Toc427515706"/>
       <w:r>
         <w:rPr>
-          <w:rFonts w:ascii="Arial" w:hAnsi="Arial" w:cs="Arial"/>
-          <w:b/>
-          <w:sz w:val="24"/>
-          <w:szCs w:val="24"/>
-        </w:rPr>
-        <w:t>Descripción del Producto del Proyecto</w:t>
-      </w:r>
-    </w:p>
-    <w:p>
-      <w:pPr>
-        <w:pStyle w:val="Prrafodelista"/>
-        <w:spacing w:line="360" w:lineRule="auto"/>
-        <w:ind w:firstLine="696"/>
-        <w:jc w:val="both"/>
-        <w:rPr>
-          <w:rFonts w:ascii="Arial" w:hAnsi="Arial" w:cs="Arial"/>
-          <w:sz w:val="20"/>
-          <w:szCs w:val="20"/>
-        </w:rPr>
-      </w:pPr>
-      <w:r>
-        <w:rPr>
-          <w:rFonts w:ascii="Arial" w:hAnsi="Arial" w:cs="Arial"/>
-        </w:rPr>
-        <w:t>El presente proyecto busca automatizar, a través de un Sistema de Gestión Hotelera, permitiendo obtener un mejor control del flujo de actividades y procesos internos que se llevan a cabo en el Hotel RCA, mejorando el rendimiento hacia sus clientes externos.</w:t>
-      </w:r>
-    </w:p>
-    <w:p>
-      <w:pPr>
-        <w:pStyle w:val="Prrafodelista"/>
-        <w:numPr>
-          <w:ilvl w:val="1"/>
-          <w:numId w:val="4"/>
-        </w:numPr>
-        <w:spacing w:after="160" w:line="360" w:lineRule="auto"/>
-        <w:jc w:val="both"/>
-        <w:rPr>
-          <w:rFonts w:ascii="Arial" w:hAnsi="Arial" w:cs="Arial"/>
-          <w:b/>
-          <w:sz w:val="24"/>
-          <w:szCs w:val="24"/>
-        </w:rPr>
-      </w:pPr>
-      <w:r>
-        <w:rPr>
-          <w:rFonts w:ascii="Arial" w:hAnsi="Arial" w:cs="Arial"/>
-          <w:b/>
-          <w:sz w:val="24"/>
-          <w:szCs w:val="24"/>
-        </w:rPr>
-        <w:t>Descripción de los entregables del Proyecto</w:t>
-      </w:r>
-    </w:p>
-    <w:p>
-      <w:pPr>
-        <w:spacing w:after="160" w:line="360" w:lineRule="auto"/>
-        <w:ind w:left="708" w:firstLine="708"/>
-        <w:jc w:val="both"/>
-        <w:rPr>
-          <w:rFonts w:ascii="Arial" w:hAnsi="Arial" w:cs="Arial"/>
-          <w:szCs w:val="24"/>
-        </w:rPr>
-      </w:pPr>
-      <w:r>
-        <w:rPr>
-          <w:rFonts w:ascii="Arial" w:hAnsi="Arial" w:cs="Arial"/>
-          <w:szCs w:val="24"/>
-        </w:rPr>
-        <w:t>La respectiva documentación realizada busca obtener, analizar y determinar cada uno de los problemas y respectivas soluciones para el desarrollo del proyecto</w:t>
-      </w:r>
-      <w:r>
-        <w:rPr>
-          <w:rFonts w:ascii="Arial" w:hAnsi="Arial" w:cs="Arial"/>
-          <w:szCs w:val="24"/>
-        </w:rPr>
-        <w:t>, dando a conocer cada uno de los requisitos principales de la empresa Hotelera RCA.</w:t>
-      </w:r>
-    </w:p>
-    <w:p>
-      <w:pPr>
-        <w:pStyle w:val="Prrafodelista"/>
-        <w:numPr>
-          <w:ilvl w:val="0"/>
-          <w:numId w:val="4"/>
-        </w:numPr>
-        <w:spacing w:after="160" w:line="360" w:lineRule="auto"/>
-        <w:jc w:val="both"/>
-        <w:rPr>
-          <w:rFonts w:ascii="Arial" w:hAnsi="Arial" w:cs="Arial"/>
-          <w:b/>
-          <w:sz w:val="24"/>
-          <w:szCs w:val="24"/>
-        </w:rPr>
-      </w:pPr>
-      <w:r>
-        <w:rPr>
-          <w:rFonts w:ascii="Arial" w:hAnsi="Arial" w:cs="Arial"/>
-          <w:b/>
-          <w:sz w:val="24"/>
-          <w:szCs w:val="24"/>
-        </w:rPr>
-        <w:t>Contexto del Proyecto</w:t>
-      </w:r>
-    </w:p>
-    <w:p>
-      <w:pPr>
-        <w:pStyle w:val="Prrafodelista"/>
-        <w:numPr>
-          <w:ilvl w:val="1"/>
-          <w:numId w:val="4"/>
-        </w:numPr>
-        <w:spacing w:after="160" w:line="360" w:lineRule="auto"/>
-        <w:jc w:val="both"/>
-        <w:rPr>
-          <w:rFonts w:ascii="Arial" w:hAnsi="Arial" w:cs="Arial"/>
-          <w:b/>
-          <w:sz w:val="24"/>
-          <w:szCs w:val="24"/>
-        </w:rPr>
-      </w:pPr>
-      <w:r>
-        <w:rPr>
-          <w:rFonts w:ascii="Arial" w:hAnsi="Arial" w:cs="Arial"/>
-          <w:b/>
-          <w:sz w:val="24"/>
-          <w:szCs w:val="24"/>
-        </w:rPr>
-        <w:t>Límites del Proyecto</w:t>
-      </w:r>
-    </w:p>
-    <w:p>
-      <w:pPr>
-        <w:spacing w:after="160" w:line="360" w:lineRule="auto"/>
-        <w:jc w:val="both"/>
-        <w:rPr>
-          <w:rFonts w:ascii="Arial" w:hAnsi="Arial" w:cs="Arial"/>
-          <w:b/>
-          <w:sz w:val="24"/>
-          <w:szCs w:val="24"/>
-        </w:rPr>
-      </w:pPr>
-    </w:p>
-    <w:p>
-      <w:pPr>
-        <w:pStyle w:val="Prrafodelista"/>
-        <w:numPr>
-          <w:ilvl w:val="1"/>
-          <w:numId w:val="4"/>
-        </w:numPr>
-        <w:spacing w:after="160" w:line="360" w:lineRule="auto"/>
-        <w:jc w:val="both"/>
-        <w:rPr>
-          <w:rFonts w:ascii="Arial" w:hAnsi="Arial" w:cs="Arial"/>
-          <w:b/>
-          <w:sz w:val="24"/>
-          <w:szCs w:val="24"/>
-        </w:rPr>
-      </w:pPr>
-      <w:r>
-        <w:rPr>
-          <w:rFonts w:ascii="Arial" w:hAnsi="Arial" w:cs="Arial"/>
-          <w:b/>
-          <w:sz w:val="24"/>
-          <w:szCs w:val="24"/>
-        </w:rPr>
-        <w:t>Exclusiones</w:t>
-      </w:r>
-    </w:p>
-    <w:p>
-      <w:pPr>
-        <w:pStyle w:val="Prrafodelista"/>
-        <w:spacing w:after="160" w:line="360" w:lineRule="auto"/>
-        <w:ind w:left="1440"/>
-        <w:jc w:val="both"/>
-        <w:rPr>
-          <w:rFonts w:ascii="Arial" w:hAnsi="Arial" w:cs="Arial"/>
-          <w:b/>
-          <w:sz w:val="24"/>
-          <w:szCs w:val="24"/>
-        </w:rPr>
-      </w:pPr>
-    </w:p>
-    <w:p>
-      <w:pPr>
-        <w:pStyle w:val="Prrafodelista"/>
-        <w:numPr>
-          <w:ilvl w:val="1"/>
-          <w:numId w:val="4"/>
-        </w:numPr>
-        <w:spacing w:after="160" w:line="360" w:lineRule="auto"/>
-        <w:jc w:val="both"/>
-        <w:rPr>
-          <w:rFonts w:ascii="Arial" w:hAnsi="Arial" w:cs="Arial"/>
-          <w:b/>
-          <w:sz w:val="24"/>
-          <w:szCs w:val="24"/>
-        </w:rPr>
-      </w:pPr>
-      <w:r>
-        <w:rPr>
-          <w:rFonts w:ascii="Arial" w:hAnsi="Arial" w:cs="Arial"/>
-          <w:b/>
-          <w:sz w:val="24"/>
-          <w:szCs w:val="24"/>
+          <w:rFonts w:eastAsia="Calibri"/>
         </w:rPr>
         <w:t>Restricciones</w:t>
       </w:r>
+      <w:bookmarkEnd w:id="19"/>
     </w:p>
     <w:p>
       <w:pPr>
@@ -2306,223 +4423,179 @@
         <w:ind w:left="284" w:firstLine="424"/>
         <w:jc w:val="both"/>
         <w:rPr>
-          <w:rFonts w:ascii="Arial" w:hAnsi="Arial" w:cs="Arial"/>
+          <w:rFonts w:ascii="Times New Roman" w:eastAsia="Calibri" w:hAnsi="Times New Roman" w:cs="Times New Roman"/>
+          <w:sz w:val="24"/>
+          <w:szCs w:val="24"/>
         </w:rPr>
       </w:pPr>
       <w:r>
         <w:rPr>
-          <w:rFonts w:ascii="Arial" w:hAnsi="Arial" w:cs="Arial"/>
+          <w:rFonts w:ascii="Times New Roman" w:eastAsia="Calibri" w:hAnsi="Times New Roman" w:cs="Times New Roman"/>
+          <w:sz w:val="24"/>
+          <w:szCs w:val="24"/>
         </w:rPr>
         <w:t xml:space="preserve">En el cumplimiento de los objetivos del proyecto intervienen factores como alcance, costo y tiempo, donde tendremos las siguientes restricciones: </w:t>
       </w:r>
     </w:p>
     <w:p>
       <w:pPr>
-        <w:pStyle w:val="Prrafodelista"/>
         <w:numPr>
           <w:ilvl w:val="0"/>
           <w:numId w:val="2"/>
         </w:numPr>
         <w:spacing w:after="160" w:line="360" w:lineRule="auto"/>
         <w:ind w:left="1134"/>
+        <w:contextualSpacing/>
         <w:jc w:val="both"/>
         <w:rPr>
-          <w:rFonts w:ascii="Arial" w:hAnsi="Arial" w:cs="Arial"/>
+          <w:rFonts w:ascii="Times New Roman" w:eastAsia="Calibri" w:hAnsi="Times New Roman" w:cs="Times New Roman"/>
+          <w:sz w:val="24"/>
+          <w:szCs w:val="24"/>
         </w:rPr>
       </w:pPr>
       <w:r>
         <w:rPr>
-          <w:rFonts w:ascii="Arial" w:hAnsi="Arial" w:cs="Arial"/>
-        </w:rPr>
-        <w:t xml:space="preserve">El proyecto se limita </w:t>
-      </w:r>
-      <w:r>
-        <w:rPr>
-          <w:rFonts w:ascii="Arial" w:hAnsi="Arial" w:cs="Arial"/>
-        </w:rPr>
-        <w:t>a la gestión  de un empresa Hotelera</w:t>
+          <w:rFonts w:ascii="Times New Roman" w:eastAsia="Calibri" w:hAnsi="Times New Roman" w:cs="Times New Roman"/>
+          <w:sz w:val="24"/>
+          <w:szCs w:val="24"/>
+        </w:rPr>
+        <w:t>El proyecto se limita a la gestión  de un empresa Hotelera</w:t>
       </w:r>
     </w:p>
     <w:p>
       <w:pPr>
-        <w:pStyle w:val="Prrafodelista"/>
         <w:numPr>
           <w:ilvl w:val="0"/>
           <w:numId w:val="2"/>
         </w:numPr>
         <w:spacing w:after="160" w:line="360" w:lineRule="auto"/>
         <w:ind w:left="1134"/>
+        <w:contextualSpacing/>
         <w:jc w:val="both"/>
         <w:rPr>
-          <w:rFonts w:ascii="Arial" w:hAnsi="Arial" w:cs="Arial"/>
+          <w:rFonts w:ascii="Times New Roman" w:eastAsia="Calibri" w:hAnsi="Times New Roman" w:cs="Times New Roman"/>
+          <w:sz w:val="24"/>
+          <w:szCs w:val="24"/>
         </w:rPr>
       </w:pPr>
       <w:r>
         <w:rPr>
-          <w:rFonts w:ascii="Arial" w:hAnsi="Arial" w:cs="Arial"/>
-        </w:rPr>
-        <w:t xml:space="preserve">El costo de proyecto </w:t>
-      </w:r>
-      <w:r>
-        <w:rPr>
-          <w:rFonts w:ascii="Arial" w:hAnsi="Arial" w:cs="Arial"/>
-        </w:rPr>
-        <w:t xml:space="preserve">estará a un alrededor </w:t>
-      </w:r>
-      <w:r>
-        <w:rPr>
-          <w:rFonts w:ascii="Arial" w:hAnsi="Arial" w:cs="Arial"/>
-        </w:rPr>
-        <w:t xml:space="preserve"> de $ 1250</w:t>
-      </w:r>
-      <w:r>
-        <w:rPr>
-          <w:rFonts w:ascii="Arial" w:hAnsi="Arial" w:cs="Arial"/>
-        </w:rPr>
-        <w:t>0</w:t>
-      </w:r>
-      <w:r>
-        <w:rPr>
-          <w:rFonts w:asciiTheme="minorBidi" w:hAnsiTheme="minorBidi"/>
-        </w:rPr>
-        <w:t>.00</w:t>
-      </w:r>
-      <w:r>
-        <w:rPr>
-          <w:rFonts w:ascii="Arial" w:hAnsi="Arial" w:cs="Arial"/>
-        </w:rPr>
-        <w:t xml:space="preserve"> dólares americanos (se permite modificaciones al alcance inicial en un 5% del costo del proyecto) sin incrementar el precio del servicio.</w:t>
+          <w:rFonts w:ascii="Times New Roman" w:eastAsia="Calibri" w:hAnsi="Times New Roman" w:cs="Times New Roman"/>
+          <w:sz w:val="24"/>
+          <w:szCs w:val="24"/>
+        </w:rPr>
+        <w:lastRenderedPageBreak/>
+        <w:t>El costo de proyecto estará a un alrededor  de $ 12500.00 dólares americanos (se permite modificaciones al alcance inicial en un 5% del costo del proyecto) sin incrementar el precio del servicio.</w:t>
       </w:r>
     </w:p>
     <w:p>
       <w:pPr>
-        <w:pStyle w:val="Prrafodelista"/>
         <w:numPr>
           <w:ilvl w:val="0"/>
           <w:numId w:val="2"/>
         </w:numPr>
         <w:spacing w:after="160" w:line="360" w:lineRule="auto"/>
         <w:ind w:left="1134"/>
+        <w:contextualSpacing/>
         <w:jc w:val="both"/>
         <w:rPr>
-          <w:rFonts w:ascii="Arial" w:hAnsi="Arial" w:cs="Arial"/>
+          <w:rFonts w:ascii="Times New Roman" w:eastAsia="Calibri" w:hAnsi="Times New Roman" w:cs="Times New Roman"/>
+          <w:sz w:val="24"/>
+          <w:szCs w:val="24"/>
         </w:rPr>
       </w:pPr>
       <w:r>
         <w:rPr>
-          <w:rFonts w:ascii="Arial" w:hAnsi="Arial" w:cs="Arial"/>
+          <w:rFonts w:ascii="Times New Roman" w:eastAsia="Calibri" w:hAnsi="Times New Roman" w:cs="Times New Roman"/>
+          <w:sz w:val="24"/>
+          <w:szCs w:val="24"/>
         </w:rPr>
         <w:t>El proyecto va tener 4 meses de implementación y 1 mes de soporte y mantenimiento.</w:t>
       </w:r>
     </w:p>
     <w:p>
       <w:pPr>
-        <w:pStyle w:val="Prrafodelista"/>
         <w:numPr>
           <w:ilvl w:val="0"/>
           <w:numId w:val="2"/>
         </w:numPr>
         <w:spacing w:after="160" w:line="360" w:lineRule="auto"/>
         <w:ind w:left="1134"/>
+        <w:contextualSpacing/>
         <w:jc w:val="both"/>
         <w:rPr>
-          <w:rFonts w:ascii="Arial" w:hAnsi="Arial" w:cs="Arial"/>
+          <w:rFonts w:ascii="Times New Roman" w:eastAsia="Calibri" w:hAnsi="Times New Roman" w:cs="Times New Roman"/>
+          <w:sz w:val="24"/>
+          <w:szCs w:val="24"/>
         </w:rPr>
       </w:pPr>
       <w:r>
         <w:rPr>
-          <w:rFonts w:ascii="Arial" w:hAnsi="Arial" w:cs="Arial"/>
-        </w:rPr>
-        <w:t>El  número de personas que participará en el desarro</w:t>
-      </w:r>
-      <w:r>
-        <w:rPr>
-          <w:rFonts w:ascii="Arial" w:hAnsi="Arial" w:cs="Arial"/>
-        </w:rPr>
-        <w:t>llo del proyecto se limitara a 4</w:t>
-      </w:r>
-      <w:r>
-        <w:rPr>
-          <w:rFonts w:ascii="Arial" w:hAnsi="Arial" w:cs="Arial"/>
-        </w:rPr>
-        <w:t>.</w:t>
+          <w:rFonts w:ascii="Times New Roman" w:eastAsia="Calibri" w:hAnsi="Times New Roman" w:cs="Times New Roman"/>
+          <w:sz w:val="24"/>
+          <w:szCs w:val="24"/>
+        </w:rPr>
+        <w:t>El  número de personas que participará en el desarrollo del proyecto se limitara a 4.</w:t>
       </w:r>
     </w:p>
     <w:p>
       <w:pPr>
-        <w:pStyle w:val="Prrafodelista"/>
         <w:numPr>
           <w:ilvl w:val="0"/>
           <w:numId w:val="2"/>
         </w:numPr>
         <w:spacing w:after="160" w:line="360" w:lineRule="auto"/>
         <w:ind w:left="1134"/>
+        <w:contextualSpacing/>
         <w:jc w:val="both"/>
         <w:rPr>
-          <w:rFonts w:ascii="Arial" w:hAnsi="Arial" w:cs="Arial"/>
+          <w:rFonts w:ascii="Times New Roman" w:eastAsia="Calibri" w:hAnsi="Times New Roman" w:cs="Times New Roman"/>
+          <w:sz w:val="24"/>
+          <w:szCs w:val="24"/>
         </w:rPr>
       </w:pPr>
       <w:r>
         <w:rPr>
-          <w:rFonts w:ascii="Arial" w:hAnsi="Arial" w:cs="Arial"/>
-        </w:rPr>
-        <w:t xml:space="preserve">El proyecto debe estar implementado para el día </w:t>
-      </w:r>
-      <w:r>
-        <w:rPr>
-          <w:rFonts w:ascii="Arial" w:hAnsi="Arial" w:cs="Arial"/>
-        </w:rPr>
-        <w:t xml:space="preserve">31 de Agosto del </w:t>
-      </w:r>
-      <w:r>
-        <w:rPr>
-          <w:rFonts w:ascii="Arial" w:hAnsi="Arial" w:cs="Arial"/>
-        </w:rPr>
-        <w:t xml:space="preserve">2015. </w:t>
+          <w:rFonts w:ascii="Times New Roman" w:eastAsia="Calibri" w:hAnsi="Times New Roman" w:cs="Times New Roman"/>
+          <w:sz w:val="24"/>
+          <w:szCs w:val="24"/>
+        </w:rPr>
+        <w:t xml:space="preserve">El proyecto debe estar implementado para el día 31 de Agosto del 2015. </w:t>
       </w:r>
     </w:p>
     <w:p>
       <w:pPr>
-        <w:pStyle w:val="Prrafodelista"/>
         <w:numPr>
           <w:ilvl w:val="0"/>
           <w:numId w:val="2"/>
         </w:numPr>
         <w:spacing w:line="360" w:lineRule="auto"/>
         <w:ind w:left="1134"/>
+        <w:contextualSpacing/>
         <w:jc w:val="both"/>
         <w:rPr>
-          <w:rFonts w:ascii="Arial" w:hAnsi="Arial" w:cs="Arial"/>
+          <w:rFonts w:ascii="Times New Roman" w:eastAsia="Calibri" w:hAnsi="Times New Roman" w:cs="Times New Roman"/>
+          <w:sz w:val="24"/>
+          <w:szCs w:val="24"/>
         </w:rPr>
       </w:pPr>
       <w:r>
         <w:rPr>
-          <w:rFonts w:ascii="Arial" w:hAnsi="Arial" w:cs="Arial"/>
-        </w:rPr>
-        <w:lastRenderedPageBreak/>
-        <w:t>El equipo de desarrollo del proyecto debe estar comprometido al 100% en el proyecto de lu</w:t>
-      </w:r>
-      <w:r>
-        <w:rPr>
-          <w:rFonts w:ascii="Arial" w:hAnsi="Arial" w:cs="Arial"/>
-        </w:rPr>
-        <w:t>nes a viernes de 14:00 p.m. a 22</w:t>
-      </w:r>
-      <w:r>
-        <w:rPr>
-          <w:rFonts w:ascii="Arial" w:hAnsi="Arial" w:cs="Arial"/>
-        </w:rPr>
-        <w:t>:00 p.m.</w:t>
+          <w:rFonts w:ascii="Times New Roman" w:eastAsia="Calibri" w:hAnsi="Times New Roman" w:cs="Times New Roman"/>
+          <w:sz w:val="24"/>
+          <w:szCs w:val="24"/>
+        </w:rPr>
+        <w:t>El equipo de desarrollo del proyecto debe estar comprometido al 100% en el proyecto de lunes a viernes de 14:00 p.m. a 22:00 p.m.</w:t>
       </w:r>
     </w:p>
     <w:p>
       <w:pPr>
-        <w:pStyle w:val="Prrafodelista"/>
         <w:spacing w:after="160" w:line="360" w:lineRule="auto"/>
         <w:ind w:left="1440"/>
+        <w:contextualSpacing/>
         <w:jc w:val="both"/>
         <w:rPr>
-          <w:rFonts w:ascii="Arial" w:hAnsi="Arial" w:cs="Arial"/>
+          <w:rFonts w:ascii="Times New Roman" w:eastAsia="Calibri" w:hAnsi="Times New Roman" w:cs="Times New Roman"/>
           <w:b/>
           <w:sz w:val="24"/>
           <w:szCs w:val="24"/>
@@ -2531,28 +4604,28 @@
     </w:p>
     <w:p>
       <w:pPr>
-        <w:pStyle w:val="Prrafodelista"/>
+        <w:pStyle w:val="Ttulo2"/>
         <w:numPr>
           <w:ilvl w:val="1"/>
           <w:numId w:val="4"/>
         </w:numPr>
-        <w:spacing w:after="160" w:line="360" w:lineRule="auto"/>
-        <w:jc w:val="both"/>
-        <w:rPr>
-          <w:rFonts w:ascii="Arial" w:hAnsi="Arial" w:cs="Arial"/>
-          <w:b/>
-          <w:sz w:val="24"/>
-          <w:szCs w:val="24"/>
-        </w:rPr>
-      </w:pPr>
+        <w:rPr>
+          <w:rFonts w:eastAsia="Calibri"/>
+        </w:rPr>
+      </w:pPr>
+      <w:bookmarkStart w:id="20" w:name="_Toc427515707"/>
       <w:r>
         <w:rPr>
-          <w:rFonts w:ascii="Arial" w:hAnsi="Arial" w:cs="Arial"/>
-          <w:b/>
-          <w:sz w:val="24"/>
-          <w:szCs w:val="24"/>
-        </w:rPr>
-        <w:t xml:space="preserve">Supuestos </w:t>
+          <w:rFonts w:eastAsia="Calibri"/>
+        </w:rPr>
+        <w:t>Supuestos</w:t>
+      </w:r>
+      <w:bookmarkEnd w:id="20"/>
+      <w:r>
+        <w:rPr>
+          <w:rFonts w:eastAsia="Calibri"/>
+        </w:rPr>
+        <w:t xml:space="preserve"> </w:t>
       </w:r>
     </w:p>
     <w:p>
@@ -2561,166 +4634,152 @@
         <w:ind w:left="284" w:firstLine="424"/>
         <w:jc w:val="both"/>
         <w:rPr>
-          <w:rFonts w:ascii="Arial" w:hAnsi="Arial" w:cs="Arial"/>
+          <w:rFonts w:ascii="Times New Roman" w:eastAsia="Calibri" w:hAnsi="Times New Roman" w:cs="Times New Roman"/>
+          <w:sz w:val="24"/>
+          <w:szCs w:val="24"/>
         </w:rPr>
       </w:pPr>
       <w:r>
         <w:rPr>
-          <w:rFonts w:ascii="Arial" w:hAnsi="Arial" w:cs="Arial"/>
-        </w:rPr>
-        <w:t>Los factores que se consideran ve</w:t>
-      </w:r>
-      <w:r>
-        <w:rPr>
-          <w:rFonts w:ascii="Arial" w:hAnsi="Arial" w:cs="Arial"/>
-        </w:rPr>
-        <w:t>rd</w:t>
-      </w:r>
-      <w:r>
-        <w:rPr>
-          <w:rFonts w:ascii="Arial" w:hAnsi="Arial" w:cs="Arial"/>
-        </w:rPr>
-        <w:t>aderos, reales o ciertos para que el proyecto se ejecute adecuadamente sin necesidad de contar con evidencia o demostración son los siguientes:</w:t>
+          <w:rFonts w:ascii="Times New Roman" w:eastAsia="Calibri" w:hAnsi="Times New Roman" w:cs="Times New Roman"/>
+          <w:sz w:val="24"/>
+          <w:szCs w:val="24"/>
+        </w:rPr>
+        <w:t>Los factores que se consideran verdaderos, reales o ciertos para que el proyecto se ejecute adecuadamente sin necesidad de contar con evidencia o demostración son los siguientes:</w:t>
       </w:r>
     </w:p>
     <w:p>
       <w:pPr>
-        <w:pStyle w:val="Prrafodelista"/>
         <w:numPr>
           <w:ilvl w:val="0"/>
           <w:numId w:val="1"/>
         </w:numPr>
         <w:spacing w:after="160" w:line="360" w:lineRule="auto"/>
         <w:ind w:left="1134"/>
+        <w:contextualSpacing/>
         <w:jc w:val="both"/>
         <w:rPr>
-          <w:rFonts w:ascii="Arial" w:hAnsi="Arial" w:cs="Arial"/>
+          <w:rFonts w:ascii="Times New Roman" w:eastAsia="Calibri" w:hAnsi="Times New Roman" w:cs="Times New Roman"/>
+          <w:sz w:val="24"/>
+          <w:szCs w:val="24"/>
         </w:rPr>
       </w:pPr>
       <w:r>
         <w:rPr>
-          <w:rFonts w:ascii="Arial" w:hAnsi="Arial" w:cs="Arial"/>
+          <w:rFonts w:ascii="Times New Roman" w:eastAsia="Calibri" w:hAnsi="Times New Roman" w:cs="Times New Roman"/>
+          <w:sz w:val="24"/>
+          <w:szCs w:val="24"/>
         </w:rPr>
         <w:t>Aprobación formal del proyecto a desarrollar.</w:t>
       </w:r>
     </w:p>
     <w:p>
       <w:pPr>
-        <w:pStyle w:val="Prrafodelista"/>
         <w:numPr>
           <w:ilvl w:val="0"/>
           <w:numId w:val="1"/>
         </w:numPr>
         <w:spacing w:after="160" w:line="360" w:lineRule="auto"/>
         <w:ind w:left="1134"/>
+        <w:contextualSpacing/>
         <w:jc w:val="both"/>
         <w:rPr>
-          <w:rFonts w:ascii="Arial" w:hAnsi="Arial" w:cs="Arial"/>
+          <w:rFonts w:ascii="Times New Roman" w:eastAsia="Calibri" w:hAnsi="Times New Roman" w:cs="Times New Roman"/>
+          <w:sz w:val="24"/>
+          <w:szCs w:val="24"/>
         </w:rPr>
       </w:pPr>
       <w:r>
         <w:rPr>
-          <w:rFonts w:ascii="Arial" w:hAnsi="Arial" w:cs="Arial"/>
+          <w:rFonts w:ascii="Times New Roman" w:eastAsia="Calibri" w:hAnsi="Times New Roman" w:cs="Times New Roman"/>
+          <w:sz w:val="24"/>
+          <w:szCs w:val="24"/>
         </w:rPr>
         <w:t>Buen estado de equipos informáticos de la empresa a instalar el proyecto a desarrollarse.</w:t>
       </w:r>
     </w:p>
     <w:p>
       <w:pPr>
-        <w:pStyle w:val="Prrafodelista"/>
         <w:numPr>
           <w:ilvl w:val="0"/>
           <w:numId w:val="1"/>
         </w:numPr>
         <w:spacing w:after="160" w:line="360" w:lineRule="auto"/>
         <w:ind w:left="1134"/>
+        <w:contextualSpacing/>
         <w:jc w:val="both"/>
         <w:rPr>
-          <w:rFonts w:ascii="Arial" w:hAnsi="Arial" w:cs="Arial"/>
+          <w:rFonts w:ascii="Times New Roman" w:eastAsia="Calibri" w:hAnsi="Times New Roman" w:cs="Times New Roman"/>
+          <w:sz w:val="24"/>
+          <w:szCs w:val="24"/>
         </w:rPr>
       </w:pPr>
       <w:r>
         <w:rPr>
-          <w:rFonts w:ascii="Arial" w:hAnsi="Arial" w:cs="Arial"/>
+          <w:rFonts w:ascii="Times New Roman" w:eastAsia="Calibri" w:hAnsi="Times New Roman" w:cs="Times New Roman"/>
+          <w:sz w:val="24"/>
+          <w:szCs w:val="24"/>
         </w:rPr>
         <w:t>Alcanzar el nivel conocimiento necesario para lograr con éxito el desarrollo del proyecto planteado.</w:t>
       </w:r>
     </w:p>
     <w:p>
       <w:pPr>
-        <w:pStyle w:val="Prrafodelista"/>
         <w:numPr>
           <w:ilvl w:val="0"/>
           <w:numId w:val="1"/>
         </w:numPr>
         <w:spacing w:after="160" w:line="360" w:lineRule="auto"/>
         <w:ind w:left="1134"/>
+        <w:contextualSpacing/>
         <w:jc w:val="both"/>
         <w:rPr>
-          <w:rFonts w:ascii="Arial" w:hAnsi="Arial" w:cs="Arial"/>
+          <w:rFonts w:ascii="Times New Roman" w:eastAsia="Calibri" w:hAnsi="Times New Roman" w:cs="Times New Roman"/>
+          <w:sz w:val="24"/>
+          <w:szCs w:val="24"/>
         </w:rPr>
       </w:pPr>
       <w:r>
         <w:rPr>
-          <w:rFonts w:ascii="Arial" w:hAnsi="Arial" w:cs="Arial"/>
-        </w:rPr>
-        <w:t>Culminación del proyecto de acue</w:t>
-      </w:r>
-      <w:r>
-        <w:rPr>
-          <w:rFonts w:ascii="Arial" w:hAnsi="Arial" w:cs="Arial"/>
-        </w:rPr>
-        <w:t>rd</w:t>
-      </w:r>
-      <w:r>
-        <w:rPr>
-          <w:rFonts w:ascii="Arial" w:hAnsi="Arial" w:cs="Arial"/>
-        </w:rPr>
-        <w:t>o al límite aco</w:t>
-      </w:r>
-      <w:r>
-        <w:rPr>
-          <w:rFonts w:ascii="Arial" w:hAnsi="Arial" w:cs="Arial"/>
-        </w:rPr>
-        <w:t>rd</w:t>
-      </w:r>
-      <w:r>
-        <w:rPr>
-          <w:rFonts w:ascii="Arial" w:hAnsi="Arial" w:cs="Arial"/>
-        </w:rPr>
-        <w:t>ado con el cliente.</w:t>
+          <w:rFonts w:ascii="Times New Roman" w:eastAsia="Calibri" w:hAnsi="Times New Roman" w:cs="Times New Roman"/>
+          <w:sz w:val="24"/>
+          <w:szCs w:val="24"/>
+        </w:rPr>
+        <w:t>Culminación del proyecto de acuerdo al límite acordado con el cliente.</w:t>
       </w:r>
     </w:p>
     <w:p>
       <w:pPr>
-        <w:pStyle w:val="Prrafodelista"/>
         <w:numPr>
           <w:ilvl w:val="0"/>
           <w:numId w:val="1"/>
         </w:numPr>
         <w:spacing w:after="160" w:line="360" w:lineRule="auto"/>
         <w:ind w:left="1134"/>
+        <w:contextualSpacing/>
         <w:jc w:val="both"/>
         <w:rPr>
-          <w:rFonts w:ascii="Arial" w:hAnsi="Arial" w:cs="Arial"/>
+          <w:rFonts w:ascii="Times New Roman" w:eastAsia="Calibri" w:hAnsi="Times New Roman" w:cs="Times New Roman"/>
+          <w:sz w:val="24"/>
+          <w:szCs w:val="24"/>
         </w:rPr>
       </w:pPr>
       <w:r>
         <w:rPr>
-          <w:rFonts w:ascii="Arial" w:hAnsi="Arial" w:cs="Arial"/>
+          <w:rFonts w:ascii="Times New Roman" w:eastAsia="Calibri" w:hAnsi="Times New Roman" w:cs="Times New Roman"/>
+          <w:sz w:val="24"/>
+          <w:szCs w:val="24"/>
         </w:rPr>
         <w:t>Durante el desarrollo del proyecto no se generarán muchas solicitudes de cambio, ya que se realizará previamente un minucioso análisis.</w:t>
       </w:r>
     </w:p>
     <w:p>
       <w:pPr>
-        <w:pStyle w:val="Prrafodelista"/>
         <w:spacing w:after="160" w:line="360" w:lineRule="auto"/>
-        <w:ind w:left="1440"/>
+        <w:contextualSpacing/>
         <w:jc w:val="both"/>
         <w:rPr>
-          <w:rFonts w:ascii="Arial" w:hAnsi="Arial" w:cs="Arial"/>
-          <w:b/>
+          <w:rFonts w:ascii="Times New Roman" w:eastAsia="Calibri" w:hAnsi="Times New Roman" w:cs="Times New Roman"/>
           <w:sz w:val="24"/>
           <w:szCs w:val="24"/>
         </w:rPr>
@@ -2728,29 +4787,75 @@
     </w:p>
     <w:p>
       <w:pPr>
+        <w:spacing w:after="160" w:line="360" w:lineRule="auto"/>
+        <w:contextualSpacing/>
+        <w:jc w:val="both"/>
+        <w:rPr>
+          <w:rFonts w:ascii="Times New Roman" w:eastAsia="Calibri" w:hAnsi="Times New Roman" w:cs="Times New Roman"/>
+          <w:sz w:val="24"/>
+          <w:szCs w:val="24"/>
+        </w:rPr>
+      </w:pPr>
+    </w:p>
+    <w:p>
+      <w:pPr>
+        <w:spacing w:after="160" w:line="360" w:lineRule="auto"/>
+        <w:contextualSpacing/>
+        <w:jc w:val="both"/>
+        <w:rPr>
+          <w:rFonts w:ascii="Times New Roman" w:eastAsia="Calibri" w:hAnsi="Times New Roman" w:cs="Times New Roman"/>
+          <w:sz w:val="24"/>
+          <w:szCs w:val="24"/>
+        </w:rPr>
+      </w:pPr>
+    </w:p>
+    <w:p>
+      <w:pPr>
+        <w:spacing w:after="160" w:line="360" w:lineRule="auto"/>
+        <w:contextualSpacing/>
+        <w:jc w:val="both"/>
+        <w:rPr>
+          <w:rFonts w:ascii="Times New Roman" w:eastAsia="Calibri" w:hAnsi="Times New Roman" w:cs="Times New Roman"/>
+          <w:sz w:val="24"/>
+          <w:szCs w:val="24"/>
+        </w:rPr>
+      </w:pPr>
+    </w:p>
+    <w:p>
+      <w:pPr>
         <w:pStyle w:val="Prrafodelista"/>
+        <w:keepNext/>
+        <w:keepLines/>
         <w:numPr>
           <w:ilvl w:val="0"/>
           <w:numId w:val="4"/>
         </w:numPr>
-        <w:spacing w:after="160" w:line="360" w:lineRule="auto"/>
-        <w:jc w:val="both"/>
-        <w:rPr>
-          <w:rFonts w:ascii="Arial" w:hAnsi="Arial" w:cs="Arial"/>
+        <w:spacing w:before="480" w:after="120"/>
+        <w:outlineLvl w:val="0"/>
+        <w:rPr>
+          <w:rFonts w:ascii="Times New Roman" w:eastAsiaTheme="majorEastAsia" w:hAnsi="Times New Roman" w:cstheme="majorBidi"/>
           <w:b/>
-          <w:sz w:val="24"/>
-          <w:szCs w:val="24"/>
-        </w:rPr>
-      </w:pPr>
+          <w:bCs/>
+          <w:sz w:val="28"/>
+          <w:szCs w:val="28"/>
+          <w:lang w:val="es-EC" w:eastAsia="es-EC"/>
+        </w:rPr>
+      </w:pPr>
+      <w:bookmarkStart w:id="21" w:name="_Toc427515708"/>
       <w:r>
         <w:rPr>
-          <w:rFonts w:ascii="Arial" w:hAnsi="Arial" w:cs="Arial"/>
+          <w:rFonts w:ascii="Times New Roman" w:eastAsiaTheme="majorEastAsia" w:hAnsi="Times New Roman" w:cstheme="majorBidi"/>
           <w:b/>
-          <w:sz w:val="24"/>
-          <w:szCs w:val="24"/>
-        </w:rPr>
-        <w:t xml:space="preserve">Aprobación </w:t>
+          <w:bCs/>
+          <w:sz w:val="28"/>
+          <w:szCs w:val="28"/>
+          <w:lang w:val="es-EC" w:eastAsia="es-EC"/>
+        </w:rPr>
+        <w:lastRenderedPageBreak/>
+        <w:t>Aprobaciones</w:t>
       </w:r>
+      <w:bookmarkEnd w:id="3"/>
+      <w:bookmarkEnd w:id="21"/>
     </w:p>
     <w:tbl>
       <w:tblPr>
@@ -2767,8 +4872,8 @@
         <w:tblLook w:val="04A0" w:firstRow="1" w:lastRow="0" w:firstColumn="1" w:lastColumn="0" w:noHBand="0" w:noVBand="1"/>
       </w:tblPr>
       <w:tblGrid>
-        <w:gridCol w:w="1897"/>
-        <w:gridCol w:w="3343"/>
+        <w:gridCol w:w="1736"/>
+        <w:gridCol w:w="3504"/>
         <w:gridCol w:w="1573"/>
         <w:gridCol w:w="1448"/>
       </w:tblGrid>
@@ -2780,15 +4885,16 @@
         </w:trPr>
         <w:tc>
           <w:tcPr>
-            <w:tcW w:w="1897" w:type="dxa"/>
-            <w:shd w:val="clear" w:color="auto" w:fill="F7CAAC" w:themeFill="accent2" w:themeFillTint="66"/>
+            <w:tcW w:w="1736" w:type="dxa"/>
+            <w:shd w:val="clear" w:color="auto" w:fill="E5B8B7"/>
+            <w:vAlign w:val="center"/>
           </w:tcPr>
           <w:p>
             <w:pPr>
               <w:spacing w:after="0" w:line="360" w:lineRule="auto"/>
-              <w:jc w:val="both"/>
-              <w:rPr>
-                <w:rFonts w:ascii="Arial" w:eastAsia="Times New Roman" w:hAnsi="Arial" w:cs="Arial"/>
+              <w:jc w:val="center"/>
+              <w:rPr>
+                <w:rFonts w:ascii="Times New Roman" w:eastAsia="Times New Roman" w:hAnsi="Times New Roman" w:cs="Times New Roman"/>
                 <w:b/>
                 <w:color w:val="000000"/>
                 <w:sz w:val="24"/>
@@ -2798,7 +4904,7 @@
             </w:pPr>
             <w:r>
               <w:rPr>
-                <w:rFonts w:ascii="Arial" w:eastAsia="Times New Roman" w:hAnsi="Arial" w:cs="Arial"/>
+                <w:rFonts w:ascii="Times New Roman" w:eastAsia="Times New Roman" w:hAnsi="Times New Roman" w:cs="Times New Roman"/>
                 <w:b/>
                 <w:color w:val="000000"/>
                 <w:sz w:val="24"/>
@@ -2811,15 +4917,16 @@
         </w:tc>
         <w:tc>
           <w:tcPr>
-            <w:tcW w:w="3343" w:type="dxa"/>
-            <w:shd w:val="clear" w:color="auto" w:fill="F7CAAC" w:themeFill="accent2" w:themeFillTint="66"/>
+            <w:tcW w:w="3504" w:type="dxa"/>
+            <w:shd w:val="clear" w:color="auto" w:fill="E5B8B7"/>
+            <w:vAlign w:val="center"/>
           </w:tcPr>
           <w:p>
             <w:pPr>
               <w:spacing w:after="0" w:line="360" w:lineRule="auto"/>
-              <w:jc w:val="both"/>
-              <w:rPr>
-                <w:rFonts w:ascii="Arial" w:eastAsia="Times New Roman" w:hAnsi="Arial" w:cs="Arial"/>
+              <w:jc w:val="center"/>
+              <w:rPr>
+                <w:rFonts w:ascii="Times New Roman" w:eastAsia="Times New Roman" w:hAnsi="Times New Roman" w:cs="Times New Roman"/>
                 <w:b/>
                 <w:color w:val="000000"/>
                 <w:sz w:val="24"/>
@@ -2829,7 +4936,7 @@
             </w:pPr>
             <w:r>
               <w:rPr>
-                <w:rFonts w:ascii="Arial" w:eastAsia="Times New Roman" w:hAnsi="Arial" w:cs="Arial"/>
+                <w:rFonts w:ascii="Times New Roman" w:eastAsia="Times New Roman" w:hAnsi="Times New Roman" w:cs="Times New Roman"/>
                 <w:b/>
                 <w:color w:val="000000"/>
                 <w:sz w:val="24"/>
@@ -2843,14 +4950,15 @@
         <w:tc>
           <w:tcPr>
             <w:tcW w:w="1573" w:type="dxa"/>
-            <w:shd w:val="clear" w:color="auto" w:fill="F7CAAC" w:themeFill="accent2" w:themeFillTint="66"/>
+            <w:shd w:val="clear" w:color="auto" w:fill="E5B8B7"/>
+            <w:vAlign w:val="center"/>
           </w:tcPr>
           <w:p>
             <w:pPr>
               <w:spacing w:after="0" w:line="360" w:lineRule="auto"/>
-              <w:jc w:val="both"/>
-              <w:rPr>
-                <w:rFonts w:ascii="Arial" w:eastAsia="Times New Roman" w:hAnsi="Arial" w:cs="Arial"/>
+              <w:jc w:val="center"/>
+              <w:rPr>
+                <w:rFonts w:ascii="Times New Roman" w:eastAsia="Times New Roman" w:hAnsi="Times New Roman" w:cs="Times New Roman"/>
                 <w:b/>
                 <w:color w:val="000000"/>
                 <w:sz w:val="24"/>
@@ -2860,7 +4968,7 @@
             </w:pPr>
             <w:r>
               <w:rPr>
-                <w:rFonts w:ascii="Arial" w:eastAsia="Times New Roman" w:hAnsi="Arial" w:cs="Arial"/>
+                <w:rFonts w:ascii="Times New Roman" w:eastAsia="Times New Roman" w:hAnsi="Times New Roman" w:cs="Times New Roman"/>
                 <w:b/>
                 <w:color w:val="000000"/>
                 <w:sz w:val="24"/>
@@ -2874,14 +4982,15 @@
         <w:tc>
           <w:tcPr>
             <w:tcW w:w="1448" w:type="dxa"/>
-            <w:shd w:val="clear" w:color="auto" w:fill="F7CAAC" w:themeFill="accent2" w:themeFillTint="66"/>
+            <w:shd w:val="clear" w:color="auto" w:fill="E5B8B7"/>
+            <w:vAlign w:val="center"/>
           </w:tcPr>
           <w:p>
             <w:pPr>
               <w:spacing w:after="0" w:line="360" w:lineRule="auto"/>
-              <w:jc w:val="both"/>
-              <w:rPr>
-                <w:rFonts w:ascii="Arial" w:eastAsia="Times New Roman" w:hAnsi="Arial" w:cs="Arial"/>
+              <w:jc w:val="center"/>
+              <w:rPr>
+                <w:rFonts w:ascii="Times New Roman" w:eastAsia="Times New Roman" w:hAnsi="Times New Roman" w:cs="Times New Roman"/>
                 <w:b/>
                 <w:color w:val="000000"/>
                 <w:sz w:val="24"/>
@@ -2891,7 +5000,7 @@
             </w:pPr>
             <w:r>
               <w:rPr>
-                <w:rFonts w:ascii="Arial" w:eastAsia="Times New Roman" w:hAnsi="Arial" w:cs="Arial"/>
+                <w:rFonts w:ascii="Times New Roman" w:eastAsia="Times New Roman" w:hAnsi="Times New Roman" w:cs="Times New Roman"/>
                 <w:b/>
                 <w:color w:val="000000"/>
                 <w:sz w:val="24"/>
@@ -2909,25 +5018,24 @@
         </w:trPr>
         <w:tc>
           <w:tcPr>
-            <w:tcW w:w="1897" w:type="dxa"/>
+            <w:tcW w:w="1736" w:type="dxa"/>
+            <w:vAlign w:val="center"/>
           </w:tcPr>
           <w:p>
             <w:pPr>
               <w:spacing w:after="0" w:line="360" w:lineRule="auto"/>
               <w:jc w:val="center"/>
               <w:rPr>
-                <w:rFonts w:ascii="Arial" w:eastAsia="Times New Roman" w:hAnsi="Arial" w:cs="Arial"/>
+                <w:rFonts w:ascii="Times New Roman" w:eastAsia="Times New Roman" w:hAnsi="Times New Roman" w:cs="Times New Roman"/>
                 <w:color w:val="000000"/>
-                <w:sz w:val="24"/>
                 <w:szCs w:val="24"/>
                 <w:lang w:eastAsia="es-VE"/>
               </w:rPr>
             </w:pPr>
             <w:r>
               <w:rPr>
-                <w:rFonts w:ascii="Arial" w:eastAsia="Times New Roman" w:hAnsi="Arial" w:cs="Arial"/>
+                <w:rFonts w:ascii="Times New Roman" w:eastAsia="Times New Roman" w:hAnsi="Times New Roman" w:cs="Times New Roman"/>
                 <w:color w:val="000000"/>
-                <w:sz w:val="24"/>
                 <w:szCs w:val="24"/>
                 <w:lang w:eastAsia="es-VE"/>
               </w:rPr>
@@ -2937,26 +5045,25 @@
         </w:tc>
         <w:tc>
           <w:tcPr>
-            <w:tcW w:w="3343" w:type="dxa"/>
+            <w:tcW w:w="3504" w:type="dxa"/>
             <w:shd w:val="clear" w:color="auto" w:fill="auto"/>
+            <w:vAlign w:val="center"/>
           </w:tcPr>
           <w:p>
             <w:pPr>
               <w:spacing w:after="0" w:line="360" w:lineRule="auto"/>
-              <w:jc w:val="both"/>
-              <w:rPr>
-                <w:rFonts w:ascii="Arial" w:eastAsia="Times New Roman" w:hAnsi="Arial" w:cs="Arial"/>
+              <w:jc w:val="center"/>
+              <w:rPr>
+                <w:rFonts w:ascii="Times New Roman" w:eastAsia="Times New Roman" w:hAnsi="Times New Roman" w:cs="Times New Roman"/>
                 <w:color w:val="000000"/>
-                <w:sz w:val="24"/>
                 <w:szCs w:val="24"/>
                 <w:lang w:eastAsia="es-VE"/>
               </w:rPr>
             </w:pPr>
             <w:r>
               <w:rPr>
-                <w:rFonts w:ascii="Arial" w:eastAsia="Times New Roman" w:hAnsi="Arial" w:cs="Arial"/>
+                <w:rFonts w:ascii="Times New Roman" w:eastAsia="Times New Roman" w:hAnsi="Times New Roman" w:cs="Times New Roman"/>
                 <w:color w:val="000000"/>
-                <w:sz w:val="24"/>
                 <w:szCs w:val="24"/>
                 <w:lang w:eastAsia="es-VE"/>
               </w:rPr>
@@ -2967,16 +5074,16 @@
         <w:tc>
           <w:tcPr>
             <w:tcW w:w="1573" w:type="dxa"/>
-            <w:shd w:val="clear" w:color="auto" w:fill="FF0000"/>
+            <w:shd w:val="clear" w:color="auto" w:fill="FFFFFF" w:themeFill="background1"/>
+            <w:vAlign w:val="center"/>
           </w:tcPr>
           <w:p>
             <w:pPr>
               <w:spacing w:after="0" w:line="360" w:lineRule="auto"/>
-              <w:jc w:val="both"/>
-              <w:rPr>
-                <w:rFonts w:ascii="Arial" w:eastAsia="Times New Roman" w:hAnsi="Arial" w:cs="Arial"/>
+              <w:jc w:val="center"/>
+              <w:rPr>
+                <w:rFonts w:ascii="Times New Roman" w:eastAsia="Times New Roman" w:hAnsi="Times New Roman" w:cs="Times New Roman"/>
                 <w:color w:val="000000"/>
-                <w:sz w:val="24"/>
                 <w:szCs w:val="24"/>
                 <w:lang w:eastAsia="es-VE"/>
               </w:rPr>
@@ -2986,15 +5093,16 @@
         <w:tc>
           <w:tcPr>
             <w:tcW w:w="1448" w:type="dxa"/>
+            <w:shd w:val="clear" w:color="auto" w:fill="FFFFFF" w:themeFill="background1"/>
+            <w:vAlign w:val="center"/>
           </w:tcPr>
           <w:p>
             <w:pPr>
               <w:spacing w:after="0" w:line="360" w:lineRule="auto"/>
-              <w:jc w:val="both"/>
-              <w:rPr>
-                <w:rFonts w:ascii="Arial" w:eastAsia="Times New Roman" w:hAnsi="Arial" w:cs="Arial"/>
+              <w:jc w:val="center"/>
+              <w:rPr>
+                <w:rFonts w:ascii="Times New Roman" w:eastAsia="Times New Roman" w:hAnsi="Times New Roman" w:cs="Times New Roman"/>
                 <w:color w:val="000000"/>
-                <w:sz w:val="24"/>
                 <w:szCs w:val="24"/>
                 <w:lang w:eastAsia="es-VE"/>
               </w:rPr>
@@ -3008,25 +5116,24 @@
         </w:trPr>
         <w:tc>
           <w:tcPr>
-            <w:tcW w:w="1897" w:type="dxa"/>
+            <w:tcW w:w="1736" w:type="dxa"/>
+            <w:vAlign w:val="center"/>
           </w:tcPr>
           <w:p>
             <w:pPr>
               <w:spacing w:after="0" w:line="360" w:lineRule="auto"/>
               <w:jc w:val="center"/>
               <w:rPr>
-                <w:rFonts w:ascii="Arial" w:eastAsia="Times New Roman" w:hAnsi="Arial" w:cs="Arial"/>
+                <w:rFonts w:ascii="Times New Roman" w:eastAsia="Times New Roman" w:hAnsi="Times New Roman" w:cs="Times New Roman"/>
                 <w:color w:val="000000"/>
-                <w:sz w:val="24"/>
                 <w:szCs w:val="24"/>
                 <w:lang w:eastAsia="es-VE"/>
               </w:rPr>
             </w:pPr>
             <w:r>
               <w:rPr>
-                <w:rFonts w:ascii="Arial" w:eastAsia="Times New Roman" w:hAnsi="Arial" w:cs="Arial"/>
+                <w:rFonts w:ascii="Times New Roman" w:eastAsia="Times New Roman" w:hAnsi="Times New Roman" w:cs="Times New Roman"/>
                 <w:color w:val="000000"/>
-                <w:sz w:val="24"/>
                 <w:szCs w:val="24"/>
                 <w:lang w:eastAsia="es-VE"/>
               </w:rPr>
@@ -3036,26 +5143,25 @@
         </w:tc>
         <w:tc>
           <w:tcPr>
-            <w:tcW w:w="3343" w:type="dxa"/>
+            <w:tcW w:w="3504" w:type="dxa"/>
             <w:shd w:val="clear" w:color="auto" w:fill="auto"/>
+            <w:vAlign w:val="center"/>
           </w:tcPr>
           <w:p>
             <w:pPr>
               <w:spacing w:after="0" w:line="360" w:lineRule="auto"/>
-              <w:jc w:val="both"/>
-              <w:rPr>
-                <w:rFonts w:ascii="Arial" w:eastAsia="Times New Roman" w:hAnsi="Arial" w:cs="Arial"/>
+              <w:jc w:val="center"/>
+              <w:rPr>
+                <w:rFonts w:ascii="Times New Roman" w:eastAsia="Times New Roman" w:hAnsi="Times New Roman" w:cs="Times New Roman"/>
                 <w:color w:val="000000"/>
-                <w:sz w:val="24"/>
                 <w:szCs w:val="24"/>
                 <w:lang w:eastAsia="es-VE"/>
               </w:rPr>
             </w:pPr>
             <w:r>
               <w:rPr>
-                <w:rFonts w:ascii="Arial" w:eastAsia="Times New Roman" w:hAnsi="Arial" w:cs="Arial"/>
+                <w:rFonts w:ascii="Times New Roman" w:eastAsia="Times New Roman" w:hAnsi="Times New Roman" w:cs="Times New Roman"/>
                 <w:color w:val="000000"/>
-                <w:sz w:val="24"/>
                 <w:szCs w:val="24"/>
                 <w:lang w:eastAsia="es-VE"/>
               </w:rPr>
@@ -3066,16 +5172,16 @@
         <w:tc>
           <w:tcPr>
             <w:tcW w:w="1573" w:type="dxa"/>
-            <w:shd w:val="clear" w:color="auto" w:fill="FF0000"/>
+            <w:shd w:val="clear" w:color="auto" w:fill="FFFFFF" w:themeFill="background1"/>
+            <w:vAlign w:val="center"/>
           </w:tcPr>
           <w:p>
             <w:pPr>
               <w:spacing w:after="0" w:line="360" w:lineRule="auto"/>
-              <w:jc w:val="both"/>
-              <w:rPr>
-                <w:rFonts w:ascii="Arial" w:eastAsia="Times New Roman" w:hAnsi="Arial" w:cs="Arial"/>
+              <w:jc w:val="center"/>
+              <w:rPr>
+                <w:rFonts w:ascii="Times New Roman" w:eastAsia="Times New Roman" w:hAnsi="Times New Roman" w:cs="Times New Roman"/>
                 <w:color w:val="000000"/>
-                <w:sz w:val="24"/>
                 <w:szCs w:val="24"/>
                 <w:lang w:eastAsia="es-VE"/>
               </w:rPr>
@@ -3085,15 +5191,15 @@
         <w:tc>
           <w:tcPr>
             <w:tcW w:w="1448" w:type="dxa"/>
+            <w:vAlign w:val="center"/>
           </w:tcPr>
           <w:p>
             <w:pPr>
               <w:spacing w:after="0" w:line="360" w:lineRule="auto"/>
-              <w:jc w:val="both"/>
-              <w:rPr>
-                <w:rFonts w:ascii="Arial" w:eastAsia="Times New Roman" w:hAnsi="Arial" w:cs="Arial"/>
+              <w:jc w:val="center"/>
+              <w:rPr>
+                <w:rFonts w:ascii="Times New Roman" w:eastAsia="Times New Roman" w:hAnsi="Times New Roman" w:cs="Times New Roman"/>
                 <w:color w:val="000000"/>
-                <w:sz w:val="24"/>
                 <w:szCs w:val="24"/>
                 <w:lang w:eastAsia="es-VE"/>
               </w:rPr>
@@ -3107,25 +5213,24 @@
         </w:trPr>
         <w:tc>
           <w:tcPr>
-            <w:tcW w:w="1897" w:type="dxa"/>
+            <w:tcW w:w="1736" w:type="dxa"/>
+            <w:vAlign w:val="center"/>
           </w:tcPr>
           <w:p>
             <w:pPr>
               <w:spacing w:after="0" w:line="360" w:lineRule="auto"/>
               <w:jc w:val="center"/>
               <w:rPr>
-                <w:rFonts w:ascii="Arial" w:eastAsia="Times New Roman" w:hAnsi="Arial" w:cs="Arial"/>
+                <w:rFonts w:ascii="Times New Roman" w:eastAsia="Times New Roman" w:hAnsi="Times New Roman" w:cs="Times New Roman"/>
                 <w:color w:val="000000"/>
-                <w:sz w:val="24"/>
                 <w:szCs w:val="24"/>
                 <w:lang w:eastAsia="es-VE"/>
               </w:rPr>
             </w:pPr>
             <w:r>
               <w:rPr>
-                <w:rFonts w:ascii="Arial" w:eastAsia="Times New Roman" w:hAnsi="Arial" w:cs="Arial"/>
+                <w:rFonts w:ascii="Times New Roman" w:eastAsia="Times New Roman" w:hAnsi="Times New Roman" w:cs="Times New Roman"/>
                 <w:color w:val="000000"/>
-                <w:sz w:val="24"/>
                 <w:szCs w:val="24"/>
                 <w:lang w:eastAsia="es-VE"/>
               </w:rPr>
@@ -3135,26 +5240,25 @@
         </w:tc>
         <w:tc>
           <w:tcPr>
-            <w:tcW w:w="3343" w:type="dxa"/>
+            <w:tcW w:w="3504" w:type="dxa"/>
             <w:shd w:val="clear" w:color="auto" w:fill="auto"/>
+            <w:vAlign w:val="center"/>
           </w:tcPr>
           <w:p>
             <w:pPr>
               <w:spacing w:after="0" w:line="360" w:lineRule="auto"/>
-              <w:jc w:val="both"/>
-              <w:rPr>
-                <w:rFonts w:ascii="Arial" w:eastAsia="Times New Roman" w:hAnsi="Arial" w:cs="Arial"/>
+              <w:jc w:val="center"/>
+              <w:rPr>
+                <w:rFonts w:ascii="Times New Roman" w:eastAsia="Times New Roman" w:hAnsi="Times New Roman" w:cs="Times New Roman"/>
                 <w:color w:val="000000"/>
-                <w:sz w:val="24"/>
                 <w:szCs w:val="24"/>
                 <w:lang w:eastAsia="es-VE"/>
               </w:rPr>
             </w:pPr>
             <w:r>
               <w:rPr>
-                <w:rFonts w:ascii="Arial" w:eastAsia="Times New Roman" w:hAnsi="Arial" w:cs="Arial"/>
+                <w:rFonts w:ascii="Times New Roman" w:eastAsia="Times New Roman" w:hAnsi="Times New Roman" w:cs="Times New Roman"/>
                 <w:color w:val="000000"/>
-                <w:sz w:val="24"/>
                 <w:szCs w:val="24"/>
                 <w:lang w:eastAsia="es-VE"/>
               </w:rPr>
@@ -3165,16 +5269,16 @@
         <w:tc>
           <w:tcPr>
             <w:tcW w:w="1573" w:type="dxa"/>
-            <w:shd w:val="clear" w:color="auto" w:fill="FF0000"/>
+            <w:shd w:val="clear" w:color="auto" w:fill="FFFFFF" w:themeFill="background1"/>
+            <w:vAlign w:val="center"/>
           </w:tcPr>
           <w:p>
             <w:pPr>
               <w:spacing w:after="0" w:line="360" w:lineRule="auto"/>
-              <w:jc w:val="both"/>
-              <w:rPr>
-                <w:rFonts w:ascii="Arial" w:eastAsia="Times New Roman" w:hAnsi="Arial" w:cs="Arial"/>
+              <w:jc w:val="center"/>
+              <w:rPr>
+                <w:rFonts w:ascii="Times New Roman" w:eastAsia="Times New Roman" w:hAnsi="Times New Roman" w:cs="Times New Roman"/>
                 <w:color w:val="000000"/>
-                <w:sz w:val="24"/>
                 <w:szCs w:val="24"/>
                 <w:lang w:eastAsia="es-VE"/>
               </w:rPr>
@@ -3184,15 +5288,15 @@
         <w:tc>
           <w:tcPr>
             <w:tcW w:w="1448" w:type="dxa"/>
+            <w:vAlign w:val="center"/>
           </w:tcPr>
           <w:p>
             <w:pPr>
               <w:spacing w:after="0" w:line="360" w:lineRule="auto"/>
-              <w:jc w:val="both"/>
-              <w:rPr>
-                <w:rFonts w:ascii="Arial" w:eastAsia="Times New Roman" w:hAnsi="Arial" w:cs="Arial"/>
+              <w:jc w:val="center"/>
+              <w:rPr>
+                <w:rFonts w:ascii="Times New Roman" w:eastAsia="Times New Roman" w:hAnsi="Times New Roman" w:cs="Times New Roman"/>
                 <w:color w:val="000000"/>
-                <w:sz w:val="24"/>
                 <w:szCs w:val="24"/>
                 <w:lang w:eastAsia="es-VE"/>
               </w:rPr>
@@ -3206,25 +5310,24 @@
         </w:trPr>
         <w:tc>
           <w:tcPr>
-            <w:tcW w:w="1897" w:type="dxa"/>
+            <w:tcW w:w="1736" w:type="dxa"/>
+            <w:vAlign w:val="center"/>
           </w:tcPr>
           <w:p>
             <w:pPr>
               <w:spacing w:after="0" w:line="360" w:lineRule="auto"/>
               <w:jc w:val="center"/>
               <w:rPr>
-                <w:rFonts w:ascii="Arial" w:eastAsia="Times New Roman" w:hAnsi="Arial" w:cs="Arial"/>
+                <w:rFonts w:ascii="Times New Roman" w:eastAsia="Times New Roman" w:hAnsi="Times New Roman" w:cs="Times New Roman"/>
                 <w:color w:val="000000"/>
-                <w:sz w:val="24"/>
                 <w:szCs w:val="24"/>
                 <w:lang w:eastAsia="es-VE"/>
               </w:rPr>
             </w:pPr>
             <w:r>
               <w:rPr>
-                <w:rFonts w:ascii="Arial" w:eastAsia="Times New Roman" w:hAnsi="Arial" w:cs="Arial"/>
+                <w:rFonts w:ascii="Times New Roman" w:eastAsia="Times New Roman" w:hAnsi="Times New Roman" w:cs="Times New Roman"/>
                 <w:color w:val="000000"/>
-                <w:sz w:val="24"/>
                 <w:szCs w:val="24"/>
                 <w:lang w:eastAsia="es-VE"/>
               </w:rPr>
@@ -3234,26 +5337,25 @@
         </w:tc>
         <w:tc>
           <w:tcPr>
-            <w:tcW w:w="3343" w:type="dxa"/>
+            <w:tcW w:w="3504" w:type="dxa"/>
             <w:shd w:val="clear" w:color="auto" w:fill="auto"/>
+            <w:vAlign w:val="center"/>
           </w:tcPr>
           <w:p>
             <w:pPr>
               <w:spacing w:after="0" w:line="360" w:lineRule="auto"/>
-              <w:jc w:val="both"/>
-              <w:rPr>
-                <w:rFonts w:ascii="Arial" w:eastAsia="Times New Roman" w:hAnsi="Arial" w:cs="Arial"/>
+              <w:jc w:val="center"/>
+              <w:rPr>
+                <w:rFonts w:ascii="Times New Roman" w:eastAsia="Times New Roman" w:hAnsi="Times New Roman" w:cs="Times New Roman"/>
                 <w:color w:val="000000"/>
-                <w:sz w:val="24"/>
                 <w:szCs w:val="24"/>
                 <w:lang w:eastAsia="es-VE"/>
               </w:rPr>
             </w:pPr>
             <w:r>
               <w:rPr>
-                <w:rFonts w:ascii="Arial" w:eastAsia="Times New Roman" w:hAnsi="Arial" w:cs="Arial"/>
+                <w:rFonts w:ascii="Times New Roman" w:eastAsia="Times New Roman" w:hAnsi="Times New Roman" w:cs="Times New Roman"/>
                 <w:color w:val="000000"/>
-                <w:sz w:val="24"/>
                 <w:szCs w:val="24"/>
                 <w:lang w:eastAsia="es-VE"/>
               </w:rPr>
@@ -3264,16 +5366,16 @@
         <w:tc>
           <w:tcPr>
             <w:tcW w:w="1573" w:type="dxa"/>
-            <w:shd w:val="clear" w:color="auto" w:fill="FF0000"/>
+            <w:shd w:val="clear" w:color="auto" w:fill="FFFFFF" w:themeFill="background1"/>
+            <w:vAlign w:val="center"/>
           </w:tcPr>
           <w:p>
             <w:pPr>
               <w:spacing w:after="0" w:line="360" w:lineRule="auto"/>
-              <w:jc w:val="both"/>
-              <w:rPr>
-                <w:rFonts w:ascii="Arial" w:eastAsia="Times New Roman" w:hAnsi="Arial" w:cs="Arial"/>
+              <w:jc w:val="center"/>
+              <w:rPr>
+                <w:rFonts w:ascii="Times New Roman" w:eastAsia="Times New Roman" w:hAnsi="Times New Roman" w:cs="Times New Roman"/>
                 <w:color w:val="000000"/>
-                <w:sz w:val="24"/>
                 <w:szCs w:val="24"/>
                 <w:lang w:eastAsia="es-VE"/>
               </w:rPr>
@@ -3283,15 +5385,15 @@
         <w:tc>
           <w:tcPr>
             <w:tcW w:w="1448" w:type="dxa"/>
+            <w:vAlign w:val="center"/>
           </w:tcPr>
           <w:p>
             <w:pPr>
               <w:spacing w:after="0" w:line="360" w:lineRule="auto"/>
-              <w:jc w:val="both"/>
-              <w:rPr>
-                <w:rFonts w:ascii="Arial" w:eastAsia="Times New Roman" w:hAnsi="Arial" w:cs="Arial"/>
+              <w:jc w:val="center"/>
+              <w:rPr>
+                <w:rFonts w:ascii="Times New Roman" w:eastAsia="Times New Roman" w:hAnsi="Times New Roman" w:cs="Times New Roman"/>
                 <w:color w:val="000000"/>
-                <w:sz w:val="24"/>
                 <w:szCs w:val="24"/>
                 <w:lang w:eastAsia="es-VE"/>
               </w:rPr>
@@ -3300,6 +5402,22 @@
         </w:tc>
       </w:tr>
     </w:tbl>
+    <w:p>
+      <w:pPr>
+        <w:spacing w:after="160" w:line="259" w:lineRule="auto"/>
+        <w:jc w:val="both"/>
+        <w:rPr>
+          <w:rFonts w:ascii="Times New Roman" w:hAnsi="Times New Roman" w:cs="Times New Roman"/>
+          <w:b/>
+          <w:sz w:val="28"/>
+        </w:rPr>
+      </w:pPr>
+    </w:p>
+    <w:p>
+      <w:pPr>
+        <w:spacing w:after="160" w:line="259" w:lineRule="auto"/>
+      </w:pPr>
+    </w:p>
     <w:p/>
     <w:sectPr>
       <w:pgSz w:w="11906" w:h="16838"/>
@@ -3309,6 +5427,778 @@
     </w:sectPr>
   </w:body>
 </w:document>
+</file>
+
+<file path=word/endnotes.xml><?xml version="1.0" encoding="utf-8"?>
+<w:endnotes xmlns:wpc="http://schemas.microsoft.com/office/word/2010/wordprocessingCanvas" xmlns:mc="http://schemas.openxmlformats.org/markup-compatibility/2006" xmlns:o="urn:schemas-microsoft-com:office:office" xmlns:r="http://schemas.openxmlformats.org/officeDocument/2006/relationships" xmlns:m="http://schemas.openxmlformats.org/officeDocument/2006/math" xmlns:v="urn:schemas-microsoft-com:vml" xmlns:wp14="http://schemas.microsoft.com/office/word/2010/wordprocessingDrawing" xmlns:wp="http://schemas.openxmlformats.org/drawingml/2006/wordprocessingDrawing" xmlns:w10="urn:schemas-microsoft-com:office:word" xmlns:w="http://schemas.openxmlformats.org/wordprocessingml/2006/main" xmlns:w14="http://schemas.microsoft.com/office/word/2010/wordml" xmlns:w15="http://schemas.microsoft.com/office/word/2012/wordml" xmlns:wpg="http://schemas.microsoft.com/office/word/2010/wordprocessingGroup" xmlns:wpi="http://schemas.microsoft.com/office/word/2010/wordprocessingInk" xmlns:wne="http://schemas.microsoft.com/office/word/2006/wordml" xmlns:wps="http://schemas.microsoft.com/office/word/2010/wordprocessingShape" mc:Ignorable="w14 w15 wp14">
+  <w:endnote w:type="separator" w:id="-1">
+    <w:p>
+      <w:pPr>
+        <w:spacing w:after="0" w:line="240" w:lineRule="auto"/>
+      </w:pPr>
+      <w:r>
+        <w:separator/>
+      </w:r>
+    </w:p>
+  </w:endnote>
+  <w:endnote w:type="continuationSeparator" w:id="0">
+    <w:p>
+      <w:pPr>
+        <w:spacing w:after="0" w:line="240" w:lineRule="auto"/>
+      </w:pPr>
+      <w:r>
+        <w:continuationSeparator/>
+      </w:r>
+    </w:p>
+  </w:endnote>
+</w:endnotes>
+</file>
+
+<file path=word/footer1.xml><?xml version="1.0" encoding="utf-8"?>
+<w:ftr xmlns:wpc="http://schemas.microsoft.com/office/word/2010/wordprocessingCanvas" xmlns:mc="http://schemas.openxmlformats.org/markup-compatibility/2006" xmlns:o="urn:schemas-microsoft-com:office:office" xmlns:r="http://schemas.openxmlformats.org/officeDocument/2006/relationships" xmlns:m="http://schemas.openxmlformats.org/officeDocument/2006/math" xmlns:v="urn:schemas-microsoft-com:vml" xmlns:wp14="http://schemas.microsoft.com/office/word/2010/wordprocessingDrawing" xmlns:wp="http://schemas.openxmlformats.org/drawingml/2006/wordprocessingDrawing" xmlns:w10="urn:schemas-microsoft-com:office:word" xmlns:w="http://schemas.openxmlformats.org/wordprocessingml/2006/main" xmlns:w14="http://schemas.microsoft.com/office/word/2010/wordml" xmlns:w15="http://schemas.microsoft.com/office/word/2012/wordml" xmlns:wpg="http://schemas.microsoft.com/office/word/2010/wordprocessingGroup" xmlns:wpi="http://schemas.microsoft.com/office/word/2010/wordprocessingInk" xmlns:wne="http://schemas.microsoft.com/office/word/2006/wordml" xmlns:wps="http://schemas.microsoft.com/office/word/2010/wordprocessingShape" mc:Ignorable="w14 w15 wp14">
+  <w:tbl>
+    <w:tblPr>
+      <w:tblW w:w="5411" w:type="pct"/>
+      <w:tblInd w:w="-289" w:type="dxa"/>
+      <w:shd w:val="clear" w:color="auto" w:fill="D9D9D9" w:themeFill="background1" w:themeFillShade="D9"/>
+      <w:tblLook w:val="04A0" w:firstRow="1" w:lastRow="0" w:firstColumn="1" w:lastColumn="0" w:noHBand="0" w:noVBand="1"/>
+    </w:tblPr>
+    <w:tblGrid>
+      <w:gridCol w:w="4916"/>
+      <w:gridCol w:w="2365"/>
+      <w:gridCol w:w="1922"/>
+    </w:tblGrid>
+    <w:tr>
+      <w:trPr>
+        <w:trHeight w:val="355"/>
+      </w:trPr>
+      <w:tc>
+        <w:tcPr>
+          <w:tcW w:w="2671" w:type="pct"/>
+          <w:shd w:val="clear" w:color="auto" w:fill="D9D9D9" w:themeFill="background1" w:themeFillShade="D9"/>
+          <w:vAlign w:val="center"/>
+        </w:tcPr>
+        <w:p>
+          <w:pPr>
+            <w:pStyle w:val="Piedepgina"/>
+            <w:tabs>
+              <w:tab w:val="left" w:pos="337"/>
+            </w:tabs>
+            <w:rPr>
+              <w:rFonts w:ascii="Times New Roman" w:hAnsi="Times New Roman" w:cs="Times New Roman"/>
+              <w:b/>
+            </w:rPr>
+          </w:pPr>
+          <w:r>
+            <w:rPr>
+              <w:rFonts w:ascii="Times New Roman" w:hAnsi="Times New Roman" w:cs="Times New Roman"/>
+              <w:b/>
+            </w:rPr>
+            <w:t>Responsables:</w:t>
+          </w:r>
+        </w:p>
+        <w:p>
+          <w:pPr>
+            <w:pStyle w:val="Piedepgina"/>
+            <w:tabs>
+              <w:tab w:val="left" w:pos="337"/>
+            </w:tabs>
+            <w:rPr>
+              <w:rFonts w:ascii="Times New Roman" w:hAnsi="Times New Roman" w:cs="Times New Roman"/>
+            </w:rPr>
+          </w:pPr>
+          <w:r>
+            <w:rPr>
+              <w:rFonts w:ascii="Times New Roman" w:hAnsi="Times New Roman" w:cs="Times New Roman"/>
+            </w:rPr>
+            <w:t>Gomez Karen- Gomez Frank</w:t>
+          </w:r>
+          <w:r>
+            <w:rPr>
+              <w:rFonts w:ascii="Times New Roman" w:hAnsi="Times New Roman" w:cs="Times New Roman"/>
+            </w:rPr>
+            <w:t>lin</w:t>
+          </w:r>
+          <w:r>
+            <w:rPr>
+              <w:rFonts w:ascii="Times New Roman" w:hAnsi="Times New Roman" w:cs="Times New Roman"/>
+            </w:rPr>
+            <w:t xml:space="preserve">- Siguenza Miguel-Márquez Alejandro </w:t>
+          </w:r>
+        </w:p>
+      </w:tc>
+      <w:tc>
+        <w:tcPr>
+          <w:tcW w:w="1285" w:type="pct"/>
+          <w:tcBorders>
+            <w:right w:val="single" w:sz="4" w:space="0" w:color="auto"/>
+          </w:tcBorders>
+          <w:shd w:val="clear" w:color="auto" w:fill="D9D9D9" w:themeFill="background1" w:themeFillShade="D9"/>
+          <w:vAlign w:val="center"/>
+        </w:tcPr>
+        <w:p>
+          <w:pPr>
+            <w:jc w:val="both"/>
+            <w:rPr>
+              <w:rFonts w:ascii="Times New Roman" w:hAnsi="Times New Roman" w:cs="Times New Roman"/>
+              <w:b/>
+            </w:rPr>
+          </w:pPr>
+          <w:r>
+            <w:rPr>
+              <w:rFonts w:ascii="Times New Roman" w:hAnsi="Times New Roman" w:cs="Times New Roman"/>
+              <w:b/>
+            </w:rPr>
+            <w:t xml:space="preserve">Fecha de Creación: </w:t>
+          </w:r>
+        </w:p>
+        <w:p>
+          <w:pPr>
+            <w:jc w:val="both"/>
+            <w:rPr>
+              <w:rFonts w:ascii="Times New Roman" w:hAnsi="Times New Roman" w:cs="Times New Roman"/>
+            </w:rPr>
+          </w:pPr>
+          <w:r>
+            <w:rPr>
+              <w:rFonts w:ascii="Times New Roman" w:hAnsi="Times New Roman" w:cs="Times New Roman"/>
+            </w:rPr>
+            <w:t>29</w:t>
+          </w:r>
+          <w:r>
+            <w:rPr>
+              <w:rFonts w:ascii="Times New Roman" w:hAnsi="Times New Roman" w:cs="Times New Roman"/>
+            </w:rPr>
+            <w:t>– 0</w:t>
+          </w:r>
+          <w:r>
+            <w:rPr>
+              <w:rFonts w:ascii="Times New Roman" w:hAnsi="Times New Roman" w:cs="Times New Roman"/>
+            </w:rPr>
+            <w:t>5</w:t>
+          </w:r>
+          <w:r>
+            <w:rPr>
+              <w:rFonts w:ascii="Times New Roman" w:hAnsi="Times New Roman" w:cs="Times New Roman"/>
+            </w:rPr>
+            <w:t xml:space="preserve"> – 201</w:t>
+          </w:r>
+          <w:r>
+            <w:rPr>
+              <w:rFonts w:ascii="Times New Roman" w:hAnsi="Times New Roman" w:cs="Times New Roman"/>
+            </w:rPr>
+            <w:t>5</w:t>
+          </w:r>
+        </w:p>
+      </w:tc>
+      <w:tc>
+        <w:tcPr>
+          <w:tcW w:w="1044" w:type="pct"/>
+          <w:tcBorders>
+            <w:left w:val="single" w:sz="4" w:space="0" w:color="auto"/>
+          </w:tcBorders>
+          <w:shd w:val="clear" w:color="auto" w:fill="D9D9D9" w:themeFill="background1" w:themeFillShade="D9"/>
+          <w:vAlign w:val="center"/>
+        </w:tcPr>
+        <w:p>
+          <w:pPr>
+            <w:rPr>
+              <w:rFonts w:ascii="Times New Roman" w:hAnsi="Times New Roman" w:cs="Times New Roman"/>
+              <w:b/>
+            </w:rPr>
+          </w:pPr>
+          <w:sdt>
+            <w:sdtPr>
+              <w:rPr>
+                <w:rFonts w:ascii="Times New Roman" w:hAnsi="Times New Roman" w:cs="Times New Roman"/>
+                <w:b/>
+              </w:rPr>
+              <w:id w:val="-1558323381"/>
+              <w:docPartObj>
+                <w:docPartGallery w:val="Page Numbers (Top of Page)"/>
+                <w:docPartUnique/>
+              </w:docPartObj>
+            </w:sdtPr>
+            <w:sdtEndPr/>
+            <w:sdtContent>
+              <w:r>
+                <w:rPr>
+                  <w:rFonts w:ascii="Times New Roman" w:hAnsi="Times New Roman" w:cs="Times New Roman"/>
+                  <w:b/>
+                </w:rPr>
+                <w:t xml:space="preserve">Página </w:t>
+              </w:r>
+              <w:r>
+                <w:rPr>
+                  <w:rFonts w:ascii="Times New Roman" w:hAnsi="Times New Roman" w:cs="Times New Roman"/>
+                  <w:b/>
+                </w:rPr>
+                <w:fldChar w:fldCharType="begin"/>
+              </w:r>
+              <w:r>
+                <w:rPr>
+                  <w:rFonts w:ascii="Times New Roman" w:hAnsi="Times New Roman" w:cs="Times New Roman"/>
+                  <w:b/>
+                </w:rPr>
+                <w:instrText xml:space="preserve"> PAGE </w:instrText>
+              </w:r>
+              <w:r>
+                <w:rPr>
+                  <w:rFonts w:ascii="Times New Roman" w:hAnsi="Times New Roman" w:cs="Times New Roman"/>
+                  <w:b/>
+                </w:rPr>
+                <w:fldChar w:fldCharType="separate"/>
+              </w:r>
+              <w:r>
+                <w:rPr>
+                  <w:rFonts w:ascii="Times New Roman" w:hAnsi="Times New Roman" w:cs="Times New Roman"/>
+                  <w:b/>
+                  <w:noProof/>
+                </w:rPr>
+                <w:t>6</w:t>
+              </w:r>
+              <w:r>
+                <w:rPr>
+                  <w:rFonts w:ascii="Times New Roman" w:hAnsi="Times New Roman" w:cs="Times New Roman"/>
+                  <w:b/>
+                </w:rPr>
+                <w:fldChar w:fldCharType="end"/>
+              </w:r>
+              <w:r>
+                <w:rPr>
+                  <w:rFonts w:ascii="Times New Roman" w:hAnsi="Times New Roman" w:cs="Times New Roman"/>
+                  <w:b/>
+                </w:rPr>
+                <w:t xml:space="preserve"> de </w:t>
+              </w:r>
+              <w:r>
+                <w:rPr>
+                  <w:rFonts w:ascii="Times New Roman" w:hAnsi="Times New Roman" w:cs="Times New Roman"/>
+                  <w:b/>
+                </w:rPr>
+                <w:fldChar w:fldCharType="begin"/>
+              </w:r>
+              <w:r>
+                <w:rPr>
+                  <w:rFonts w:ascii="Times New Roman" w:hAnsi="Times New Roman" w:cs="Times New Roman"/>
+                  <w:b/>
+                </w:rPr>
+                <w:instrText xml:space="preserve"> NUMPAGES  </w:instrText>
+              </w:r>
+              <w:r>
+                <w:rPr>
+                  <w:rFonts w:ascii="Times New Roman" w:hAnsi="Times New Roman" w:cs="Times New Roman"/>
+                  <w:b/>
+                </w:rPr>
+                <w:fldChar w:fldCharType="separate"/>
+              </w:r>
+              <w:r>
+                <w:rPr>
+                  <w:rFonts w:ascii="Times New Roman" w:hAnsi="Times New Roman" w:cs="Times New Roman"/>
+                  <w:b/>
+                  <w:noProof/>
+                </w:rPr>
+                <w:t>7</w:t>
+              </w:r>
+              <w:r>
+                <w:rPr>
+                  <w:rFonts w:ascii="Times New Roman" w:hAnsi="Times New Roman" w:cs="Times New Roman"/>
+                  <w:b/>
+                </w:rPr>
+                <w:fldChar w:fldCharType="end"/>
+              </w:r>
+            </w:sdtContent>
+          </w:sdt>
+        </w:p>
+      </w:tc>
+    </w:tr>
+  </w:tbl>
+  <w:p>
+    <w:pPr>
+      <w:pStyle w:val="Piedepgina"/>
+    </w:pPr>
+  </w:p>
+</w:ftr>
+</file>
+
+<file path=word/footnotes.xml><?xml version="1.0" encoding="utf-8"?>
+<w:footnotes xmlns:wpc="http://schemas.microsoft.com/office/word/2010/wordprocessingCanvas" xmlns:mc="http://schemas.openxmlformats.org/markup-compatibility/2006" xmlns:o="urn:schemas-microsoft-com:office:office" xmlns:r="http://schemas.openxmlformats.org/officeDocument/2006/relationships" xmlns:m="http://schemas.openxmlformats.org/officeDocument/2006/math" xmlns:v="urn:schemas-microsoft-com:vml" xmlns:wp14="http://schemas.microsoft.com/office/word/2010/wordprocessingDrawing" xmlns:wp="http://schemas.openxmlformats.org/drawingml/2006/wordprocessingDrawing" xmlns:w10="urn:schemas-microsoft-com:office:word" xmlns:w="http://schemas.openxmlformats.org/wordprocessingml/2006/main" xmlns:w14="http://schemas.microsoft.com/office/word/2010/wordml" xmlns:w15="http://schemas.microsoft.com/office/word/2012/wordml" xmlns:wpg="http://schemas.microsoft.com/office/word/2010/wordprocessingGroup" xmlns:wpi="http://schemas.microsoft.com/office/word/2010/wordprocessingInk" xmlns:wne="http://schemas.microsoft.com/office/word/2006/wordml" xmlns:wps="http://schemas.microsoft.com/office/word/2010/wordprocessingShape" mc:Ignorable="w14 w15 wp14">
+  <w:footnote w:type="separator" w:id="-1">
+    <w:p>
+      <w:pPr>
+        <w:spacing w:after="0" w:line="240" w:lineRule="auto"/>
+      </w:pPr>
+      <w:r>
+        <w:separator/>
+      </w:r>
+    </w:p>
+  </w:footnote>
+  <w:footnote w:type="continuationSeparator" w:id="0">
+    <w:p>
+      <w:pPr>
+        <w:spacing w:after="0" w:line="240" w:lineRule="auto"/>
+      </w:pPr>
+      <w:r>
+        <w:continuationSeparator/>
+      </w:r>
+    </w:p>
+  </w:footnote>
+</w:footnotes>
+</file>
+
+<file path=word/header1.xml><?xml version="1.0" encoding="utf-8"?>
+<w:hdr xmlns:wpc="http://schemas.microsoft.com/office/word/2010/wordprocessingCanvas" xmlns:mc="http://schemas.openxmlformats.org/markup-compatibility/2006" xmlns:o="urn:schemas-microsoft-com:office:office" xmlns:r="http://schemas.openxmlformats.org/officeDocument/2006/relationships" xmlns:m="http://schemas.openxmlformats.org/officeDocument/2006/math" xmlns:v="urn:schemas-microsoft-com:vml" xmlns:wp14="http://schemas.microsoft.com/office/word/2010/wordprocessingDrawing" xmlns:wp="http://schemas.openxmlformats.org/drawingml/2006/wordprocessingDrawing" xmlns:w10="urn:schemas-microsoft-com:office:word" xmlns:w="http://schemas.openxmlformats.org/wordprocessingml/2006/main" xmlns:w14="http://schemas.microsoft.com/office/word/2010/wordml" xmlns:w15="http://schemas.microsoft.com/office/word/2012/wordml" xmlns:wpg="http://schemas.microsoft.com/office/word/2010/wordprocessingGroup" xmlns:wpi="http://schemas.microsoft.com/office/word/2010/wordprocessingInk" xmlns:wne="http://schemas.microsoft.com/office/word/2006/wordml" xmlns:wps="http://schemas.microsoft.com/office/word/2010/wordprocessingShape" mc:Ignorable="w14 w15 wp14">
+  <w:tbl>
+    <w:tblPr>
+      <w:tblW w:w="9498" w:type="dxa"/>
+      <w:tblInd w:w="-289" w:type="dxa"/>
+      <w:tblLook w:val="04A0" w:firstRow="1" w:lastRow="0" w:firstColumn="1" w:lastColumn="0" w:noHBand="0" w:noVBand="1"/>
+    </w:tblPr>
+    <w:tblGrid>
+      <w:gridCol w:w="993"/>
+      <w:gridCol w:w="1126"/>
+      <w:gridCol w:w="2934"/>
+      <w:gridCol w:w="4445"/>
+    </w:tblGrid>
+    <w:tr>
+      <w:trPr>
+        <w:trHeight w:val="701"/>
+      </w:trPr>
+      <w:tc>
+        <w:tcPr>
+          <w:tcW w:w="993" w:type="dxa"/>
+          <w:tcBorders>
+            <w:right w:val="single" w:sz="4" w:space="0" w:color="FFFFFF" w:themeColor="background1"/>
+          </w:tcBorders>
+          <w:vAlign w:val="center"/>
+        </w:tcPr>
+        <w:p>
+          <w:pPr>
+            <w:pStyle w:val="Encabezado"/>
+            <w:jc w:val="right"/>
+            <w:rPr>
+              <w:rFonts w:ascii="Times New Roman" w:hAnsi="Times New Roman" w:cs="Times New Roman"/>
+              <w:b/>
+              <w:sz w:val="20"/>
+              <w:szCs w:val="20"/>
+            </w:rPr>
+          </w:pPr>
+          <w:r>
+            <w:rPr>
+              <w:noProof/>
+              <w:lang w:eastAsia="es-ES"/>
+            </w:rPr>
+            <w:drawing>
+              <wp:inline distT="0" distB="0" distL="0" distR="0" wp14:anchorId="3C3F6B9B" wp14:editId="6810008F">
+                <wp:extent cx="330741" cy="328465"/>
+                <wp:effectExtent l="0" t="0" r="0" b="0"/>
+                <wp:docPr id="1" name="Imagen 1" descr="https://upload.wikimedia.org/wikipedia/en/8/87/RCA_original_logo.png"/>
+                <wp:cNvGraphicFramePr>
+                  <a:graphicFrameLocks xmlns:a="http://schemas.openxmlformats.org/drawingml/2006/main" noChangeAspect="1"/>
+                </wp:cNvGraphicFramePr>
+                <a:graphic xmlns:a="http://schemas.openxmlformats.org/drawingml/2006/main">
+                  <a:graphicData uri="http://schemas.openxmlformats.org/drawingml/2006/picture">
+                    <pic:pic xmlns:pic="http://schemas.openxmlformats.org/drawingml/2006/picture">
+                      <pic:nvPicPr>
+                        <pic:cNvPr id="0" name="Picture 6" descr="https://upload.wikimedia.org/wikipedia/en/8/87/RCA_original_logo.png"/>
+                        <pic:cNvPicPr>
+                          <a:picLocks noChangeAspect="1" noChangeArrowheads="1"/>
+                        </pic:cNvPicPr>
+                      </pic:nvPicPr>
+                      <pic:blipFill>
+                        <a:blip r:embed="rId1">
+                          <a:extLst>
+                            <a:ext uri="{28A0092B-C50C-407E-A947-70E740481C1C}">
+                              <a14:useLocalDpi xmlns:a14="http://schemas.microsoft.com/office/drawing/2010/main" val="0"/>
+                            </a:ext>
+                          </a:extLst>
+                        </a:blip>
+                        <a:srcRect/>
+                        <a:stretch>
+                          <a:fillRect/>
+                        </a:stretch>
+                      </pic:blipFill>
+                      <pic:spPr bwMode="auto">
+                        <a:xfrm>
+                          <a:off x="0" y="0"/>
+                          <a:ext cx="345260" cy="342884"/>
+                        </a:xfrm>
+                        <a:prstGeom prst="rect">
+                          <a:avLst/>
+                        </a:prstGeom>
+                        <a:noFill/>
+                        <a:ln>
+                          <a:noFill/>
+                        </a:ln>
+                      </pic:spPr>
+                    </pic:pic>
+                  </a:graphicData>
+                </a:graphic>
+              </wp:inline>
+            </w:drawing>
+          </w:r>
+        </w:p>
+      </w:tc>
+      <w:tc>
+        <w:tcPr>
+          <w:tcW w:w="4060" w:type="dxa"/>
+          <w:gridSpan w:val="2"/>
+          <w:tcBorders>
+            <w:left w:val="single" w:sz="4" w:space="0" w:color="FFFFFF" w:themeColor="background1"/>
+            <w:right w:val="single" w:sz="4" w:space="0" w:color="auto"/>
+          </w:tcBorders>
+          <w:vAlign w:val="center"/>
+        </w:tcPr>
+        <w:p>
+          <w:pPr>
+            <w:tabs>
+              <w:tab w:val="left" w:pos="3868"/>
+            </w:tabs>
+            <w:jc w:val="center"/>
+            <w:rPr>
+              <w:rFonts w:ascii="Times New Roman" w:hAnsi="Times New Roman" w:cs="Times New Roman"/>
+              <w:b/>
+              <w:sz w:val="20"/>
+              <w:szCs w:val="20"/>
+            </w:rPr>
+          </w:pPr>
+          <w:r>
+            <w:rPr>
+              <w:rFonts w:ascii="Times New Roman" w:hAnsi="Times New Roman" w:cs="Times New Roman"/>
+              <w:b/>
+              <w:sz w:val="20"/>
+              <w:szCs w:val="20"/>
+            </w:rPr>
+            <w:t xml:space="preserve">Documento: </w:t>
+          </w:r>
+          <w:r>
+            <w:rPr>
+              <w:rFonts w:ascii="Times New Roman" w:hAnsi="Times New Roman" w:cs="Times New Roman"/>
+              <w:b/>
+              <w:sz w:val="20"/>
+              <w:szCs w:val="20"/>
+            </w:rPr>
+            <w:t>SWGH-</w:t>
+          </w:r>
+          <w:r>
+            <w:rPr>
+              <w:rFonts w:ascii="Times New Roman" w:hAnsi="Times New Roman" w:cs="Times New Roman"/>
+              <w:b/>
+              <w:sz w:val="20"/>
+              <w:szCs w:val="20"/>
+            </w:rPr>
+            <w:t>EAP</w:t>
+          </w:r>
+        </w:p>
+        <w:p>
+          <w:pPr>
+            <w:pStyle w:val="Encabezado"/>
+            <w:jc w:val="center"/>
+            <w:rPr>
+              <w:rFonts w:ascii="Times New Roman" w:hAnsi="Times New Roman" w:cs="Times New Roman"/>
+              <w:b/>
+              <w:sz w:val="20"/>
+              <w:szCs w:val="20"/>
+            </w:rPr>
+          </w:pPr>
+          <w:r>
+            <w:rPr>
+              <w:rFonts w:ascii="Times New Roman" w:hAnsi="Times New Roman" w:cs="Times New Roman"/>
+              <w:b/>
+              <w:sz w:val="20"/>
+              <w:szCs w:val="20"/>
+            </w:rPr>
+            <w:t>Enunciado del Alcance del Proyecto</w:t>
+          </w:r>
+          <w:r>
+            <w:rPr>
+              <w:rFonts w:ascii="Times New Roman" w:hAnsi="Times New Roman" w:cs="Times New Roman"/>
+              <w:b/>
+              <w:sz w:val="20"/>
+              <w:szCs w:val="20"/>
+            </w:rPr>
+            <w:t xml:space="preserve">  </w:t>
+          </w:r>
+        </w:p>
+      </w:tc>
+      <w:tc>
+        <w:tcPr>
+          <w:tcW w:w="4445" w:type="dxa"/>
+          <w:vMerge w:val="restart"/>
+          <w:tcBorders>
+            <w:left w:val="single" w:sz="4" w:space="0" w:color="auto"/>
+          </w:tcBorders>
+          <w:shd w:val="clear" w:color="auto" w:fill="D9D9D9" w:themeFill="background1" w:themeFillShade="D9"/>
+          <w:vAlign w:val="center"/>
+        </w:tcPr>
+        <w:p>
+          <w:pPr>
+            <w:pStyle w:val="Encabezado"/>
+            <w:jc w:val="center"/>
+            <w:rPr>
+              <w:rFonts w:ascii="Times New Roman" w:eastAsia="MS Mincho" w:hAnsi="Times New Roman" w:cs="Times New Roman"/>
+              <w:szCs w:val="20"/>
+            </w:rPr>
+          </w:pPr>
+          <w:r>
+            <w:rPr>
+              <w:rFonts w:ascii="Times New Roman" w:eastAsia="MS Mincho" w:hAnsi="Times New Roman" w:cs="Times New Roman"/>
+              <w:szCs w:val="20"/>
+            </w:rPr>
+            <w:t xml:space="preserve">Sistema Informático Web </w:t>
+          </w:r>
+        </w:p>
+        <w:p>
+          <w:pPr>
+            <w:pStyle w:val="Encabezado"/>
+            <w:jc w:val="center"/>
+            <w:rPr>
+              <w:rFonts w:ascii="Times New Roman" w:eastAsia="MS Mincho" w:hAnsi="Times New Roman" w:cs="Times New Roman"/>
+              <w:b/>
+              <w:sz w:val="20"/>
+              <w:szCs w:val="20"/>
+            </w:rPr>
+          </w:pPr>
+          <w:r>
+            <w:rPr>
+              <w:rFonts w:ascii="Times New Roman" w:eastAsia="MS Mincho" w:hAnsi="Times New Roman" w:cs="Times New Roman"/>
+              <w:b/>
+              <w:sz w:val="20"/>
+              <w:szCs w:val="20"/>
+            </w:rPr>
+            <w:t>“</w:t>
+          </w:r>
+          <w:r>
+            <w:rPr>
+              <w:rFonts w:ascii="Times New Roman" w:eastAsia="MS Mincho" w:hAnsi="Times New Roman" w:cs="Times New Roman"/>
+              <w:b/>
+              <w:sz w:val="20"/>
+              <w:szCs w:val="20"/>
+            </w:rPr>
+            <w:t>HOTEL RCA</w:t>
+          </w:r>
+          <w:r>
+            <w:rPr>
+              <w:rFonts w:ascii="Times New Roman" w:eastAsia="MS Mincho" w:hAnsi="Times New Roman" w:cs="Times New Roman"/>
+              <w:b/>
+              <w:sz w:val="20"/>
+              <w:szCs w:val="20"/>
+            </w:rPr>
+            <w:t>”</w:t>
+          </w:r>
+        </w:p>
+      </w:tc>
+    </w:tr>
+    <w:tr>
+      <w:tc>
+        <w:tcPr>
+          <w:tcW w:w="2119" w:type="dxa"/>
+          <w:gridSpan w:val="2"/>
+          <w:tcBorders>
+            <w:right w:val="single" w:sz="4" w:space="0" w:color="auto"/>
+          </w:tcBorders>
+          <w:shd w:val="clear" w:color="auto" w:fill="D9D9D9" w:themeFill="background1" w:themeFillShade="D9"/>
+          <w:vAlign w:val="center"/>
+        </w:tcPr>
+        <w:p>
+          <w:pPr>
+            <w:pStyle w:val="Encabezado"/>
+            <w:rPr>
+              <w:rFonts w:ascii="Times New Roman" w:hAnsi="Times New Roman" w:cs="Times New Roman"/>
+              <w:b/>
+              <w:sz w:val="20"/>
+              <w:szCs w:val="20"/>
+            </w:rPr>
+          </w:pPr>
+          <w:r>
+            <w:rPr>
+              <w:rFonts w:ascii="Times New Roman" w:hAnsi="Times New Roman" w:cs="Times New Roman"/>
+              <w:b/>
+              <w:sz w:val="20"/>
+              <w:szCs w:val="20"/>
+            </w:rPr>
+            <w:t>Versión: 1. 0</w:t>
+          </w:r>
+        </w:p>
+      </w:tc>
+      <w:tc>
+        <w:tcPr>
+          <w:tcW w:w="2934" w:type="dxa"/>
+          <w:tcBorders>
+            <w:left w:val="single" w:sz="4" w:space="0" w:color="auto"/>
+            <w:right w:val="single" w:sz="4" w:space="0" w:color="auto"/>
+          </w:tcBorders>
+          <w:shd w:val="clear" w:color="auto" w:fill="D9D9D9" w:themeFill="background1" w:themeFillShade="D9"/>
+          <w:vAlign w:val="center"/>
+        </w:tcPr>
+        <w:p>
+          <w:pPr>
+            <w:pStyle w:val="Encabezado"/>
+            <w:ind w:left="269"/>
+            <w:rPr>
+              <w:rFonts w:ascii="Times New Roman" w:hAnsi="Times New Roman" w:cs="Times New Roman"/>
+              <w:b/>
+              <w:sz w:val="20"/>
+              <w:szCs w:val="20"/>
+            </w:rPr>
+          </w:pPr>
+          <w:r>
+            <w:rPr>
+              <w:rFonts w:ascii="Times New Roman" w:hAnsi="Times New Roman" w:cs="Times New Roman"/>
+              <w:b/>
+              <w:sz w:val="20"/>
+              <w:szCs w:val="20"/>
+            </w:rPr>
+            <w:t xml:space="preserve">Página: </w:t>
+          </w:r>
+          <w:r>
+            <w:rPr>
+              <w:rStyle w:val="Nmerodepgina"/>
+              <w:rFonts w:ascii="Times New Roman" w:hAnsi="Times New Roman" w:cs="Times New Roman"/>
+              <w:b/>
+              <w:sz w:val="20"/>
+              <w:szCs w:val="20"/>
+            </w:rPr>
+            <w:fldChar w:fldCharType="begin"/>
+          </w:r>
+          <w:r>
+            <w:rPr>
+              <w:rStyle w:val="Nmerodepgina"/>
+              <w:rFonts w:ascii="Times New Roman" w:hAnsi="Times New Roman" w:cs="Times New Roman"/>
+              <w:b/>
+              <w:sz w:val="20"/>
+              <w:szCs w:val="20"/>
+            </w:rPr>
+            <w:instrText xml:space="preserve"> PAGE </w:instrText>
+          </w:r>
+          <w:r>
+            <w:rPr>
+              <w:rStyle w:val="Nmerodepgina"/>
+              <w:rFonts w:ascii="Times New Roman" w:hAnsi="Times New Roman" w:cs="Times New Roman"/>
+              <w:b/>
+              <w:sz w:val="20"/>
+              <w:szCs w:val="20"/>
+            </w:rPr>
+            <w:fldChar w:fldCharType="separate"/>
+          </w:r>
+          <w:r>
+            <w:rPr>
+              <w:rStyle w:val="Nmerodepgina"/>
+              <w:rFonts w:ascii="Times New Roman" w:hAnsi="Times New Roman" w:cs="Times New Roman"/>
+              <w:b/>
+              <w:noProof/>
+              <w:sz w:val="20"/>
+              <w:szCs w:val="20"/>
+            </w:rPr>
+            <w:t>6</w:t>
+          </w:r>
+          <w:r>
+            <w:rPr>
+              <w:rStyle w:val="Nmerodepgina"/>
+              <w:rFonts w:ascii="Times New Roman" w:hAnsi="Times New Roman" w:cs="Times New Roman"/>
+              <w:b/>
+              <w:sz w:val="20"/>
+              <w:szCs w:val="20"/>
+            </w:rPr>
+            <w:fldChar w:fldCharType="end"/>
+          </w:r>
+          <w:r>
+            <w:rPr>
+              <w:rStyle w:val="Nmerodepgina"/>
+              <w:rFonts w:ascii="Times New Roman" w:hAnsi="Times New Roman" w:cs="Times New Roman"/>
+              <w:b/>
+              <w:sz w:val="20"/>
+              <w:szCs w:val="20"/>
+            </w:rPr>
+            <w:t xml:space="preserve"> de </w:t>
+          </w:r>
+          <w:r>
+            <w:rPr>
+              <w:rStyle w:val="Nmerodepgina"/>
+              <w:rFonts w:ascii="Times New Roman" w:hAnsi="Times New Roman" w:cs="Times New Roman"/>
+              <w:b/>
+              <w:sz w:val="20"/>
+              <w:szCs w:val="20"/>
+            </w:rPr>
+            <w:fldChar w:fldCharType="begin"/>
+          </w:r>
+          <w:r>
+            <w:rPr>
+              <w:rStyle w:val="Nmerodepgina"/>
+              <w:rFonts w:ascii="Times New Roman" w:hAnsi="Times New Roman" w:cs="Times New Roman"/>
+              <w:b/>
+              <w:sz w:val="20"/>
+              <w:szCs w:val="20"/>
+            </w:rPr>
+            <w:instrText xml:space="preserve"> NUMPAGES </w:instrText>
+          </w:r>
+          <w:r>
+            <w:rPr>
+              <w:rStyle w:val="Nmerodepgina"/>
+              <w:rFonts w:ascii="Times New Roman" w:hAnsi="Times New Roman" w:cs="Times New Roman"/>
+              <w:b/>
+              <w:sz w:val="20"/>
+              <w:szCs w:val="20"/>
+            </w:rPr>
+            <w:fldChar w:fldCharType="separate"/>
+          </w:r>
+          <w:r>
+            <w:rPr>
+              <w:rStyle w:val="Nmerodepgina"/>
+              <w:rFonts w:ascii="Times New Roman" w:hAnsi="Times New Roman" w:cs="Times New Roman"/>
+              <w:b/>
+              <w:noProof/>
+              <w:sz w:val="20"/>
+              <w:szCs w:val="20"/>
+            </w:rPr>
+            <w:t>7</w:t>
+          </w:r>
+          <w:r>
+            <w:rPr>
+              <w:rStyle w:val="Nmerodepgina"/>
+              <w:rFonts w:ascii="Times New Roman" w:hAnsi="Times New Roman" w:cs="Times New Roman"/>
+              <w:b/>
+              <w:sz w:val="20"/>
+              <w:szCs w:val="20"/>
+            </w:rPr>
+            <w:fldChar w:fldCharType="end"/>
+          </w:r>
+        </w:p>
+      </w:tc>
+      <w:tc>
+        <w:tcPr>
+          <w:tcW w:w="4445" w:type="dxa"/>
+          <w:vMerge/>
+          <w:tcBorders>
+            <w:left w:val="single" w:sz="4" w:space="0" w:color="auto"/>
+          </w:tcBorders>
+          <w:shd w:val="clear" w:color="auto" w:fill="D9D9D9" w:themeFill="background1" w:themeFillShade="D9"/>
+          <w:vAlign w:val="center"/>
+        </w:tcPr>
+        <w:p>
+          <w:pPr>
+            <w:pStyle w:val="Encabezado"/>
+            <w:rPr>
+              <w:rFonts w:ascii="Times New Roman" w:hAnsi="Times New Roman" w:cs="Times New Roman"/>
+              <w:sz w:val="20"/>
+              <w:szCs w:val="20"/>
+            </w:rPr>
+          </w:pPr>
+        </w:p>
+      </w:tc>
+    </w:tr>
+  </w:tbl>
+  <w:p>
+    <w:pPr>
+      <w:pStyle w:val="Encabezado"/>
+      <w:tabs>
+        <w:tab w:val="clear" w:pos="4252"/>
+        <w:tab w:val="clear" w:pos="8504"/>
+        <w:tab w:val="left" w:pos="1092"/>
+      </w:tabs>
+    </w:pPr>
+  </w:p>
+</w:hdr>
 </file>
 
 <file path=word/numbering.xml><?xml version="1.0" encoding="utf-8"?>
@@ -3323,7 +6213,7 @@
       <w:lvlText w:val="%1."/>
       <w:lvlJc w:val="left"/>
       <w:pPr>
-        <w:ind w:left="720" w:hanging="360"/>
+        <w:ind w:left="360" w:hanging="360"/>
       </w:pPr>
     </w:lvl>
     <w:lvl w:ilvl="1">
@@ -3432,6 +6322,124 @@
     </w:lvl>
   </w:abstractNum>
   <w:abstractNum w:abstractNumId="1">
+    <w:nsid w:val="1D5202DA"/>
+    <w:multiLevelType w:val="multilevel"/>
+    <w:tmpl w:val="5888C6F4"/>
+    <w:lvl w:ilvl="0">
+      <w:start w:val="1"/>
+      <w:numFmt w:val="decimal"/>
+      <w:lvlText w:val="%1."/>
+      <w:lvlJc w:val="left"/>
+      <w:pPr>
+        <w:ind w:left="360" w:hanging="360"/>
+      </w:pPr>
+    </w:lvl>
+    <w:lvl w:ilvl="1">
+      <w:start w:val="1"/>
+      <w:numFmt w:val="decimal"/>
+      <w:isLgl/>
+      <w:lvlText w:val="%1.%2."/>
+      <w:lvlJc w:val="left"/>
+      <w:pPr>
+        <w:ind w:left="1440" w:hanging="720"/>
+      </w:pPr>
+      <w:rPr>
+        <w:rFonts w:hint="default"/>
+      </w:rPr>
+    </w:lvl>
+    <w:lvl w:ilvl="2">
+      <w:start w:val="1"/>
+      <w:numFmt w:val="decimal"/>
+      <w:isLgl/>
+      <w:lvlText w:val="%1.%2.%3."/>
+      <w:lvlJc w:val="left"/>
+      <w:pPr>
+        <w:ind w:left="1800" w:hanging="720"/>
+      </w:pPr>
+      <w:rPr>
+        <w:rFonts w:hint="default"/>
+      </w:rPr>
+    </w:lvl>
+    <w:lvl w:ilvl="3">
+      <w:start w:val="1"/>
+      <w:numFmt w:val="decimal"/>
+      <w:isLgl/>
+      <w:lvlText w:val="%1.%2.%3.%4."/>
+      <w:lvlJc w:val="left"/>
+      <w:pPr>
+        <w:ind w:left="2520" w:hanging="1080"/>
+      </w:pPr>
+      <w:rPr>
+        <w:rFonts w:hint="default"/>
+      </w:rPr>
+    </w:lvl>
+    <w:lvl w:ilvl="4">
+      <w:start w:val="1"/>
+      <w:numFmt w:val="decimal"/>
+      <w:isLgl/>
+      <w:lvlText w:val="%1.%2.%3.%4.%5."/>
+      <w:lvlJc w:val="left"/>
+      <w:pPr>
+        <w:ind w:left="2880" w:hanging="1080"/>
+      </w:pPr>
+      <w:rPr>
+        <w:rFonts w:hint="default"/>
+      </w:rPr>
+    </w:lvl>
+    <w:lvl w:ilvl="5">
+      <w:start w:val="1"/>
+      <w:numFmt w:val="decimal"/>
+      <w:isLgl/>
+      <w:lvlText w:val="%1.%2.%3.%4.%5.%6."/>
+      <w:lvlJc w:val="left"/>
+      <w:pPr>
+        <w:ind w:left="3600" w:hanging="1440"/>
+      </w:pPr>
+      <w:rPr>
+        <w:rFonts w:hint="default"/>
+      </w:rPr>
+    </w:lvl>
+    <w:lvl w:ilvl="6">
+      <w:start w:val="1"/>
+      <w:numFmt w:val="decimal"/>
+      <w:isLgl/>
+      <w:lvlText w:val="%1.%2.%3.%4.%5.%6.%7."/>
+      <w:lvlJc w:val="left"/>
+      <w:pPr>
+        <w:ind w:left="3960" w:hanging="1440"/>
+      </w:pPr>
+      <w:rPr>
+        <w:rFonts w:hint="default"/>
+      </w:rPr>
+    </w:lvl>
+    <w:lvl w:ilvl="7">
+      <w:start w:val="1"/>
+      <w:numFmt w:val="decimal"/>
+      <w:isLgl/>
+      <w:lvlText w:val="%1.%2.%3.%4.%5.%6.%7.%8."/>
+      <w:lvlJc w:val="left"/>
+      <w:pPr>
+        <w:ind w:left="4680" w:hanging="1800"/>
+      </w:pPr>
+      <w:rPr>
+        <w:rFonts w:hint="default"/>
+      </w:rPr>
+    </w:lvl>
+    <w:lvl w:ilvl="8">
+      <w:start w:val="1"/>
+      <w:numFmt w:val="decimal"/>
+      <w:isLgl/>
+      <w:lvlText w:val="%1.%2.%3.%4.%5.%6.%7.%8.%9."/>
+      <w:lvlJc w:val="left"/>
+      <w:pPr>
+        <w:ind w:left="5040" w:hanging="1800"/>
+      </w:pPr>
+      <w:rPr>
+        <w:rFonts w:hint="default"/>
+      </w:rPr>
+    </w:lvl>
+  </w:abstractNum>
+  <w:abstractNum w:abstractNumId="2">
     <w:nsid w:val="22AF526A"/>
     <w:multiLevelType w:val="hybridMultilevel"/>
     <w:tmpl w:val="9D8C80FE"/>
@@ -3447,7 +6455,7 @@
         <w:rFonts w:ascii="Times New Roman" w:eastAsiaTheme="minorHAnsi" w:hAnsi="Times New Roman" w:cs="Times New Roman" w:hint="default"/>
       </w:rPr>
     </w:lvl>
-    <w:lvl w:ilvl="1" w:tplc="300A0003" w:tentative="1">
+    <w:lvl w:ilvl="1" w:tplc="300A0003">
       <w:start w:val="1"/>
       <w:numFmt w:val="bullet"/>
       <w:lvlText w:val="o"/>
@@ -3544,7 +6552,125 @@
       </w:rPr>
     </w:lvl>
   </w:abstractNum>
-  <w:abstractNum w:abstractNumId="2">
+  <w:abstractNum w:abstractNumId="3">
+    <w:nsid w:val="3D692347"/>
+    <w:multiLevelType w:val="multilevel"/>
+    <w:tmpl w:val="5888C6F4"/>
+    <w:lvl w:ilvl="0">
+      <w:start w:val="1"/>
+      <w:numFmt w:val="decimal"/>
+      <w:lvlText w:val="%1."/>
+      <w:lvlJc w:val="left"/>
+      <w:pPr>
+        <w:ind w:left="360" w:hanging="360"/>
+      </w:pPr>
+    </w:lvl>
+    <w:lvl w:ilvl="1">
+      <w:start w:val="1"/>
+      <w:numFmt w:val="decimal"/>
+      <w:isLgl/>
+      <w:lvlText w:val="%1.%2."/>
+      <w:lvlJc w:val="left"/>
+      <w:pPr>
+        <w:ind w:left="1440" w:hanging="720"/>
+      </w:pPr>
+      <w:rPr>
+        <w:rFonts w:hint="default"/>
+      </w:rPr>
+    </w:lvl>
+    <w:lvl w:ilvl="2">
+      <w:start w:val="1"/>
+      <w:numFmt w:val="decimal"/>
+      <w:isLgl/>
+      <w:lvlText w:val="%1.%2.%3."/>
+      <w:lvlJc w:val="left"/>
+      <w:pPr>
+        <w:ind w:left="1800" w:hanging="720"/>
+      </w:pPr>
+      <w:rPr>
+        <w:rFonts w:hint="default"/>
+      </w:rPr>
+    </w:lvl>
+    <w:lvl w:ilvl="3">
+      <w:start w:val="1"/>
+      <w:numFmt w:val="decimal"/>
+      <w:isLgl/>
+      <w:lvlText w:val="%1.%2.%3.%4."/>
+      <w:lvlJc w:val="left"/>
+      <w:pPr>
+        <w:ind w:left="2520" w:hanging="1080"/>
+      </w:pPr>
+      <w:rPr>
+        <w:rFonts w:hint="default"/>
+      </w:rPr>
+    </w:lvl>
+    <w:lvl w:ilvl="4">
+      <w:start w:val="1"/>
+      <w:numFmt w:val="decimal"/>
+      <w:isLgl/>
+      <w:lvlText w:val="%1.%2.%3.%4.%5."/>
+      <w:lvlJc w:val="left"/>
+      <w:pPr>
+        <w:ind w:left="2880" w:hanging="1080"/>
+      </w:pPr>
+      <w:rPr>
+        <w:rFonts w:hint="default"/>
+      </w:rPr>
+    </w:lvl>
+    <w:lvl w:ilvl="5">
+      <w:start w:val="1"/>
+      <w:numFmt w:val="decimal"/>
+      <w:isLgl/>
+      <w:lvlText w:val="%1.%2.%3.%4.%5.%6."/>
+      <w:lvlJc w:val="left"/>
+      <w:pPr>
+        <w:ind w:left="3600" w:hanging="1440"/>
+      </w:pPr>
+      <w:rPr>
+        <w:rFonts w:hint="default"/>
+      </w:rPr>
+    </w:lvl>
+    <w:lvl w:ilvl="6">
+      <w:start w:val="1"/>
+      <w:numFmt w:val="decimal"/>
+      <w:isLgl/>
+      <w:lvlText w:val="%1.%2.%3.%4.%5.%6.%7."/>
+      <w:lvlJc w:val="left"/>
+      <w:pPr>
+        <w:ind w:left="3960" w:hanging="1440"/>
+      </w:pPr>
+      <w:rPr>
+        <w:rFonts w:hint="default"/>
+      </w:rPr>
+    </w:lvl>
+    <w:lvl w:ilvl="7">
+      <w:start w:val="1"/>
+      <w:numFmt w:val="decimal"/>
+      <w:isLgl/>
+      <w:lvlText w:val="%1.%2.%3.%4.%5.%6.%7.%8."/>
+      <w:lvlJc w:val="left"/>
+      <w:pPr>
+        <w:ind w:left="4680" w:hanging="1800"/>
+      </w:pPr>
+      <w:rPr>
+        <w:rFonts w:hint="default"/>
+      </w:rPr>
+    </w:lvl>
+    <w:lvl w:ilvl="8">
+      <w:start w:val="1"/>
+      <w:numFmt w:val="decimal"/>
+      <w:isLgl/>
+      <w:lvlText w:val="%1.%2.%3.%4.%5.%6.%7.%8.%9."/>
+      <w:lvlJc w:val="left"/>
+      <w:pPr>
+        <w:ind w:left="5040" w:hanging="1800"/>
+      </w:pPr>
+      <w:rPr>
+        <w:rFonts w:hint="default"/>
+      </w:rPr>
+    </w:lvl>
+  </w:abstractNum>
+  <w:abstractNum w:abstractNumId="4">
     <w:nsid w:val="4A58464E"/>
     <w:multiLevelType w:val="hybridMultilevel"/>
     <w:tmpl w:val="CEC29F24"/>
@@ -3657,7 +6783,7 @@
       </w:rPr>
     </w:lvl>
   </w:abstractNum>
-  <w:abstractNum w:abstractNumId="3">
+  <w:abstractNum w:abstractNumId="5">
     <w:nsid w:val="6C0708ED"/>
     <w:multiLevelType w:val="hybridMultilevel"/>
     <w:tmpl w:val="3B3CB73A"/>
@@ -3770,7 +6896,7 @@
       </w:rPr>
     </w:lvl>
   </w:abstractNum>
-  <w:abstractNum w:abstractNumId="4">
+  <w:abstractNum w:abstractNumId="6">
     <w:nsid w:val="6EBB4AAD"/>
     <w:multiLevelType w:val="hybridMultilevel"/>
     <w:tmpl w:val="21308C86"/>
@@ -3780,7 +6906,7 @@
       <w:lvlText w:val="%1."/>
       <w:lvlJc w:val="left"/>
       <w:pPr>
-        <w:ind w:left="720" w:hanging="360"/>
+        <w:ind w:left="360" w:hanging="360"/>
       </w:pPr>
       <w:rPr>
         <w:rFonts w:hint="default"/>
@@ -3792,7 +6918,7 @@
       <w:lvlText w:val="%2."/>
       <w:lvlJc w:val="left"/>
       <w:pPr>
-        <w:ind w:left="1440" w:hanging="360"/>
+        <w:ind w:left="1080" w:hanging="360"/>
       </w:pPr>
     </w:lvl>
     <w:lvl w:ilvl="2" w:tplc="300A001B" w:tentative="1">
@@ -3801,7 +6927,7 @@
       <w:lvlText w:val="%3."/>
       <w:lvlJc w:val="right"/>
       <w:pPr>
-        <w:ind w:left="2160" w:hanging="180"/>
+        <w:ind w:left="1800" w:hanging="180"/>
       </w:pPr>
     </w:lvl>
     <w:lvl w:ilvl="3" w:tplc="300A000F" w:tentative="1">
@@ -3810,7 +6936,7 @@
       <w:lvlText w:val="%4."/>
       <w:lvlJc w:val="left"/>
       <w:pPr>
-        <w:ind w:left="2880" w:hanging="360"/>
+        <w:ind w:left="2520" w:hanging="360"/>
       </w:pPr>
     </w:lvl>
     <w:lvl w:ilvl="4" w:tplc="300A0019" w:tentative="1">
@@ -3819,7 +6945,7 @@
       <w:lvlText w:val="%5."/>
       <w:lvlJc w:val="left"/>
       <w:pPr>
-        <w:ind w:left="3600" w:hanging="360"/>
+        <w:ind w:left="3240" w:hanging="360"/>
       </w:pPr>
     </w:lvl>
     <w:lvl w:ilvl="5" w:tplc="300A001B" w:tentative="1">
@@ -3828,7 +6954,7 @@
       <w:lvlText w:val="%6."/>
       <w:lvlJc w:val="right"/>
       <w:pPr>
-        <w:ind w:left="4320" w:hanging="180"/>
+        <w:ind w:left="3960" w:hanging="180"/>
       </w:pPr>
     </w:lvl>
     <w:lvl w:ilvl="6" w:tplc="300A000F" w:tentative="1">
@@ -3837,7 +6963,7 @@
       <w:lvlText w:val="%7."/>
       <w:lvlJc w:val="left"/>
       <w:pPr>
-        <w:ind w:left="5040" w:hanging="360"/>
+        <w:ind w:left="4680" w:hanging="360"/>
       </w:pPr>
     </w:lvl>
     <w:lvl w:ilvl="7" w:tplc="300A0019" w:tentative="1">
@@ -3846,7 +6972,7 @@
       <w:lvlText w:val="%8."/>
       <w:lvlJc w:val="left"/>
       <w:pPr>
-        <w:ind w:left="5760" w:hanging="360"/>
+        <w:ind w:left="5400" w:hanging="360"/>
       </w:pPr>
     </w:lvl>
     <w:lvl w:ilvl="8" w:tplc="300A001B" w:tentative="1">
@@ -3855,11 +6981,11 @@
       <w:lvlText w:val="%9."/>
       <w:lvlJc w:val="right"/>
       <w:pPr>
-        <w:ind w:left="6480" w:hanging="180"/>
+        <w:ind w:left="6120" w:hanging="180"/>
       </w:pPr>
     </w:lvl>
   </w:abstractNum>
-  <w:abstractNum w:abstractNumId="5">
+  <w:abstractNum w:abstractNumId="7">
     <w:nsid w:val="760C6B9D"/>
     <w:multiLevelType w:val="hybridMultilevel"/>
     <w:tmpl w:val="B1045E02"/>
@@ -3973,21 +7099,27 @@
     </w:lvl>
   </w:abstractNum>
   <w:num w:numId="1">
-    <w:abstractNumId w:val="2"/>
+    <w:abstractNumId w:val="4"/>
   </w:num>
   <w:num w:numId="2">
-    <w:abstractNumId w:val="3"/>
+    <w:abstractNumId w:val="5"/>
   </w:num>
   <w:num w:numId="3">
-    <w:abstractNumId w:val="5"/>
+    <w:abstractNumId w:val="7"/>
   </w:num>
   <w:num w:numId="4">
     <w:abstractNumId w:val="0"/>
   </w:num>
   <w:num w:numId="5">
-    <w:abstractNumId w:val="4"/>
+    <w:abstractNumId w:val="6"/>
   </w:num>
   <w:num w:numId="6">
+    <w:abstractNumId w:val="2"/>
+  </w:num>
+  <w:num w:numId="7">
+    <w:abstractNumId w:val="3"/>
+  </w:num>
+  <w:num w:numId="8">
     <w:abstractNumId w:val="1"/>
   </w:num>
 </w:numbering>
@@ -4042,8 +7174,8 @@
     <w:lsdException w:name="Normal Indent" w:semiHidden="1" w:unhideWhenUsed="1"/>
     <w:lsdException w:name="footnote text" w:semiHidden="1" w:unhideWhenUsed="1"/>
     <w:lsdException w:name="annotation text" w:semiHidden="1" w:unhideWhenUsed="1"/>
-    <w:lsdException w:name="header" w:semiHidden="1" w:unhideWhenUsed="1"/>
-    <w:lsdException w:name="footer" w:semiHidden="1" w:unhideWhenUsed="1"/>
+    <w:lsdException w:name="header" w:semiHidden="1" w:uiPriority="0" w:unhideWhenUsed="1"/>
+    <w:lsdException w:name="footer" w:semiHidden="1" w:uiPriority="0" w:unhideWhenUsed="1"/>
     <w:lsdException w:name="index heading" w:semiHidden="1" w:unhideWhenUsed="1"/>
     <w:lsdException w:name="caption" w:semiHidden="1" w:uiPriority="35" w:unhideWhenUsed="1" w:qFormat="1"/>
     <w:lsdException w:name="table of figures" w:semiHidden="1" w:unhideWhenUsed="1"/>
@@ -4052,7 +7184,7 @@
     <w:lsdException w:name="footnote reference" w:semiHidden="1" w:unhideWhenUsed="1"/>
     <w:lsdException w:name="annotation reference" w:semiHidden="1" w:unhideWhenUsed="1"/>
     <w:lsdException w:name="line number" w:semiHidden="1" w:unhideWhenUsed="1"/>
-    <w:lsdException w:name="page number" w:semiHidden="1" w:unhideWhenUsed="1"/>
+    <w:lsdException w:name="page number" w:semiHidden="1" w:uiPriority="0" w:unhideWhenUsed="1"/>
     <w:lsdException w:name="endnote reference" w:semiHidden="1" w:unhideWhenUsed="1"/>
     <w:lsdException w:name="endnote text" w:semiHidden="1" w:unhideWhenUsed="1"/>
     <w:lsdException w:name="table of authorities" w:semiHidden="1" w:unhideWhenUsed="1"/>
@@ -4391,6 +7523,49 @@
       <w:spacing w:after="200" w:line="276" w:lineRule="auto"/>
     </w:pPr>
   </w:style>
+  <w:style w:type="paragraph" w:styleId="Ttulo1">
+    <w:name w:val="heading 1"/>
+    <w:basedOn w:val="Normal"/>
+    <w:next w:val="Normal"/>
+    <w:link w:val="Ttulo1Car"/>
+    <w:uiPriority w:val="9"/>
+    <w:qFormat/>
+    <w:rsid w:val="00CB33C6"/>
+    <w:pPr>
+      <w:keepNext/>
+      <w:keepLines/>
+      <w:spacing w:before="360" w:after="120"/>
+      <w:outlineLvl w:val="0"/>
+    </w:pPr>
+    <w:rPr>
+      <w:rFonts w:ascii="Times New Roman" w:eastAsiaTheme="majorEastAsia" w:hAnsi="Times New Roman" w:cstheme="majorBidi"/>
+      <w:b/>
+      <w:sz w:val="26"/>
+      <w:szCs w:val="32"/>
+    </w:rPr>
+  </w:style>
+  <w:style w:type="paragraph" w:styleId="Ttulo2">
+    <w:name w:val="heading 2"/>
+    <w:basedOn w:val="Normal"/>
+    <w:next w:val="Normal"/>
+    <w:link w:val="Ttulo2Car"/>
+    <w:uiPriority w:val="9"/>
+    <w:unhideWhenUsed/>
+    <w:qFormat/>
+    <w:rsid w:val="00CB33C6"/>
+    <w:pPr>
+      <w:keepNext/>
+      <w:keepLines/>
+      <w:spacing w:before="160" w:after="120"/>
+      <w:outlineLvl w:val="1"/>
+    </w:pPr>
+    <w:rPr>
+      <w:rFonts w:ascii="Times New Roman" w:eastAsiaTheme="majorEastAsia" w:hAnsi="Times New Roman" w:cstheme="majorBidi"/>
+      <w:b/>
+      <w:sz w:val="24"/>
+      <w:szCs w:val="26"/>
+    </w:rPr>
+  </w:style>
   <w:style w:type="character" w:default="1" w:styleId="Fuentedeprrafopredeter">
     <w:name w:val="Default Paragraph Font"/>
     <w:uiPriority w:val="1"/>
@@ -4525,6 +7700,156 @@
         <w:right w:w="108" w:type="dxa"/>
       </w:tblCellMar>
     </w:tblPr>
+  </w:style>
+  <w:style w:type="table" w:customStyle="1" w:styleId="Tablaconcuadrcula1">
+    <w:name w:val="Tabla con cuadrícula1"/>
+    <w:basedOn w:val="Tablanormal"/>
+    <w:next w:val="Tablaconcuadrcula"/>
+    <w:uiPriority w:val="59"/>
+    <w:rsid w:val="00817F99"/>
+    <w:pPr>
+      <w:spacing w:after="0" w:line="240" w:lineRule="auto"/>
+    </w:pPr>
+    <w:tblPr>
+      <w:tblInd w:w="0" w:type="dxa"/>
+      <w:tblBorders>
+        <w:top w:val="single" w:sz="4" w:space="0" w:color="auto"/>
+        <w:left w:val="single" w:sz="4" w:space="0" w:color="auto"/>
+        <w:bottom w:val="single" w:sz="4" w:space="0" w:color="auto"/>
+        <w:right w:val="single" w:sz="4" w:space="0" w:color="auto"/>
+        <w:insideH w:val="single" w:sz="4" w:space="0" w:color="auto"/>
+        <w:insideV w:val="single" w:sz="4" w:space="0" w:color="auto"/>
+      </w:tblBorders>
+      <w:tblCellMar>
+        <w:top w:w="0" w:type="dxa"/>
+        <w:left w:w="108" w:type="dxa"/>
+        <w:bottom w:w="0" w:type="dxa"/>
+        <w:right w:w="108" w:type="dxa"/>
+      </w:tblCellMar>
+    </w:tblPr>
+  </w:style>
+  <w:style w:type="paragraph" w:styleId="Encabezado">
+    <w:name w:val="header"/>
+    <w:basedOn w:val="Normal"/>
+    <w:link w:val="EncabezadoCar"/>
+    <w:unhideWhenUsed/>
+    <w:rsid w:val="00817F99"/>
+    <w:pPr>
+      <w:tabs>
+        <w:tab w:val="center" w:pos="4252"/>
+        <w:tab w:val="right" w:pos="8504"/>
+      </w:tabs>
+      <w:spacing w:after="0" w:line="240" w:lineRule="auto"/>
+    </w:pPr>
+  </w:style>
+  <w:style w:type="character" w:customStyle="1" w:styleId="EncabezadoCar">
+    <w:name w:val="Encabezado Car"/>
+    <w:basedOn w:val="Fuentedeprrafopredeter"/>
+    <w:link w:val="Encabezado"/>
+    <w:rsid w:val="00817F99"/>
+  </w:style>
+  <w:style w:type="paragraph" w:styleId="Piedepgina">
+    <w:name w:val="footer"/>
+    <w:basedOn w:val="Normal"/>
+    <w:link w:val="PiedepginaCar"/>
+    <w:unhideWhenUsed/>
+    <w:rsid w:val="00817F99"/>
+    <w:pPr>
+      <w:tabs>
+        <w:tab w:val="center" w:pos="4252"/>
+        <w:tab w:val="right" w:pos="8504"/>
+      </w:tabs>
+      <w:spacing w:after="0" w:line="240" w:lineRule="auto"/>
+    </w:pPr>
+  </w:style>
+  <w:style w:type="character" w:customStyle="1" w:styleId="PiedepginaCar">
+    <w:name w:val="Pie de página Car"/>
+    <w:basedOn w:val="Fuentedeprrafopredeter"/>
+    <w:link w:val="Piedepgina"/>
+    <w:rsid w:val="00817F99"/>
+  </w:style>
+  <w:style w:type="character" w:styleId="Nmerodepgina">
+    <w:name w:val="page number"/>
+    <w:basedOn w:val="Fuentedeprrafopredeter"/>
+    <w:rsid w:val="00817F99"/>
+  </w:style>
+  <w:style w:type="character" w:customStyle="1" w:styleId="Ttulo1Car">
+    <w:name w:val="Título 1 Car"/>
+    <w:basedOn w:val="Fuentedeprrafopredeter"/>
+    <w:link w:val="Ttulo1"/>
+    <w:uiPriority w:val="9"/>
+    <w:rsid w:val="00CB33C6"/>
+    <w:rPr>
+      <w:rFonts w:ascii="Times New Roman" w:eastAsiaTheme="majorEastAsia" w:hAnsi="Times New Roman" w:cstheme="majorBidi"/>
+      <w:b/>
+      <w:sz w:val="26"/>
+      <w:szCs w:val="32"/>
+    </w:rPr>
+  </w:style>
+  <w:style w:type="paragraph" w:styleId="TtulodeTDC">
+    <w:name w:val="TOC Heading"/>
+    <w:basedOn w:val="Ttulo1"/>
+    <w:next w:val="Normal"/>
+    <w:uiPriority w:val="39"/>
+    <w:unhideWhenUsed/>
+    <w:qFormat/>
+    <w:rsid w:val="00CB33C6"/>
+    <w:pPr>
+      <w:spacing w:line="259" w:lineRule="auto"/>
+      <w:outlineLvl w:val="9"/>
+    </w:pPr>
+    <w:rPr>
+      <w:lang w:eastAsia="es-ES"/>
+    </w:rPr>
+  </w:style>
+  <w:style w:type="paragraph" w:styleId="TDC1">
+    <w:name w:val="toc 1"/>
+    <w:basedOn w:val="Normal"/>
+    <w:next w:val="Normal"/>
+    <w:autoRedefine/>
+    <w:uiPriority w:val="39"/>
+    <w:unhideWhenUsed/>
+    <w:rsid w:val="00CB33C6"/>
+    <w:pPr>
+      <w:spacing w:after="100"/>
+    </w:pPr>
+  </w:style>
+  <w:style w:type="character" w:styleId="Hipervnculo">
+    <w:name w:val="Hyperlink"/>
+    <w:basedOn w:val="Fuentedeprrafopredeter"/>
+    <w:uiPriority w:val="99"/>
+    <w:unhideWhenUsed/>
+    <w:rsid w:val="00CB33C6"/>
+    <w:rPr>
+      <w:color w:val="0563C1" w:themeColor="hyperlink"/>
+      <w:u w:val="single"/>
+    </w:rPr>
+  </w:style>
+  <w:style w:type="character" w:customStyle="1" w:styleId="Ttulo2Car">
+    <w:name w:val="Título 2 Car"/>
+    <w:basedOn w:val="Fuentedeprrafopredeter"/>
+    <w:link w:val="Ttulo2"/>
+    <w:uiPriority w:val="9"/>
+    <w:rsid w:val="00CB33C6"/>
+    <w:rPr>
+      <w:rFonts w:ascii="Times New Roman" w:eastAsiaTheme="majorEastAsia" w:hAnsi="Times New Roman" w:cstheme="majorBidi"/>
+      <w:b/>
+      <w:sz w:val="24"/>
+      <w:szCs w:val="26"/>
+    </w:rPr>
+  </w:style>
+  <w:style w:type="paragraph" w:styleId="TDC2">
+    <w:name w:val="toc 2"/>
+    <w:basedOn w:val="Normal"/>
+    <w:next w:val="Normal"/>
+    <w:autoRedefine/>
+    <w:uiPriority w:val="39"/>
+    <w:unhideWhenUsed/>
+    <w:rsid w:val="00623B1C"/>
+    <w:pPr>
+      <w:spacing w:after="100"/>
+      <w:ind w:left="220"/>
+    </w:pPr>
   </w:style>
 </w:styles>
 </file>
@@ -4788,4 +8113,16 @@
     </a:ext>
   </a:extLst>
 </a:theme>
+</file>
+
+<file path=customXml/item1.xml><?xml version="1.0" encoding="utf-8"?>
+<b:Sources xmlns:b="http://schemas.openxmlformats.org/officeDocument/2006/bibliography" xmlns="http://schemas.openxmlformats.org/officeDocument/2006/bibliography" SelectedStyle="\APASixthEditionOfficeOnline.xsl" StyleName="APA" Version="6"/>
+</file>
+
+<file path=customXml/itemProps1.xml><?xml version="1.0" encoding="utf-8"?>
+<ds:datastoreItem xmlns:ds="http://schemas.openxmlformats.org/officeDocument/2006/customXml" ds:itemID="{74722B8E-1C50-464A-B143-9F9EC09DEF33}">
+  <ds:schemaRefs>
+    <ds:schemaRef ds:uri="http://schemas.openxmlformats.org/officeDocument/2006/bibliography"/>
+  </ds:schemaRefs>
+</ds:datastoreItem>
 </file>
--- a/.0 SGWH-RCA/.0.1 Inicio/0.1.2.-Planificacion/0.1.2.2.-Gestion Alcance/0.1.2.2.5.-Enunciado Alcance.docx
+++ b/.0 SGWH-RCA/.0.1 Inicio/0.1.2.-Planificacion/0.1.2.2.-Gestion Alcance/0.1.2.2.5.-Enunciado Alcance.docx
@@ -2,14 +2,15 @@
 <file path=word/document.xml><?xml version="1.0" encoding="utf-8"?>
 <w:document xmlns:wpc="http://schemas.microsoft.com/office/word/2010/wordprocessingCanvas" xmlns:mc="http://schemas.openxmlformats.org/markup-compatibility/2006" xmlns:o="urn:schemas-microsoft-com:office:office" xmlns:r="http://schemas.openxmlformats.org/officeDocument/2006/relationships" xmlns:m="http://schemas.openxmlformats.org/officeDocument/2006/math" xmlns:v="urn:schemas-microsoft-com:vml" xmlns:wp14="http://schemas.microsoft.com/office/word/2010/wordprocessingDrawing" xmlns:wp="http://schemas.openxmlformats.org/drawingml/2006/wordprocessingDrawing" xmlns:w10="urn:schemas-microsoft-com:office:word" xmlns:w="http://schemas.openxmlformats.org/wordprocessingml/2006/main" xmlns:w14="http://schemas.microsoft.com/office/word/2010/wordml" xmlns:w15="http://schemas.microsoft.com/office/word/2012/wordml" xmlns:wpg="http://schemas.microsoft.com/office/word/2010/wordprocessingGroup" xmlns:wpi="http://schemas.microsoft.com/office/word/2010/wordprocessingInk" xmlns:wne="http://schemas.microsoft.com/office/word/2006/wordml" xmlns:wps="http://schemas.microsoft.com/office/word/2010/wordprocessingShape" mc:Ignorable="w14 w15 wp14">
   <w:body>
-    <w:bookmarkStart w:id="0" w:name="_GoBack" w:displacedByCustomXml="next"/>
-    <w:bookmarkStart w:id="1" w:name="_Toc426887935" w:displacedByCustomXml="next"/>
+    <w:bookmarkStart w:id="0" w:name="_Toc426887935" w:displacedByCustomXml="next"/>
     <w:sdt>
       <w:sdtPr>
         <w:rPr>
-          <w:rFonts w:cs="Times New Roman"/>
+          <w:rFonts w:asciiTheme="minorHAnsi" w:eastAsiaTheme="minorHAnsi" w:hAnsiTheme="minorHAnsi" w:cs="Times New Roman"/>
+          <w:b w:val="0"/>
           <w:sz w:val="24"/>
           <w:szCs w:val="24"/>
+          <w:lang w:eastAsia="en-US"/>
         </w:rPr>
         <w:id w:val="-1825196206"/>
         <w:docPartObj>
@@ -19,9 +20,7 @@
       </w:sdtPr>
       <w:sdtEndPr>
         <w:rPr>
-          <w:rFonts w:eastAsiaTheme="minorHAnsi"/>
           <w:bCs/>
-          <w:lang w:eastAsia="en-US"/>
         </w:rPr>
       </w:sdtEndPr>
       <w:sdtContent>
@@ -31,6 +30,7 @@
             <w:spacing w:line="360" w:lineRule="auto"/>
             <w:rPr>
               <w:rFonts w:cs="Times New Roman"/>
+              <w:color w:val="5B9BD5" w:themeColor="accent1"/>
               <w:sz w:val="24"/>
               <w:szCs w:val="24"/>
             </w:rPr>
@@ -38,10 +38,11 @@
           <w:r>
             <w:rPr>
               <w:rFonts w:cs="Times New Roman"/>
+              <w:color w:val="5B9BD5" w:themeColor="accent1"/>
               <w:sz w:val="24"/>
               <w:szCs w:val="24"/>
             </w:rPr>
-            <w:t>Tabla de contenido</w:t>
+            <w:t>TABLA DE CONTENIDO</w:t>
           </w:r>
         </w:p>
         <w:p>
@@ -88,7 +89,6 @@
               <w:rPr>
                 <w:rStyle w:val="Hipervnculo"/>
                 <w:rFonts w:ascii="Times New Roman" w:hAnsi="Times New Roman" w:cs="Times New Roman"/>
-                <w:b/>
                 <w:noProof/>
                 <w:sz w:val="24"/>
                 <w:szCs w:val="24"/>
@@ -187,7 +187,6 @@
               <w:rPr>
                 <w:rStyle w:val="Hipervnculo"/>
                 <w:rFonts w:ascii="Times New Roman" w:eastAsiaTheme="majorEastAsia" w:hAnsi="Times New Roman" w:cs="Times New Roman"/>
-                <w:b/>
                 <w:bCs/>
                 <w:noProof/>
                 <w:sz w:val="24"/>
@@ -2154,7 +2153,6 @@
               <w:rPr>
                 <w:rStyle w:val="Hipervnculo"/>
                 <w:rFonts w:ascii="Times New Roman" w:eastAsiaTheme="majorEastAsia" w:hAnsi="Times New Roman" w:cs="Times New Roman"/>
-                <w:b/>
                 <w:bCs/>
                 <w:noProof/>
                 <w:sz w:val="24"/>
@@ -2177,7 +2175,6 @@
               <w:rPr>
                 <w:rStyle w:val="Hipervnculo"/>
                 <w:rFonts w:ascii="Times New Roman" w:eastAsiaTheme="majorEastAsia" w:hAnsi="Times New Roman" w:cs="Times New Roman"/>
-                <w:b/>
                 <w:bCs/>
                 <w:noProof/>
                 <w:sz w:val="24"/>
@@ -2272,9 +2269,10 @@
             <w:fldChar w:fldCharType="end"/>
           </w:r>
         </w:p>
+        <w:bookmarkStart w:id="1" w:name="_GoBack" w:displacedByCustomXml="next"/>
+        <w:bookmarkEnd w:id="1" w:displacedByCustomXml="next"/>
       </w:sdtContent>
     </w:sdt>
-    <w:bookmarkEnd w:id="0" w:displacedByCustomXml="prev"/>
     <w:p>
       <w:pPr>
         <w:spacing w:after="160" w:line="259" w:lineRule="auto"/>
@@ -2317,7 +2315,7 @@
         <w:lastRenderedPageBreak/>
         <w:t>Informacion del documento</w:t>
       </w:r>
-      <w:bookmarkEnd w:id="1"/>
+      <w:bookmarkEnd w:id="0"/>
       <w:bookmarkEnd w:id="2"/>
       <w:r>
         <w:rPr>
@@ -2459,26 +2457,21 @@
           </w:tcPr>
           <w:p>
             <w:pPr>
-              <w:spacing w:after="0" w:line="240" w:lineRule="auto"/>
-              <w:rPr>
-                <w:rFonts w:ascii="Times New Roman" w:eastAsia="Times New Roman" w:hAnsi="Times New Roman" w:cs="Times New Roman"/>
-                <w:b/>
-                <w:bCs/>
-                <w:sz w:val="24"/>
-                <w:szCs w:val="24"/>
-                <w:lang w:eastAsia="es-ES"/>
+              <w:spacing w:before="120" w:after="120" w:line="360" w:lineRule="auto"/>
+              <w:jc w:val="both"/>
+              <w:rPr>
+                <w:rFonts w:ascii="Times New Roman" w:hAnsi="Times New Roman"/>
+                <w:sz w:val="24"/>
               </w:rPr>
             </w:pPr>
             <w:r>
               <w:rPr>
-                <w:rFonts w:ascii="Times New Roman" w:eastAsia="Times New Roman" w:hAnsi="Times New Roman" w:cs="Times New Roman"/>
-                <w:bCs/>
+                <w:rFonts w:ascii="Times New Roman" w:eastAsia="Calibri" w:hAnsi="Times New Roman" w:cs="Times New Roman"/>
                 <w:i/>
                 <w:sz w:val="24"/>
                 <w:szCs w:val="24"/>
-                <w:lang w:eastAsia="es-ES"/>
-              </w:rPr>
-              <w:t>“ANÁLISIS, DISEÑO  E IMPLEMENTACIÓN  DE UN SISTEMA WEB UTILIZANDO EL LENGUAJE DE PROGRAMACION PYTHON PARA LLEVAR EL CONTROL DEL SERVICIO DE HOTELERIA USANDO LA METODOLOGIA UWE PARA EL HOTEL RCA UBICADO EN LA CIUDAD DE MACHALA”.</w:t>
+              </w:rPr>
+              <w:t>“Análisis, diseño  e implementación  de un sistema web para llevar el control del servicio de hotelería,  utilizando el lenguaje de programación Python, la metodología UWE y la guía PMBOK para el hotel RCA ubicado en la ciudad de Machala”.</w:t>
             </w:r>
           </w:p>
         </w:tc>
@@ -2730,6 +2723,16 @@
                 <w:lang w:eastAsia="es-VE"/>
               </w:rPr>
             </w:pPr>
+            <w:r>
+              <w:rPr>
+                <w:rFonts w:ascii="Times New Roman" w:eastAsia="Times New Roman" w:hAnsi="Times New Roman" w:cs="Times New Roman"/>
+                <w:color w:val="000000"/>
+                <w:sz w:val="24"/>
+                <w:szCs w:val="24"/>
+                <w:lang w:eastAsia="es-VE"/>
+              </w:rPr>
+              <w:t>Mayo 15, 2015</w:t>
+            </w:r>
           </w:p>
         </w:tc>
       </w:tr>
@@ -2857,7 +2860,7 @@
           <w:sz w:val="24"/>
           <w:szCs w:val="24"/>
         </w:rPr>
-        <w:t>“Análisis, diseño  e implementación  de un sistema web utilizando el lenguaje de programación Python para llevar el control del servicio de hotelería usando la metodología UWE para el hotel RCA ubicado en la ciudad de Machala”.</w:t>
+        <w:t>“Análisis, diseño  e implementación  de un sistema web para llevar el control del servicio de hotelería,  utilizando el lenguaje de programación Python, la metodología UWE y la guía PMBOK para el hotel RCA ubicado en la ciudad de Machala”.</w:t>
       </w:r>
     </w:p>
     <w:tbl>
@@ -2989,7 +2992,19 @@
                 <w:rFonts w:ascii="Times New Roman" w:hAnsi="Times New Roman" w:cs="Times New Roman"/>
               </w:rPr>
               <w:br/>
-              <w:t>Mayo 26, 2015</w:t>
+              <w:t xml:space="preserve">Mayo </w:t>
+            </w:r>
+            <w:r>
+              <w:rPr>
+                <w:rFonts w:ascii="Times New Roman" w:hAnsi="Times New Roman" w:cs="Times New Roman"/>
+              </w:rPr>
+              <w:t>15</w:t>
+            </w:r>
+            <w:r>
+              <w:rPr>
+                <w:rFonts w:ascii="Times New Roman" w:hAnsi="Times New Roman" w:cs="Times New Roman"/>
+              </w:rPr>
+              <w:t>, 2015</w:t>
             </w:r>
           </w:p>
         </w:tc>
@@ -3079,7 +3094,24 @@
                 <w:rFonts w:ascii="Times New Roman" w:hAnsi="Times New Roman" w:cs="Times New Roman"/>
               </w:rPr>
               <w:br/>
-              <w:t>Mayo 26, 2015</w:t>
+            </w:r>
+            <w:r>
+              <w:rPr>
+                <w:rFonts w:ascii="Times New Roman" w:hAnsi="Times New Roman" w:cs="Times New Roman"/>
+              </w:rPr>
+              <w:t xml:space="preserve">Mayo </w:t>
+            </w:r>
+            <w:r>
+              <w:rPr>
+                <w:rFonts w:ascii="Times New Roman" w:hAnsi="Times New Roman" w:cs="Times New Roman"/>
+              </w:rPr>
+              <w:t>15</w:t>
+            </w:r>
+            <w:r>
+              <w:rPr>
+                <w:rFonts w:ascii="Times New Roman" w:hAnsi="Times New Roman" w:cs="Times New Roman"/>
+              </w:rPr>
+              <w:t>, 2015</w:t>
             </w:r>
           </w:p>
         </w:tc>
@@ -3169,22 +3201,29 @@
                 <w:rFonts w:ascii="Times New Roman" w:hAnsi="Times New Roman" w:cs="Times New Roman"/>
               </w:rPr>
               <w:br/>
-              <w:t>Mayo 27, 2015</w:t>
+            </w:r>
+            <w:r>
+              <w:rPr>
+                <w:rFonts w:ascii="Times New Roman" w:hAnsi="Times New Roman" w:cs="Times New Roman"/>
+              </w:rPr>
+              <w:t xml:space="preserve">Mayo </w:t>
+            </w:r>
+            <w:r>
+              <w:rPr>
+                <w:rFonts w:ascii="Times New Roman" w:hAnsi="Times New Roman" w:cs="Times New Roman"/>
+              </w:rPr>
+              <w:t>15</w:t>
+            </w:r>
+            <w:r>
+              <w:rPr>
+                <w:rFonts w:ascii="Times New Roman" w:hAnsi="Times New Roman" w:cs="Times New Roman"/>
+              </w:rPr>
+              <w:t>, 2015</w:t>
             </w:r>
           </w:p>
         </w:tc>
       </w:tr>
     </w:tbl>
-    <w:p>
-      <w:pPr>
-        <w:spacing w:after="160" w:line="360" w:lineRule="auto"/>
-        <w:jc w:val="both"/>
-        <w:rPr>
-          <w:rFonts w:ascii="Times New Roman" w:eastAsia="Calibri" w:hAnsi="Times New Roman" w:cs="Times New Roman"/>
-          <w:b/>
-        </w:rPr>
-      </w:pPr>
-    </w:p>
     <w:p>
       <w:pPr>
         <w:spacing w:after="160" w:line="360" w:lineRule="auto"/>
@@ -3529,7 +3568,34 @@
                 <w:szCs w:val="24"/>
                 <w:lang w:eastAsia="es-VE"/>
               </w:rPr>
-              <w:t>05-06-2015</w:t>
+              <w:t>1</w:t>
+            </w:r>
+            <w:r>
+              <w:rPr>
+                <w:rFonts w:ascii="Times New Roman" w:eastAsia="Times New Roman" w:hAnsi="Times New Roman" w:cs="Times New Roman"/>
+                <w:color w:val="000000"/>
+                <w:szCs w:val="24"/>
+                <w:lang w:eastAsia="es-VE"/>
+              </w:rPr>
+              <w:t>5-0</w:t>
+            </w:r>
+            <w:r>
+              <w:rPr>
+                <w:rFonts w:ascii="Times New Roman" w:eastAsia="Times New Roman" w:hAnsi="Times New Roman" w:cs="Times New Roman"/>
+                <w:color w:val="000000"/>
+                <w:szCs w:val="24"/>
+                <w:lang w:eastAsia="es-VE"/>
+              </w:rPr>
+              <w:t>5</w:t>
+            </w:r>
+            <w:r>
+              <w:rPr>
+                <w:rFonts w:ascii="Times New Roman" w:eastAsia="Times New Roman" w:hAnsi="Times New Roman" w:cs="Times New Roman"/>
+                <w:color w:val="000000"/>
+                <w:szCs w:val="24"/>
+                <w:lang w:eastAsia="es-VE"/>
+              </w:rPr>
+              <w:t>-2015</w:t>
             </w:r>
           </w:p>
         </w:tc>
@@ -3746,8 +3812,8 @@
           <w:lang w:val="es-EC" w:eastAsia="es-EC"/>
         </w:rPr>
       </w:pPr>
-      <w:bookmarkStart w:id="3" w:name="_Toc426887942"/>
-      <w:bookmarkStart w:id="4" w:name="_Toc427515691"/>
+      <w:bookmarkStart w:id="3" w:name="_Toc427515691"/>
+      <w:bookmarkStart w:id="4" w:name="_Toc426887942"/>
       <w:r>
         <w:rPr>
           <w:rFonts w:ascii="Times New Roman" w:eastAsiaTheme="majorEastAsia" w:hAnsi="Times New Roman" w:cstheme="majorBidi"/>
@@ -3760,7 +3826,7 @@
         <w:lastRenderedPageBreak/>
         <w:t>ENUNCIADO DEL ALCANCE DEL PROYECTO</w:t>
       </w:r>
-      <w:bookmarkEnd w:id="4"/>
+      <w:bookmarkEnd w:id="3"/>
     </w:p>
     <w:p>
       <w:pPr>
@@ -4587,20 +4653,6 @@
         </w:rPr>
         <w:t>El equipo de desarrollo del proyecto debe estar comprometido al 100% en el proyecto de lunes a viernes de 14:00 p.m. a 22:00 p.m.</w:t>
       </w:r>
-    </w:p>
-    <w:p>
-      <w:pPr>
-        <w:spacing w:after="160" w:line="360" w:lineRule="auto"/>
-        <w:ind w:left="1440"/>
-        <w:contextualSpacing/>
-        <w:jc w:val="both"/>
-        <w:rPr>
-          <w:rFonts w:ascii="Times New Roman" w:eastAsia="Calibri" w:hAnsi="Times New Roman" w:cs="Times New Roman"/>
-          <w:b/>
-          <w:sz w:val="24"/>
-          <w:szCs w:val="24"/>
-        </w:rPr>
-      </w:pPr>
     </w:p>
     <w:p>
       <w:pPr>
@@ -4854,7 +4906,7 @@
         <w:lastRenderedPageBreak/>
         <w:t>Aprobaciones</w:t>
       </w:r>
-      <w:bookmarkEnd w:id="3"/>
+      <w:bookmarkEnd w:id="4"/>
       <w:bookmarkEnd w:id="21"/>
     </w:p>
     <w:tbl>
@@ -5079,15 +5131,14 @@
           </w:tcPr>
           <w:p>
             <w:pPr>
-              <w:spacing w:after="0" w:line="360" w:lineRule="auto"/>
               <w:jc w:val="center"/>
-              <w:rPr>
-                <w:rFonts w:ascii="Times New Roman" w:eastAsia="Times New Roman" w:hAnsi="Times New Roman" w:cs="Times New Roman"/>
-                <w:color w:val="000000"/>
-                <w:szCs w:val="24"/>
-                <w:lang w:eastAsia="es-VE"/>
-              </w:rPr>
             </w:pPr>
+            <w:r>
+              <w:rPr>
+                <w:rFonts w:ascii="Times New Roman" w:hAnsi="Times New Roman" w:cs="Times New Roman"/>
+              </w:rPr>
+              <w:t>Mayo 15, 2015</w:t>
+            </w:r>
           </w:p>
         </w:tc>
         <w:tc>
@@ -5177,15 +5228,14 @@
           </w:tcPr>
           <w:p>
             <w:pPr>
-              <w:spacing w:after="0" w:line="360" w:lineRule="auto"/>
               <w:jc w:val="center"/>
-              <w:rPr>
-                <w:rFonts w:ascii="Times New Roman" w:eastAsia="Times New Roman" w:hAnsi="Times New Roman" w:cs="Times New Roman"/>
-                <w:color w:val="000000"/>
-                <w:szCs w:val="24"/>
-                <w:lang w:eastAsia="es-VE"/>
-              </w:rPr>
             </w:pPr>
+            <w:r>
+              <w:rPr>
+                <w:rFonts w:ascii="Times New Roman" w:hAnsi="Times New Roman" w:cs="Times New Roman"/>
+              </w:rPr>
+              <w:t>Mayo 15, 2015</w:t>
+            </w:r>
           </w:p>
         </w:tc>
         <w:tc>
@@ -5274,15 +5324,14 @@
           </w:tcPr>
           <w:p>
             <w:pPr>
-              <w:spacing w:after="0" w:line="360" w:lineRule="auto"/>
               <w:jc w:val="center"/>
-              <w:rPr>
-                <w:rFonts w:ascii="Times New Roman" w:eastAsia="Times New Roman" w:hAnsi="Times New Roman" w:cs="Times New Roman"/>
-                <w:color w:val="000000"/>
-                <w:szCs w:val="24"/>
-                <w:lang w:eastAsia="es-VE"/>
-              </w:rPr>
             </w:pPr>
+            <w:r>
+              <w:rPr>
+                <w:rFonts w:ascii="Times New Roman" w:hAnsi="Times New Roman" w:cs="Times New Roman"/>
+              </w:rPr>
+              <w:t>Mayo 15, 2015</w:t>
+            </w:r>
           </w:p>
         </w:tc>
         <w:tc>
@@ -5371,15 +5420,14 @@
           </w:tcPr>
           <w:p>
             <w:pPr>
-              <w:spacing w:after="0" w:line="360" w:lineRule="auto"/>
               <w:jc w:val="center"/>
-              <w:rPr>
-                <w:rFonts w:ascii="Times New Roman" w:eastAsia="Times New Roman" w:hAnsi="Times New Roman" w:cs="Times New Roman"/>
-                <w:color w:val="000000"/>
-                <w:szCs w:val="24"/>
-                <w:lang w:eastAsia="es-VE"/>
-              </w:rPr>
             </w:pPr>
+            <w:r>
+              <w:rPr>
+                <w:rFonts w:ascii="Times New Roman" w:hAnsi="Times New Roman" w:cs="Times New Roman"/>
+              </w:rPr>
+              <w:t>Mayo 15, 2015</w:t>
+            </w:r>
           </w:p>
         </w:tc>
         <w:tc>
@@ -5419,6 +5467,17 @@
       </w:pPr>
     </w:p>
     <w:p/>
+    <w:p/>
+    <w:p>
+      <w:pPr>
+        <w:tabs>
+          <w:tab w:val="left" w:pos="2773"/>
+        </w:tabs>
+      </w:pPr>
+      <w:r>
+        <w:tab/>
+      </w:r>
+    </w:p>
     <w:sectPr>
       <w:pgSz w:w="11906" w:h="16838"/>
       <w:pgMar w:top="1417" w:right="1701" w:bottom="1417" w:left="1701" w:header="708" w:footer="708" w:gutter="0"/>
@@ -5563,7 +5622,7 @@
             <w:rPr>
               <w:rFonts w:ascii="Times New Roman" w:hAnsi="Times New Roman" w:cs="Times New Roman"/>
             </w:rPr>
-            <w:t>29</w:t>
+            <w:t>15</w:t>
           </w:r>
           <w:r>
             <w:rPr>
@@ -5655,7 +5714,7 @@
                   <w:b/>
                   <w:noProof/>
                 </w:rPr>
-                <w:t>6</w:t>
+                <w:t>4</w:t>
               </w:r>
               <w:r>
                 <w:rPr>
@@ -6090,7 +6149,7 @@
               <w:sz w:val="20"/>
               <w:szCs w:val="20"/>
             </w:rPr>
-            <w:t>6</w:t>
+            <w:t>4</w:t>
           </w:r>
           <w:r>
             <w:rPr>
@@ -8120,7 +8179,7 @@
 </file>
 
 <file path=customXml/itemProps1.xml><?xml version="1.0" encoding="utf-8"?>
-<ds:datastoreItem xmlns:ds="http://schemas.openxmlformats.org/officeDocument/2006/customXml" ds:itemID="{74722B8E-1C50-464A-B143-9F9EC09DEF33}">
+<ds:datastoreItem xmlns:ds="http://schemas.openxmlformats.org/officeDocument/2006/customXml" ds:itemID="{24EA8F87-7E7A-406D-ACAB-87DC44664AC8}">
   <ds:schemaRefs>
     <ds:schemaRef ds:uri="http://schemas.openxmlformats.org/officeDocument/2006/bibliography"/>
   </ds:schemaRefs>
